--- a/tcc/tcc.docx
+++ b/tcc/tcc.docx
@@ -11010,10 +11010,10 @@
             <v:path o:extrusionok="f" gradientshapeok="t" o:connecttype="rect"/>
             <o:lock v:ext="edit" aspectratio="t"/>
           </v:shapetype>
-          <v:shape id="_x0000_i2066" type="#_x0000_t75" style="width:381.65pt;height:653.35pt" o:ole="">
+          <v:shape id="_x0000_i2042" type="#_x0000_t75" style="width:381.4pt;height:653.45pt" o:ole="">
             <v:imagedata r:id="rId8" o:title=""/>
           </v:shape>
-          <o:OLEObject Type="Embed" ProgID="Visio.Drawing.15" ShapeID="_x0000_i2066" DrawAspect="Content" ObjectID="_1689325086" r:id="rId9"/>
+          <o:OLEObject Type="Embed" ProgID="Visio.Drawing.15" ShapeID="_x0000_i2042" DrawAspect="Content" ObjectID="_1689348435" r:id="rId9"/>
         </w:object>
       </w:r>
     </w:p>
@@ -11075,10 +11075,10 @@
       </w:pPr>
       <w:r>
         <w:object w:dxaOrig="11000" w:dyaOrig="11720" w14:anchorId="6F631E6D">
-          <v:shape id="_x0000_i2065" type="#_x0000_t75" style="width:315.65pt;height:335.65pt" o:ole="">
+          <v:shape id="_x0000_i2041" type="#_x0000_t75" style="width:315.8pt;height:335.85pt" o:ole="">
             <v:imagedata r:id="rId10" o:title=""/>
           </v:shape>
-          <o:OLEObject Type="Embed" ProgID="Paint.Picture.1" ShapeID="_x0000_i2065" DrawAspect="Content" ObjectID="_1689325087" r:id="rId11"/>
+          <o:OLEObject Type="Embed" ProgID="Paint.Picture.1" ShapeID="_x0000_i2041" DrawAspect="Content" ObjectID="_1689348436" r:id="rId11"/>
         </w:object>
       </w:r>
     </w:p>
@@ -11702,10 +11702,10 @@
       </w:pPr>
       <w:r>
         <w:object w:dxaOrig="16010" w:dyaOrig="17660" w14:anchorId="24BEDADF">
-          <v:shape id="_x0000_i2067" type="#_x0000_t75" style="width:415.35pt;height:458.35pt" o:ole="">
+          <v:shape id="_x0000_i2043" type="#_x0000_t75" style="width:415.6pt;height:458.45pt" o:ole="">
             <v:imagedata r:id="rId12" o:title=""/>
           </v:shape>
-          <o:OLEObject Type="Embed" ProgID="Paint.Picture.1" ShapeID="_x0000_i2067" DrawAspect="Content" ObjectID="_1689325088" r:id="rId13"/>
+          <o:OLEObject Type="Embed" ProgID="Paint.Picture.1" ShapeID="_x0000_i2043" DrawAspect="Content" ObjectID="_1689348437" r:id="rId13"/>
         </w:object>
       </w:r>
     </w:p>
@@ -13482,10 +13482,10 @@
       </w:pPr>
       <w:r>
         <w:object w:dxaOrig="14340" w:dyaOrig="14730" w14:anchorId="18958F96">
-          <v:shape id="_x0000_i2068" type="#_x0000_t75" style="width:454pt;height:466.35pt" o:ole="">
+          <v:shape id="_x0000_i2044" type="#_x0000_t75" style="width:453.85pt;height:466.2pt" o:ole="">
             <v:imagedata r:id="rId14" o:title=""/>
           </v:shape>
-          <o:OLEObject Type="Embed" ProgID="Paint.Picture.1" ShapeID="_x0000_i2068" DrawAspect="Content" ObjectID="_1689325089" r:id="rId15"/>
+          <o:OLEObject Type="Embed" ProgID="Paint.Picture.1" ShapeID="_x0000_i2044" DrawAspect="Content" ObjectID="_1689348438" r:id="rId15"/>
         </w:object>
       </w:r>
     </w:p>
@@ -15226,10 +15226,10 @@
       </w:pPr>
       <w:r>
         <w:object w:dxaOrig="17340" w:dyaOrig="8060" w14:anchorId="7A66A28A">
-          <v:shape id="_x0000_i2069" type="#_x0000_t75" style="width:457pt;height:212pt" o:ole="">
+          <v:shape id="_x0000_i2045" type="#_x0000_t75" style="width:457.05pt;height:211.9pt" o:ole="">
             <v:imagedata r:id="rId16" o:title=""/>
           </v:shape>
-          <o:OLEObject Type="Embed" ProgID="Paint.Picture.1" ShapeID="_x0000_i2069" DrawAspect="Content" ObjectID="_1689325090" r:id="rId17"/>
+          <o:OLEObject Type="Embed" ProgID="Paint.Picture.1" ShapeID="_x0000_i2045" DrawAspect="Content" ObjectID="_1689348439" r:id="rId17"/>
         </w:object>
       </w:r>
     </w:p>
@@ -24154,7 +24154,7 @@
           <w:noProof/>
         </w:rPr>
         <w:pict w14:anchorId="6386DD86">
-          <v:shape id="Picture 1" o:spid="_x0000_i2070" type="#_x0000_t75" style="width:415.65pt;height:402.65pt;visibility:visible;mso-wrap-style:square">
+          <v:shape id="Picture 1" o:spid="_x0000_i2046" type="#_x0000_t75" style="width:415.6pt;height:402.85pt;visibility:visible;mso-wrap-style:square">
             <v:imagedata r:id="rId18" o:title=""/>
           </v:shape>
         </w:pict>
@@ -24368,7 +24368,16 @@
         <w:t>Objeti</w:t>
       </w:r>
       <w:r>
-        <w:t>vo: Validar a autenticação de superadministrador de um usuário com permissões corretas</w:t>
+        <w:t>vo do caso de teste</w:t>
+      </w:r>
+      <w:r>
+        <w:t xml:space="preserve">: Validar </w:t>
+      </w:r>
+      <w:r>
+        <w:t xml:space="preserve">o acesso </w:t>
+      </w:r>
+      <w:r>
+        <w:t>de superadministrador de um usuário com permissões corretas</w:t>
       </w:r>
     </w:p>
     <w:p>
@@ -24427,7 +24436,10 @@
         <w:t>Supersecretpassw000rd!</w:t>
       </w:r>
       <w:r>
-        <w:t>”.</w:t>
+        <w:t>”</w:t>
+      </w:r>
+      <w:r>
+        <w:t>;</w:t>
       </w:r>
     </w:p>
     <w:p>
@@ -24447,13 +24459,7 @@
         <w:pStyle w:val="BodyText"/>
       </w:pPr>
       <w:r>
-        <w:t>Resultados esperados: O sistema deve logar o usuário com sucesso e mostrar que seu perfil é de “</w:t>
-      </w:r>
-      <w:r>
-        <w:t>superadministrador</w:t>
-      </w:r>
-      <w:r>
-        <w:t>”</w:t>
+        <w:t>Resultados esperados: O sistema deve logar o usuário com sucesso e mostrar que seu perfil é de “superadministrador”</w:t>
       </w:r>
       <w:r>
         <w:t>.</w:t>
@@ -24464,10 +24470,7 @@
         <w:pStyle w:val="Heading3"/>
       </w:pPr>
       <w:r>
-        <w:t>Erro ao a</w:t>
-      </w:r>
-      <w:r>
-        <w:t>utenticar no sistema como superadministrador</w:t>
+        <w:t>Erro ao autenticar no sistema como superadministrador</w:t>
       </w:r>
     </w:p>
     <w:p>
@@ -24486,16 +24489,19 @@
         <w:t>Objeti</w:t>
       </w:r>
       <w:r>
-        <w:t xml:space="preserve">vo: </w:t>
+        <w:t>vo</w:t>
       </w:r>
       <w:r>
-        <w:t>Impedir</w:t>
+        <w:t xml:space="preserve"> do caso de teste</w:t>
       </w:r>
       <w:r>
-        <w:t xml:space="preserve"> a autenticação de </w:t>
+        <w:t xml:space="preserve">: Impedir </w:t>
       </w:r>
       <w:r>
-        <w:t>um usuário inexistente no sistema</w:t>
+        <w:t xml:space="preserve">o acesso </w:t>
+      </w:r>
+      <w:r>
+        <w:t>de um usuário inexistente no sistema</w:t>
       </w:r>
     </w:p>
     <w:p>
@@ -24542,19 +24548,7 @@
         </w:numPr>
       </w:pPr>
       <w:r>
-        <w:t>Informar o E-mail “</w:t>
-      </w:r>
-      <w:r>
-        <w:t>usuario-inexistente@exemplo.com</w:t>
-      </w:r>
-      <w:r>
-        <w:t>” e a senha “</w:t>
-      </w:r>
-      <w:r>
-        <w:t>senha-do-usuario-inexistente</w:t>
-      </w:r>
-      <w:r>
-        <w:t>”.</w:t>
+        <w:t>Informar o E-mail “usuario-inexistente@exemplo.com” e a senha “senha-do-usuario-inexistente”.</w:t>
       </w:r>
     </w:p>
     <w:p>
@@ -24574,10 +24568,7 @@
         <w:pStyle w:val="BodyText"/>
       </w:pPr>
       <w:r>
-        <w:t xml:space="preserve">Resultados esperados: O sistema </w:t>
-      </w:r>
-      <w:r>
-        <w:t>exibe uma mensagem de erro dizendo que o usuário não existe</w:t>
+        <w:t>Resultados esperados: O sistema exibe uma mensagem de erro dizendo que o usuário não existe</w:t>
       </w:r>
       <w:r>
         <w:t xml:space="preserve"> ou a senha está incorreta</w:t>
@@ -24603,9 +24594,330 @@
     </w:p>
     <w:p>
       <w:pPr>
+        <w:pStyle w:val="Heading3"/>
+      </w:pPr>
+      <w:r>
+        <w:t xml:space="preserve">Busca de procedimento </w:t>
+      </w:r>
+      <w:r>
+        <w:t>oferecido</w:t>
+      </w:r>
+    </w:p>
+    <w:p>
+      <w:pPr>
         <w:pStyle w:val="BodyText"/>
       </w:pPr>
-    </w:p>
+      <w:r>
+        <w:t xml:space="preserve">Caso de uso: </w:t>
+      </w:r>
+      <w:r>
+        <w:t>Buscar estabelecimentos</w:t>
+      </w:r>
+    </w:p>
+    <w:p>
+      <w:pPr>
+        <w:pStyle w:val="BodyText"/>
+      </w:pPr>
+      <w:r>
+        <w:t>Objeti</w:t>
+      </w:r>
+      <w:r>
+        <w:t>vo do caso de teste:</w:t>
+      </w:r>
+      <w:r>
+        <w:t xml:space="preserve"> Validar que a busca trás corretamente os resultados conforme filtros especificados.</w:t>
+      </w:r>
+    </w:p>
+    <w:p>
+      <w:pPr>
+        <w:pStyle w:val="BodyText"/>
+      </w:pPr>
+      <w:r>
+        <w:t>Entradas:</w:t>
+      </w:r>
+    </w:p>
+    <w:p>
+      <w:pPr>
+        <w:pStyle w:val="BodyText"/>
+        <w:numPr>
+          <w:ilvl w:val="0"/>
+          <w:numId w:val="59"/>
+        </w:numPr>
+      </w:pPr>
+      <w:r>
+        <w:t>Logar no sistema com um usuário de qualquer perfil;</w:t>
+      </w:r>
+    </w:p>
+    <w:p>
+      <w:pPr>
+        <w:pStyle w:val="BodyText"/>
+        <w:numPr>
+          <w:ilvl w:val="0"/>
+          <w:numId w:val="59"/>
+        </w:numPr>
+      </w:pPr>
+      <w:r>
+        <w:t>Acessar a tela de busca de estabelecimentos;</w:t>
+      </w:r>
+    </w:p>
+    <w:p>
+      <w:pPr>
+        <w:pStyle w:val="BodyText"/>
+        <w:numPr>
+          <w:ilvl w:val="0"/>
+          <w:numId w:val="59"/>
+        </w:numPr>
+      </w:pPr>
+      <w:r>
+        <w:lastRenderedPageBreak/>
+        <w:t>Preencher o Procedimento “Raio X”, o Bairro ou cidade “Vitória” e selecionar o tipo “Exame”;</w:t>
+      </w:r>
+    </w:p>
+    <w:p>
+      <w:pPr>
+        <w:pStyle w:val="BodyText"/>
+        <w:numPr>
+          <w:ilvl w:val="0"/>
+          <w:numId w:val="59"/>
+        </w:numPr>
+      </w:pPr>
+      <w:r>
+        <w:t>Clicar no botão “Buscar”.</w:t>
+      </w:r>
+    </w:p>
+    <w:p>
+      <w:pPr>
+        <w:pStyle w:val="BodyText"/>
+      </w:pPr>
+      <w:r>
+        <w:t>Resultados esperados:</w:t>
+      </w:r>
+      <w:r>
+        <w:t xml:space="preserve"> O sistema apresentará resultados conforme abaixo:</w:t>
+      </w:r>
+    </w:p>
+    <w:tbl>
+      <w:tblPr>
+        <w:tblW w:w="8575" w:type="dxa"/>
+        <w:tblBorders>
+          <w:top w:val="double" w:sz="6" w:space="0" w:color="auto"/>
+          <w:left w:val="double" w:sz="6" w:space="0" w:color="auto"/>
+          <w:bottom w:val="double" w:sz="6" w:space="0" w:color="auto"/>
+          <w:right w:val="double" w:sz="6" w:space="0" w:color="auto"/>
+          <w:insideH w:val="single" w:sz="6" w:space="0" w:color="auto"/>
+          <w:insideV w:val="single" w:sz="6" w:space="0" w:color="auto"/>
+        </w:tblBorders>
+        <w:tblLayout w:type="fixed"/>
+        <w:tblCellMar>
+          <w:left w:w="70" w:type="dxa"/>
+          <w:right w:w="70" w:type="dxa"/>
+        </w:tblCellMar>
+        <w:tblLook w:val="0000" w:firstRow="0" w:lastRow="0" w:firstColumn="0" w:lastColumn="0" w:noHBand="0" w:noVBand="0"/>
+      </w:tblPr>
+      <w:tblGrid>
+        <w:gridCol w:w="1488"/>
+        <w:gridCol w:w="1417"/>
+        <w:gridCol w:w="1985"/>
+        <w:gridCol w:w="3685"/>
+      </w:tblGrid>
+      <w:tr>
+        <w:trPr>
+          <w:cantSplit/>
+          <w:trHeight w:val="134"/>
+        </w:trPr>
+        <w:tc>
+          <w:tcPr>
+            <w:tcW w:w="1488" w:type="dxa"/>
+          </w:tcPr>
+          <w:p>
+            <w:pPr>
+              <w:pStyle w:val="Tabela"/>
+              <w:rPr>
+                <w:snapToGrid w:val="0"/>
+              </w:rPr>
+            </w:pPr>
+            <w:r>
+              <w:rPr>
+                <w:snapToGrid w:val="0"/>
+              </w:rPr>
+              <w:t>Procedimento</w:t>
+            </w:r>
+          </w:p>
+          <w:p/>
+        </w:tc>
+        <w:tc>
+          <w:tcPr>
+            <w:tcW w:w="1417" w:type="dxa"/>
+          </w:tcPr>
+          <w:p>
+            <w:pPr>
+              <w:pStyle w:val="Tabela"/>
+              <w:rPr>
+                <w:snapToGrid w:val="0"/>
+              </w:rPr>
+            </w:pPr>
+            <w:r>
+              <w:rPr>
+                <w:snapToGrid w:val="0"/>
+              </w:rPr>
+              <w:t>Profissional</w:t>
+            </w:r>
+          </w:p>
+        </w:tc>
+        <w:tc>
+          <w:tcPr>
+            <w:tcW w:w="1985" w:type="dxa"/>
+          </w:tcPr>
+          <w:p>
+            <w:pPr>
+              <w:pStyle w:val="Tabela"/>
+              <w:rPr>
+                <w:snapToGrid w:val="0"/>
+              </w:rPr>
+            </w:pPr>
+            <w:r>
+              <w:rPr>
+                <w:snapToGrid w:val="0"/>
+              </w:rPr>
+              <w:t>Estabelecimento</w:t>
+            </w:r>
+          </w:p>
+        </w:tc>
+        <w:tc>
+          <w:tcPr>
+            <w:tcW w:w="3685" w:type="dxa"/>
+          </w:tcPr>
+          <w:p>
+            <w:pPr>
+              <w:pStyle w:val="Tabela"/>
+              <w:rPr>
+                <w:snapToGrid w:val="0"/>
+              </w:rPr>
+            </w:pPr>
+            <w:r>
+              <w:rPr>
+                <w:snapToGrid w:val="0"/>
+              </w:rPr>
+              <w:t>Entradas</w:t>
+            </w:r>
+          </w:p>
+        </w:tc>
+      </w:tr>
+      <w:tr>
+        <w:trPr>
+          <w:cantSplit/>
+        </w:trPr>
+        <w:tc>
+          <w:tcPr>
+            <w:tcW w:w="1488" w:type="dxa"/>
+          </w:tcPr>
+          <w:p>
+            <w:pPr>
+              <w:pStyle w:val="Tabela"/>
+            </w:pPr>
+            <w:r>
+              <w:t>Raio X</w:t>
+            </w:r>
+          </w:p>
+        </w:tc>
+        <w:tc>
+          <w:tcPr>
+            <w:tcW w:w="1417" w:type="dxa"/>
+          </w:tcPr>
+          <w:p>
+            <w:pPr>
+              <w:pStyle w:val="Tabela"/>
+            </w:pPr>
+            <w:r>
+              <w:t>Rafael Radio</w:t>
+            </w:r>
+          </w:p>
+        </w:tc>
+        <w:tc>
+          <w:tcPr>
+            <w:tcW w:w="1985" w:type="dxa"/>
+          </w:tcPr>
+          <w:p>
+            <w:pPr>
+              <w:pStyle w:val="Tabela"/>
+            </w:pPr>
+            <w:r>
+              <w:t>Clínica BH</w:t>
+            </w:r>
+          </w:p>
+        </w:tc>
+        <w:tc>
+          <w:tcPr>
+            <w:tcW w:w="3685" w:type="dxa"/>
+          </w:tcPr>
+          <w:p>
+            <w:pPr>
+              <w:pStyle w:val="Tabela"/>
+            </w:pPr>
+            <w:r>
+              <w:t>Rua Principal, n. 42. Vitória, Belo Horizonte - MG</w:t>
+            </w:r>
+          </w:p>
+        </w:tc>
+      </w:tr>
+      <w:tr>
+        <w:trPr>
+          <w:cantSplit/>
+        </w:trPr>
+        <w:tc>
+          <w:tcPr>
+            <w:tcW w:w="1488" w:type="dxa"/>
+          </w:tcPr>
+          <w:p>
+            <w:pPr>
+              <w:pStyle w:val="Tabela"/>
+            </w:pPr>
+            <w:r>
+              <w:t>Raio X</w:t>
+            </w:r>
+          </w:p>
+        </w:tc>
+        <w:tc>
+          <w:tcPr>
+            <w:tcW w:w="1417" w:type="dxa"/>
+          </w:tcPr>
+          <w:p>
+            <w:pPr>
+              <w:pStyle w:val="Tabela"/>
+            </w:pPr>
+            <w:r>
+              <w:t>Rafael Radio</w:t>
+            </w:r>
+          </w:p>
+        </w:tc>
+        <w:tc>
+          <w:tcPr>
+            <w:tcW w:w="1985" w:type="dxa"/>
+          </w:tcPr>
+          <w:p>
+            <w:pPr>
+              <w:pStyle w:val="Tabela"/>
+            </w:pPr>
+            <w:r>
+              <w:t>Posto de Saúde JP</w:t>
+            </w:r>
+          </w:p>
+        </w:tc>
+        <w:tc>
+          <w:tcPr>
+            <w:tcW w:w="3685" w:type="dxa"/>
+          </w:tcPr>
+          <w:p>
+            <w:pPr>
+              <w:pStyle w:val="Tabela"/>
+            </w:pPr>
+            <w:r>
+              <w:t>Rua dos Bobos, n. 0. Jardim da Penha, Vitória - ES</w:t>
+            </w:r>
+          </w:p>
+        </w:tc>
+      </w:tr>
+    </w:tbl>
     <w:p>
       <w:pPr>
         <w:pStyle w:val="BodyText"/>
@@ -24661,7 +24973,6 @@
               <w:rPr>
                 <w:snapToGrid w:val="0"/>
               </w:rPr>
-              <w:lastRenderedPageBreak/>
               <w:t>Número</w:t>
             </w:r>
           </w:p>
@@ -27577,6 +27888,92 @@
     </w:lvl>
   </w:abstractNum>
   <w:abstractNum w:abstractNumId="20" w15:restartNumberingAfterBreak="0">
+    <w:nsid w:val="2BAA5309"/>
+    <w:multiLevelType w:val="hybridMultilevel"/>
+    <w:tmpl w:val="9DCACC46"/>
+    <w:lvl w:ilvl="0" w:tplc="0416000F">
+      <w:start w:val="1"/>
+      <w:numFmt w:val="decimal"/>
+      <w:lvlText w:val="%1."/>
+      <w:lvlJc w:val="left"/>
+      <w:pPr>
+        <w:ind w:left="720" w:hanging="360"/>
+      </w:pPr>
+    </w:lvl>
+    <w:lvl w:ilvl="1" w:tplc="04160019" w:tentative="1">
+      <w:start w:val="1"/>
+      <w:numFmt w:val="lowerLetter"/>
+      <w:lvlText w:val="%2."/>
+      <w:lvlJc w:val="left"/>
+      <w:pPr>
+        <w:ind w:left="1440" w:hanging="360"/>
+      </w:pPr>
+    </w:lvl>
+    <w:lvl w:ilvl="2" w:tplc="0416001B" w:tentative="1">
+      <w:start w:val="1"/>
+      <w:numFmt w:val="lowerRoman"/>
+      <w:lvlText w:val="%3."/>
+      <w:lvlJc w:val="right"/>
+      <w:pPr>
+        <w:ind w:left="2160" w:hanging="180"/>
+      </w:pPr>
+    </w:lvl>
+    <w:lvl w:ilvl="3" w:tplc="0416000F" w:tentative="1">
+      <w:start w:val="1"/>
+      <w:numFmt w:val="decimal"/>
+      <w:lvlText w:val="%4."/>
+      <w:lvlJc w:val="left"/>
+      <w:pPr>
+        <w:ind w:left="2880" w:hanging="360"/>
+      </w:pPr>
+    </w:lvl>
+    <w:lvl w:ilvl="4" w:tplc="04160019" w:tentative="1">
+      <w:start w:val="1"/>
+      <w:numFmt w:val="lowerLetter"/>
+      <w:lvlText w:val="%5."/>
+      <w:lvlJc w:val="left"/>
+      <w:pPr>
+        <w:ind w:left="3600" w:hanging="360"/>
+      </w:pPr>
+    </w:lvl>
+    <w:lvl w:ilvl="5" w:tplc="0416001B" w:tentative="1">
+      <w:start w:val="1"/>
+      <w:numFmt w:val="lowerRoman"/>
+      <w:lvlText w:val="%6."/>
+      <w:lvlJc w:val="right"/>
+      <w:pPr>
+        <w:ind w:left="4320" w:hanging="180"/>
+      </w:pPr>
+    </w:lvl>
+    <w:lvl w:ilvl="6" w:tplc="0416000F" w:tentative="1">
+      <w:start w:val="1"/>
+      <w:numFmt w:val="decimal"/>
+      <w:lvlText w:val="%7."/>
+      <w:lvlJc w:val="left"/>
+      <w:pPr>
+        <w:ind w:left="5040" w:hanging="360"/>
+      </w:pPr>
+    </w:lvl>
+    <w:lvl w:ilvl="7" w:tplc="04160019" w:tentative="1">
+      <w:start w:val="1"/>
+      <w:numFmt w:val="lowerLetter"/>
+      <w:lvlText w:val="%8."/>
+      <w:lvlJc w:val="left"/>
+      <w:pPr>
+        <w:ind w:left="5760" w:hanging="360"/>
+      </w:pPr>
+    </w:lvl>
+    <w:lvl w:ilvl="8" w:tplc="0416001B" w:tentative="1">
+      <w:start w:val="1"/>
+      <w:numFmt w:val="lowerRoman"/>
+      <w:lvlText w:val="%9."/>
+      <w:lvlJc w:val="right"/>
+      <w:pPr>
+        <w:ind w:left="6480" w:hanging="180"/>
+      </w:pPr>
+    </w:lvl>
+  </w:abstractNum>
+  <w:abstractNum w:abstractNumId="21" w15:restartNumberingAfterBreak="0">
     <w:nsid w:val="2C36611B"/>
     <w:multiLevelType w:val="hybridMultilevel"/>
     <w:tmpl w:val="0D12AB54"/>
@@ -27665,7 +28062,7 @@
       </w:pPr>
     </w:lvl>
   </w:abstractNum>
-  <w:abstractNum w:abstractNumId="21" w15:restartNumberingAfterBreak="0">
+  <w:abstractNum w:abstractNumId="22" w15:restartNumberingAfterBreak="0">
     <w:nsid w:val="2F285EF7"/>
     <w:multiLevelType w:val="hybridMultilevel"/>
     <w:tmpl w:val="E1460088"/>
@@ -27754,7 +28151,7 @@
       </w:pPr>
     </w:lvl>
   </w:abstractNum>
-  <w:abstractNum w:abstractNumId="22" w15:restartNumberingAfterBreak="0">
+  <w:abstractNum w:abstractNumId="23" w15:restartNumberingAfterBreak="0">
     <w:nsid w:val="32163DF4"/>
     <w:multiLevelType w:val="multilevel"/>
     <w:tmpl w:val="0416001F"/>
@@ -27867,7 +28264,7 @@
       </w:pPr>
     </w:lvl>
   </w:abstractNum>
-  <w:abstractNum w:abstractNumId="23" w15:restartNumberingAfterBreak="0">
+  <w:abstractNum w:abstractNumId="24" w15:restartNumberingAfterBreak="0">
     <w:nsid w:val="36743BE1"/>
     <w:multiLevelType w:val="multilevel"/>
     <w:tmpl w:val="0416001F"/>
@@ -27980,7 +28377,7 @@
       </w:pPr>
     </w:lvl>
   </w:abstractNum>
-  <w:abstractNum w:abstractNumId="24" w15:restartNumberingAfterBreak="0">
+  <w:abstractNum w:abstractNumId="25" w15:restartNumberingAfterBreak="0">
     <w:nsid w:val="39D31A0A"/>
     <w:multiLevelType w:val="multilevel"/>
     <w:tmpl w:val="0416001F"/>
@@ -28093,7 +28490,7 @@
       </w:pPr>
     </w:lvl>
   </w:abstractNum>
-  <w:abstractNum w:abstractNumId="25" w15:restartNumberingAfterBreak="0">
+  <w:abstractNum w:abstractNumId="26" w15:restartNumberingAfterBreak="0">
     <w:nsid w:val="3AEC2FBB"/>
     <w:multiLevelType w:val="hybridMultilevel"/>
     <w:tmpl w:val="B5005092"/>
@@ -28182,7 +28579,7 @@
       </w:pPr>
     </w:lvl>
   </w:abstractNum>
-  <w:abstractNum w:abstractNumId="26" w15:restartNumberingAfterBreak="0">
+  <w:abstractNum w:abstractNumId="27" w15:restartNumberingAfterBreak="0">
     <w:nsid w:val="3BC23BB8"/>
     <w:multiLevelType w:val="multilevel"/>
     <w:tmpl w:val="0416001F"/>
@@ -28295,7 +28692,7 @@
       </w:pPr>
     </w:lvl>
   </w:abstractNum>
-  <w:abstractNum w:abstractNumId="27" w15:restartNumberingAfterBreak="0">
+  <w:abstractNum w:abstractNumId="28" w15:restartNumberingAfterBreak="0">
     <w:nsid w:val="3CF7210B"/>
     <w:multiLevelType w:val="hybridMultilevel"/>
     <w:tmpl w:val="0D12AB54"/>
@@ -28384,7 +28781,7 @@
       </w:pPr>
     </w:lvl>
   </w:abstractNum>
-  <w:abstractNum w:abstractNumId="28" w15:restartNumberingAfterBreak="0">
+  <w:abstractNum w:abstractNumId="29" w15:restartNumberingAfterBreak="0">
     <w:nsid w:val="3F044262"/>
     <w:multiLevelType w:val="hybridMultilevel"/>
     <w:tmpl w:val="E1460088"/>
@@ -28473,7 +28870,7 @@
       </w:pPr>
     </w:lvl>
   </w:abstractNum>
-  <w:abstractNum w:abstractNumId="29" w15:restartNumberingAfterBreak="0">
+  <w:abstractNum w:abstractNumId="30" w15:restartNumberingAfterBreak="0">
     <w:nsid w:val="40A24A08"/>
     <w:multiLevelType w:val="multilevel"/>
     <w:tmpl w:val="0416001F"/>
@@ -28559,7 +28956,7 @@
       </w:pPr>
     </w:lvl>
   </w:abstractNum>
-  <w:abstractNum w:abstractNumId="30" w15:restartNumberingAfterBreak="0">
+  <w:abstractNum w:abstractNumId="31" w15:restartNumberingAfterBreak="0">
     <w:nsid w:val="420443D0"/>
     <w:multiLevelType w:val="multilevel"/>
     <w:tmpl w:val="0416001F"/>
@@ -28672,7 +29069,7 @@
       </w:pPr>
     </w:lvl>
   </w:abstractNum>
-  <w:abstractNum w:abstractNumId="31" w15:restartNumberingAfterBreak="0">
+  <w:abstractNum w:abstractNumId="32" w15:restartNumberingAfterBreak="0">
     <w:nsid w:val="432D4CF3"/>
     <w:multiLevelType w:val="singleLevel"/>
     <w:tmpl w:val="E5382C20"/>
@@ -28693,7 +29090,7 @@
       </w:rPr>
     </w:lvl>
   </w:abstractNum>
-  <w:abstractNum w:abstractNumId="32" w15:restartNumberingAfterBreak="0">
+  <w:abstractNum w:abstractNumId="33" w15:restartNumberingAfterBreak="0">
     <w:nsid w:val="44C50CE0"/>
     <w:multiLevelType w:val="multilevel"/>
     <w:tmpl w:val="0416001F"/>
@@ -28806,7 +29203,7 @@
       </w:pPr>
     </w:lvl>
   </w:abstractNum>
-  <w:abstractNum w:abstractNumId="33" w15:restartNumberingAfterBreak="0">
+  <w:abstractNum w:abstractNumId="34" w15:restartNumberingAfterBreak="0">
     <w:nsid w:val="45620AB3"/>
     <w:multiLevelType w:val="multilevel"/>
     <w:tmpl w:val="0416001F"/>
@@ -28919,7 +29316,7 @@
       </w:pPr>
     </w:lvl>
   </w:abstractNum>
-  <w:abstractNum w:abstractNumId="34" w15:restartNumberingAfterBreak="0">
+  <w:abstractNum w:abstractNumId="35" w15:restartNumberingAfterBreak="0">
     <w:nsid w:val="46917DFD"/>
     <w:multiLevelType w:val="multilevel"/>
     <w:tmpl w:val="0416001F"/>
@@ -29005,7 +29402,7 @@
       </w:pPr>
     </w:lvl>
   </w:abstractNum>
-  <w:abstractNum w:abstractNumId="35" w15:restartNumberingAfterBreak="0">
+  <w:abstractNum w:abstractNumId="36" w15:restartNumberingAfterBreak="0">
     <w:nsid w:val="49767CE3"/>
     <w:multiLevelType w:val="multilevel"/>
     <w:tmpl w:val="0416001F"/>
@@ -29091,7 +29488,7 @@
       </w:pPr>
     </w:lvl>
   </w:abstractNum>
-  <w:abstractNum w:abstractNumId="36" w15:restartNumberingAfterBreak="0">
+  <w:abstractNum w:abstractNumId="37" w15:restartNumberingAfterBreak="0">
     <w:nsid w:val="4CDC4D6E"/>
     <w:multiLevelType w:val="multilevel"/>
     <w:tmpl w:val="0416001F"/>
@@ -29204,7 +29601,7 @@
       </w:pPr>
     </w:lvl>
   </w:abstractNum>
-  <w:abstractNum w:abstractNumId="37" w15:restartNumberingAfterBreak="0">
+  <w:abstractNum w:abstractNumId="38" w15:restartNumberingAfterBreak="0">
     <w:nsid w:val="4D062206"/>
     <w:multiLevelType w:val="multilevel"/>
     <w:tmpl w:val="0416001F"/>
@@ -29317,7 +29714,7 @@
       </w:pPr>
     </w:lvl>
   </w:abstractNum>
-  <w:abstractNum w:abstractNumId="38" w15:restartNumberingAfterBreak="0">
+  <w:abstractNum w:abstractNumId="39" w15:restartNumberingAfterBreak="0">
     <w:nsid w:val="526D5ACD"/>
     <w:multiLevelType w:val="multilevel"/>
     <w:tmpl w:val="0416001F"/>
@@ -29403,7 +29800,7 @@
       </w:pPr>
     </w:lvl>
   </w:abstractNum>
-  <w:abstractNum w:abstractNumId="39" w15:restartNumberingAfterBreak="0">
+  <w:abstractNum w:abstractNumId="40" w15:restartNumberingAfterBreak="0">
     <w:nsid w:val="54F62DF5"/>
     <w:multiLevelType w:val="hybridMultilevel"/>
     <w:tmpl w:val="E1460088"/>
@@ -29492,7 +29889,7 @@
       </w:pPr>
     </w:lvl>
   </w:abstractNum>
-  <w:abstractNum w:abstractNumId="40" w15:restartNumberingAfterBreak="0">
+  <w:abstractNum w:abstractNumId="41" w15:restartNumberingAfterBreak="0">
     <w:nsid w:val="56694753"/>
     <w:multiLevelType w:val="hybridMultilevel"/>
     <w:tmpl w:val="1BC010AE"/>
@@ -29605,7 +30002,7 @@
       </w:rPr>
     </w:lvl>
   </w:abstractNum>
-  <w:abstractNum w:abstractNumId="41" w15:restartNumberingAfterBreak="0">
+  <w:abstractNum w:abstractNumId="42" w15:restartNumberingAfterBreak="0">
     <w:nsid w:val="5CB56704"/>
     <w:multiLevelType w:val="hybridMultilevel"/>
     <w:tmpl w:val="B5005092"/>
@@ -29694,7 +30091,7 @@
       </w:pPr>
     </w:lvl>
   </w:abstractNum>
-  <w:abstractNum w:abstractNumId="42" w15:restartNumberingAfterBreak="0">
+  <w:abstractNum w:abstractNumId="43" w15:restartNumberingAfterBreak="0">
     <w:nsid w:val="61A9592C"/>
     <w:multiLevelType w:val="multilevel"/>
     <w:tmpl w:val="0416001F"/>
@@ -29780,7 +30177,7 @@
       </w:pPr>
     </w:lvl>
   </w:abstractNum>
-  <w:abstractNum w:abstractNumId="43" w15:restartNumberingAfterBreak="0">
+  <w:abstractNum w:abstractNumId="44" w15:restartNumberingAfterBreak="0">
     <w:nsid w:val="64414D64"/>
     <w:multiLevelType w:val="multilevel"/>
     <w:tmpl w:val="0416001F"/>
@@ -29866,7 +30263,7 @@
       </w:pPr>
     </w:lvl>
   </w:abstractNum>
-  <w:abstractNum w:abstractNumId="44" w15:restartNumberingAfterBreak="0">
+  <w:abstractNum w:abstractNumId="45" w15:restartNumberingAfterBreak="0">
     <w:nsid w:val="65722458"/>
     <w:multiLevelType w:val="multilevel"/>
     <w:tmpl w:val="0416001F"/>
@@ -29952,7 +30349,7 @@
       </w:pPr>
     </w:lvl>
   </w:abstractNum>
-  <w:abstractNum w:abstractNumId="45" w15:restartNumberingAfterBreak="0">
+  <w:abstractNum w:abstractNumId="46" w15:restartNumberingAfterBreak="0">
     <w:nsid w:val="698F5437"/>
     <w:multiLevelType w:val="multilevel"/>
     <w:tmpl w:val="0416001F"/>
@@ -30038,7 +30435,7 @@
       </w:pPr>
     </w:lvl>
   </w:abstractNum>
-  <w:abstractNum w:abstractNumId="46" w15:restartNumberingAfterBreak="0">
+  <w:abstractNum w:abstractNumId="47" w15:restartNumberingAfterBreak="0">
     <w:nsid w:val="6CB7701C"/>
     <w:multiLevelType w:val="multilevel"/>
     <w:tmpl w:val="0416001F"/>
@@ -30124,7 +30521,7 @@
       </w:pPr>
     </w:lvl>
   </w:abstractNum>
-  <w:abstractNum w:abstractNumId="47" w15:restartNumberingAfterBreak="0">
+  <w:abstractNum w:abstractNumId="48" w15:restartNumberingAfterBreak="0">
     <w:nsid w:val="6CE435AB"/>
     <w:multiLevelType w:val="multilevel"/>
     <w:tmpl w:val="BF2C6C58"/>
@@ -30229,7 +30626,7 @@
       </w:pPr>
     </w:lvl>
   </w:abstractNum>
-  <w:abstractNum w:abstractNumId="48" w15:restartNumberingAfterBreak="0">
+  <w:abstractNum w:abstractNumId="49" w15:restartNumberingAfterBreak="0">
     <w:nsid w:val="6D470ED8"/>
     <w:multiLevelType w:val="hybridMultilevel"/>
     <w:tmpl w:val="0D12AB54"/>
@@ -30318,7 +30715,7 @@
       </w:pPr>
     </w:lvl>
   </w:abstractNum>
-  <w:abstractNum w:abstractNumId="49" w15:restartNumberingAfterBreak="0">
+  <w:abstractNum w:abstractNumId="50" w15:restartNumberingAfterBreak="0">
     <w:nsid w:val="71117B40"/>
     <w:multiLevelType w:val="multilevel"/>
     <w:tmpl w:val="0416001F"/>
@@ -30404,7 +30801,7 @@
       </w:pPr>
     </w:lvl>
   </w:abstractNum>
-  <w:abstractNum w:abstractNumId="50" w15:restartNumberingAfterBreak="0">
+  <w:abstractNum w:abstractNumId="51" w15:restartNumberingAfterBreak="0">
     <w:nsid w:val="71C01B49"/>
     <w:multiLevelType w:val="hybridMultilevel"/>
     <w:tmpl w:val="0D12AB54"/>
@@ -30493,7 +30890,7 @@
       </w:pPr>
     </w:lvl>
   </w:abstractNum>
-  <w:abstractNum w:abstractNumId="51" w15:restartNumberingAfterBreak="0">
+  <w:abstractNum w:abstractNumId="52" w15:restartNumberingAfterBreak="0">
     <w:nsid w:val="74E00CB0"/>
     <w:multiLevelType w:val="multilevel"/>
     <w:tmpl w:val="E424D074"/>
@@ -30621,7 +31018,7 @@
       </w:pPr>
     </w:lvl>
   </w:abstractNum>
-  <w:abstractNum w:abstractNumId="52" w15:restartNumberingAfterBreak="0">
+  <w:abstractNum w:abstractNumId="53" w15:restartNumberingAfterBreak="0">
     <w:nsid w:val="758960ED"/>
     <w:multiLevelType w:val="hybridMultilevel"/>
     <w:tmpl w:val="0D12AB54"/>
@@ -30710,7 +31107,7 @@
       </w:pPr>
     </w:lvl>
   </w:abstractNum>
-  <w:abstractNum w:abstractNumId="53" w15:restartNumberingAfterBreak="0">
+  <w:abstractNum w:abstractNumId="54" w15:restartNumberingAfterBreak="0">
     <w:nsid w:val="75DE1C6F"/>
     <w:multiLevelType w:val="multilevel"/>
     <w:tmpl w:val="0416001F"/>
@@ -30796,7 +31193,7 @@
       </w:pPr>
     </w:lvl>
   </w:abstractNum>
-  <w:abstractNum w:abstractNumId="54" w15:restartNumberingAfterBreak="0">
+  <w:abstractNum w:abstractNumId="55" w15:restartNumberingAfterBreak="0">
     <w:nsid w:val="768815BA"/>
     <w:multiLevelType w:val="multilevel"/>
     <w:tmpl w:val="0416001F"/>
@@ -30909,7 +31306,7 @@
       </w:pPr>
     </w:lvl>
   </w:abstractNum>
-  <w:abstractNum w:abstractNumId="55" w15:restartNumberingAfterBreak="0">
+  <w:abstractNum w:abstractNumId="56" w15:restartNumberingAfterBreak="0">
     <w:nsid w:val="79E06C3C"/>
     <w:multiLevelType w:val="multilevel"/>
     <w:tmpl w:val="0416001F"/>
@@ -31022,7 +31419,7 @@
       </w:pPr>
     </w:lvl>
   </w:abstractNum>
-  <w:abstractNum w:abstractNumId="56" w15:restartNumberingAfterBreak="0">
+  <w:abstractNum w:abstractNumId="57" w15:restartNumberingAfterBreak="0">
     <w:nsid w:val="7C634793"/>
     <w:multiLevelType w:val="multilevel"/>
     <w:tmpl w:val="0416001F"/>
@@ -31108,7 +31505,7 @@
       </w:pPr>
     </w:lvl>
   </w:abstractNum>
-  <w:abstractNum w:abstractNumId="57" w15:restartNumberingAfterBreak="0">
+  <w:abstractNum w:abstractNumId="58" w15:restartNumberingAfterBreak="0">
     <w:nsid w:val="7E17142C"/>
     <w:multiLevelType w:val="hybridMultilevel"/>
     <w:tmpl w:val="E1460088"/>
@@ -31197,20 +31594,106 @@
       </w:pPr>
     </w:lvl>
   </w:abstractNum>
+  <w:abstractNum w:abstractNumId="59" w15:restartNumberingAfterBreak="0">
+    <w:nsid w:val="7ECE7107"/>
+    <w:multiLevelType w:val="hybridMultilevel"/>
+    <w:tmpl w:val="CC882ECE"/>
+    <w:lvl w:ilvl="0" w:tplc="0416000F">
+      <w:start w:val="1"/>
+      <w:numFmt w:val="decimal"/>
+      <w:lvlText w:val="%1."/>
+      <w:lvlJc w:val="left"/>
+      <w:pPr>
+        <w:ind w:left="720" w:hanging="360"/>
+      </w:pPr>
+    </w:lvl>
+    <w:lvl w:ilvl="1" w:tplc="04160019" w:tentative="1">
+      <w:start w:val="1"/>
+      <w:numFmt w:val="lowerLetter"/>
+      <w:lvlText w:val="%2."/>
+      <w:lvlJc w:val="left"/>
+      <w:pPr>
+        <w:ind w:left="1440" w:hanging="360"/>
+      </w:pPr>
+    </w:lvl>
+    <w:lvl w:ilvl="2" w:tplc="0416001B" w:tentative="1">
+      <w:start w:val="1"/>
+      <w:numFmt w:val="lowerRoman"/>
+      <w:lvlText w:val="%3."/>
+      <w:lvlJc w:val="right"/>
+      <w:pPr>
+        <w:ind w:left="2160" w:hanging="180"/>
+      </w:pPr>
+    </w:lvl>
+    <w:lvl w:ilvl="3" w:tplc="0416000F" w:tentative="1">
+      <w:start w:val="1"/>
+      <w:numFmt w:val="decimal"/>
+      <w:lvlText w:val="%4."/>
+      <w:lvlJc w:val="left"/>
+      <w:pPr>
+        <w:ind w:left="2880" w:hanging="360"/>
+      </w:pPr>
+    </w:lvl>
+    <w:lvl w:ilvl="4" w:tplc="04160019" w:tentative="1">
+      <w:start w:val="1"/>
+      <w:numFmt w:val="lowerLetter"/>
+      <w:lvlText w:val="%5."/>
+      <w:lvlJc w:val="left"/>
+      <w:pPr>
+        <w:ind w:left="3600" w:hanging="360"/>
+      </w:pPr>
+    </w:lvl>
+    <w:lvl w:ilvl="5" w:tplc="0416001B" w:tentative="1">
+      <w:start w:val="1"/>
+      <w:numFmt w:val="lowerRoman"/>
+      <w:lvlText w:val="%6."/>
+      <w:lvlJc w:val="right"/>
+      <w:pPr>
+        <w:ind w:left="4320" w:hanging="180"/>
+      </w:pPr>
+    </w:lvl>
+    <w:lvl w:ilvl="6" w:tplc="0416000F" w:tentative="1">
+      <w:start w:val="1"/>
+      <w:numFmt w:val="decimal"/>
+      <w:lvlText w:val="%7."/>
+      <w:lvlJc w:val="left"/>
+      <w:pPr>
+        <w:ind w:left="5040" w:hanging="360"/>
+      </w:pPr>
+    </w:lvl>
+    <w:lvl w:ilvl="7" w:tplc="04160019" w:tentative="1">
+      <w:start w:val="1"/>
+      <w:numFmt w:val="lowerLetter"/>
+      <w:lvlText w:val="%8."/>
+      <w:lvlJc w:val="left"/>
+      <w:pPr>
+        <w:ind w:left="5760" w:hanging="360"/>
+      </w:pPr>
+    </w:lvl>
+    <w:lvl w:ilvl="8" w:tplc="0416001B" w:tentative="1">
+      <w:start w:val="1"/>
+      <w:numFmt w:val="lowerRoman"/>
+      <w:lvlText w:val="%9."/>
+      <w:lvlJc w:val="right"/>
+      <w:pPr>
+        <w:ind w:left="6480" w:hanging="180"/>
+      </w:pPr>
+    </w:lvl>
+  </w:abstractNum>
   <w:num w:numId="1">
-    <w:abstractNumId w:val="51"/>
+    <w:abstractNumId w:val="52"/>
   </w:num>
   <w:num w:numId="2">
-    <w:abstractNumId w:val="47"/>
+    <w:abstractNumId w:val="48"/>
   </w:num>
   <w:num w:numId="3">
     <w:abstractNumId w:val="8"/>
   </w:num>
   <w:num w:numId="4">
-    <w:abstractNumId w:val="31"/>
+    <w:abstractNumId w:val="32"/>
   </w:num>
   <w:num w:numId="5">
-    <w:abstractNumId w:val="25"/>
+    <w:abstractNumId w:val="26"/>
   </w:num>
   <w:num w:numId="6">
     <w:abstractNumId w:val="19"/>
@@ -31219,25 +31702,25 @@
     <w:abstractNumId w:val="16"/>
   </w:num>
   <w:num w:numId="8">
-    <w:abstractNumId w:val="46"/>
+    <w:abstractNumId w:val="47"/>
   </w:num>
   <w:num w:numId="9">
     <w:abstractNumId w:val="2"/>
   </w:num>
   <w:num w:numId="10">
-    <w:abstractNumId w:val="21"/>
+    <w:abstractNumId w:val="22"/>
   </w:num>
   <w:num w:numId="11">
-    <w:abstractNumId w:val="48"/>
+    <w:abstractNumId w:val="49"/>
   </w:num>
   <w:num w:numId="12">
-    <w:abstractNumId w:val="27"/>
+    <w:abstractNumId w:val="28"/>
   </w:num>
   <w:num w:numId="13">
-    <w:abstractNumId w:val="35"/>
+    <w:abstractNumId w:val="36"/>
   </w:num>
   <w:num w:numId="14">
-    <w:abstractNumId w:val="44"/>
+    <w:abstractNumId w:val="45"/>
   </w:num>
   <w:num w:numId="15">
     <w:abstractNumId w:val="1"/>
@@ -31246,43 +31729,43 @@
     <w:abstractNumId w:val="0"/>
   </w:num>
   <w:num w:numId="17">
-    <w:abstractNumId w:val="42"/>
+    <w:abstractNumId w:val="43"/>
   </w:num>
   <w:num w:numId="18">
-    <w:abstractNumId w:val="33"/>
+    <w:abstractNumId w:val="34"/>
   </w:num>
   <w:num w:numId="19">
-    <w:abstractNumId w:val="41"/>
+    <w:abstractNumId w:val="42"/>
   </w:num>
   <w:num w:numId="20">
     <w:abstractNumId w:val="6"/>
   </w:num>
   <w:num w:numId="21">
-    <w:abstractNumId w:val="26"/>
+    <w:abstractNumId w:val="27"/>
   </w:num>
   <w:num w:numId="22">
-    <w:abstractNumId w:val="36"/>
+    <w:abstractNumId w:val="37"/>
   </w:num>
   <w:num w:numId="23">
     <w:abstractNumId w:val="4"/>
   </w:num>
   <w:num w:numId="24">
-    <w:abstractNumId w:val="24"/>
+    <w:abstractNumId w:val="25"/>
   </w:num>
   <w:num w:numId="25">
-    <w:abstractNumId w:val="22"/>
+    <w:abstractNumId w:val="23"/>
   </w:num>
   <w:num w:numId="26">
-    <w:abstractNumId w:val="23"/>
+    <w:abstractNumId w:val="24"/>
   </w:num>
   <w:num w:numId="27">
     <w:abstractNumId w:val="13"/>
   </w:num>
   <w:num w:numId="28">
-    <w:abstractNumId w:val="43"/>
+    <w:abstractNumId w:val="44"/>
   </w:num>
   <w:num w:numId="29">
-    <w:abstractNumId w:val="32"/>
+    <w:abstractNumId w:val="33"/>
   </w:num>
   <w:num w:numId="30">
     <w:abstractNumId w:val="15"/>
@@ -31291,28 +31774,28 @@
     <w:abstractNumId w:val="10"/>
   </w:num>
   <w:num w:numId="32">
-    <w:abstractNumId w:val="53"/>
+    <w:abstractNumId w:val="54"/>
   </w:num>
   <w:num w:numId="33">
-    <w:abstractNumId w:val="55"/>
+    <w:abstractNumId w:val="56"/>
   </w:num>
   <w:num w:numId="34">
-    <w:abstractNumId w:val="56"/>
+    <w:abstractNumId w:val="57"/>
   </w:num>
   <w:num w:numId="35">
     <w:abstractNumId w:val="3"/>
   </w:num>
   <w:num w:numId="36">
-    <w:abstractNumId w:val="37"/>
+    <w:abstractNumId w:val="38"/>
   </w:num>
   <w:num w:numId="37">
-    <w:abstractNumId w:val="54"/>
+    <w:abstractNumId w:val="55"/>
   </w:num>
   <w:num w:numId="38">
-    <w:abstractNumId w:val="29"/>
+    <w:abstractNumId w:val="30"/>
   </w:num>
   <w:num w:numId="39">
-    <w:abstractNumId w:val="45"/>
+    <w:abstractNumId w:val="46"/>
   </w:num>
   <w:num w:numId="40">
     <w:abstractNumId w:val="9"/>
@@ -31321,22 +31804,22 @@
     <w:abstractNumId w:val="17"/>
   </w:num>
   <w:num w:numId="42">
-    <w:abstractNumId w:val="49"/>
+    <w:abstractNumId w:val="50"/>
   </w:num>
   <w:num w:numId="43">
     <w:abstractNumId w:val="5"/>
   </w:num>
   <w:num w:numId="44">
-    <w:abstractNumId w:val="38"/>
+    <w:abstractNumId w:val="39"/>
   </w:num>
   <w:num w:numId="45">
-    <w:abstractNumId w:val="34"/>
+    <w:abstractNumId w:val="35"/>
   </w:num>
   <w:num w:numId="46">
     <w:abstractNumId w:val="18"/>
   </w:num>
   <w:num w:numId="47">
-    <w:abstractNumId w:val="30"/>
+    <w:abstractNumId w:val="31"/>
   </w:num>
   <w:num w:numId="48">
     <w:abstractNumId w:val="12"/>
@@ -31345,31 +31828,37 @@
     <w:abstractNumId w:val="14"/>
   </w:num>
   <w:num w:numId="50">
-    <w:abstractNumId w:val="57"/>
+    <w:abstractNumId w:val="58"/>
   </w:num>
   <w:num w:numId="51">
-    <w:abstractNumId w:val="20"/>
+    <w:abstractNumId w:val="21"/>
   </w:num>
   <w:num w:numId="52">
     <w:abstractNumId w:val="7"/>
   </w:num>
   <w:num w:numId="53">
-    <w:abstractNumId w:val="28"/>
+    <w:abstractNumId w:val="29"/>
   </w:num>
   <w:num w:numId="54">
-    <w:abstractNumId w:val="52"/>
+    <w:abstractNumId w:val="53"/>
   </w:num>
   <w:num w:numId="55">
-    <w:abstractNumId w:val="39"/>
+    <w:abstractNumId w:val="40"/>
   </w:num>
   <w:num w:numId="56">
-    <w:abstractNumId w:val="50"/>
+    <w:abstractNumId w:val="51"/>
   </w:num>
   <w:num w:numId="57">
-    <w:abstractNumId w:val="40"/>
+    <w:abstractNumId w:val="41"/>
   </w:num>
   <w:num w:numId="58">
     <w:abstractNumId w:val="11"/>
+  </w:num>
+  <w:num w:numId="59">
+    <w:abstractNumId w:val="20"/>
+  </w:num>
+  <w:num w:numId="60">
+    <w:abstractNumId w:val="59"/>
   </w:num>
   <w:numIdMacAtCleanup w:val="58"/>
 </w:numbering>

--- a/tcc/tcc.docx
+++ b/tcc/tcc.docx
@@ -316,7 +316,7 @@
           <w:rFonts w:ascii="Times New Roman" w:hAnsi="Times New Roman"/>
         </w:rPr>
       </w:pPr>
-      <w:bookmarkStart w:id="5" w:name="_Toc78704529"/>
+      <w:bookmarkStart w:id="5" w:name="_Toc78752124"/>
       <w:bookmarkEnd w:id="0"/>
       <w:bookmarkEnd w:id="1"/>
       <w:bookmarkEnd w:id="2"/>
@@ -406,7 +406,7 @@
         </w:rPr>
         <w:fldChar w:fldCharType="separate"/>
       </w:r>
-      <w:hyperlink w:anchor="_Toc78704529" w:history="1">
+      <w:hyperlink w:anchor="_Toc78752124" w:history="1">
         <w:r>
           <w:rPr>
             <w:rStyle w:val="Hyperlink"/>
@@ -433,7 +433,7 @@
             <w:noProof/>
             <w:webHidden/>
           </w:rPr>
-          <w:instrText xml:space="preserve"> PAGEREF _Toc78704529 \h </w:instrText>
+          <w:instrText xml:space="preserve"> PAGEREF _Toc78752124 \h </w:instrText>
         </w:r>
         <w:r>
           <w:rPr>
@@ -478,7 +478,7 @@
           <w:szCs w:val="22"/>
         </w:rPr>
       </w:pPr>
-      <w:hyperlink w:anchor="_Toc78704530" w:history="1">
+      <w:hyperlink w:anchor="_Toc78752125" w:history="1">
         <w:r>
           <w:rPr>
             <w:rStyle w:val="Hyperlink"/>
@@ -521,7 +521,7 @@
             <w:noProof/>
             <w:webHidden/>
           </w:rPr>
-          <w:instrText xml:space="preserve"> PAGEREF _Toc78704530 \h </w:instrText>
+          <w:instrText xml:space="preserve"> PAGEREF _Toc78752125 \h </w:instrText>
         </w:r>
         <w:r>
           <w:rPr>
@@ -566,7 +566,7 @@
           <w:szCs w:val="22"/>
         </w:rPr>
       </w:pPr>
-      <w:hyperlink w:anchor="_Toc78704531" w:history="1">
+      <w:hyperlink w:anchor="_Toc78752126" w:history="1">
         <w:r>
           <w:rPr>
             <w:rStyle w:val="Hyperlink"/>
@@ -609,7 +609,7 @@
             <w:noProof/>
             <w:webHidden/>
           </w:rPr>
-          <w:instrText xml:space="preserve"> PAGEREF _Toc78704531 \h </w:instrText>
+          <w:instrText xml:space="preserve"> PAGEREF _Toc78752126 \h </w:instrText>
         </w:r>
         <w:r>
           <w:rPr>
@@ -654,7 +654,7 @@
           <w:szCs w:val="22"/>
         </w:rPr>
       </w:pPr>
-      <w:hyperlink w:anchor="_Toc78704532" w:history="1">
+      <w:hyperlink w:anchor="_Toc78752127" w:history="1">
         <w:r>
           <w:rPr>
             <w:rStyle w:val="Hyperlink"/>
@@ -697,7 +697,7 @@
             <w:noProof/>
             <w:webHidden/>
           </w:rPr>
-          <w:instrText xml:space="preserve"> PAGEREF _Toc78704532 \h </w:instrText>
+          <w:instrText xml:space="preserve"> PAGEREF _Toc78752127 \h </w:instrText>
         </w:r>
         <w:r>
           <w:rPr>
@@ -742,7 +742,7 @@
           <w:szCs w:val="22"/>
         </w:rPr>
       </w:pPr>
-      <w:hyperlink w:anchor="_Toc78704533" w:history="1">
+      <w:hyperlink w:anchor="_Toc78752128" w:history="1">
         <w:r>
           <w:rPr>
             <w:rStyle w:val="Hyperlink"/>
@@ -785,7 +785,7 @@
             <w:noProof/>
             <w:webHidden/>
           </w:rPr>
-          <w:instrText xml:space="preserve"> PAGEREF _Toc78704533 \h </w:instrText>
+          <w:instrText xml:space="preserve"> PAGEREF _Toc78752128 \h </w:instrText>
         </w:r>
         <w:r>
           <w:rPr>
@@ -830,7 +830,7 @@
           <w:szCs w:val="22"/>
         </w:rPr>
       </w:pPr>
-      <w:hyperlink w:anchor="_Toc78704534" w:history="1">
+      <w:hyperlink w:anchor="_Toc78752129" w:history="1">
         <w:r>
           <w:rPr>
             <w:rStyle w:val="Hyperlink"/>
@@ -875,7 +875,7 @@
             <w:noProof/>
             <w:webHidden/>
           </w:rPr>
-          <w:instrText xml:space="preserve"> PAGEREF _Toc78704534 \h </w:instrText>
+          <w:instrText xml:space="preserve"> PAGEREF _Toc78752129 \h </w:instrText>
         </w:r>
         <w:r>
           <w:rPr>
@@ -920,7 +920,7 @@
           <w:szCs w:val="22"/>
         </w:rPr>
       </w:pPr>
-      <w:hyperlink w:anchor="_Toc78704535" w:history="1">
+      <w:hyperlink w:anchor="_Toc78752130" w:history="1">
         <w:r>
           <w:rPr>
             <w:rStyle w:val="Hyperlink"/>
@@ -965,7 +965,7 @@
             <w:noProof/>
             <w:webHidden/>
           </w:rPr>
-          <w:instrText xml:space="preserve"> PAGEREF _Toc78704535 \h </w:instrText>
+          <w:instrText xml:space="preserve"> PAGEREF _Toc78752130 \h </w:instrText>
         </w:r>
         <w:r>
           <w:rPr>
@@ -1010,7 +1010,7 @@
           <w:szCs w:val="22"/>
         </w:rPr>
       </w:pPr>
-      <w:hyperlink w:anchor="_Toc78704536" w:history="1">
+      <w:hyperlink w:anchor="_Toc78752131" w:history="1">
         <w:r>
           <w:rPr>
             <w:rStyle w:val="Hyperlink"/>
@@ -1055,7 +1055,7 @@
             <w:noProof/>
             <w:webHidden/>
           </w:rPr>
-          <w:instrText xml:space="preserve"> PAGEREF _Toc78704536 \h </w:instrText>
+          <w:instrText xml:space="preserve"> PAGEREF _Toc78752131 \h </w:instrText>
         </w:r>
         <w:r>
           <w:rPr>
@@ -1100,7 +1100,7 @@
           <w:szCs w:val="22"/>
         </w:rPr>
       </w:pPr>
-      <w:hyperlink w:anchor="_Toc78704537" w:history="1">
+      <w:hyperlink w:anchor="_Toc78752132" w:history="1">
         <w:r>
           <w:rPr>
             <w:rStyle w:val="Hyperlink"/>
@@ -1143,7 +1143,7 @@
             <w:noProof/>
             <w:webHidden/>
           </w:rPr>
-          <w:instrText xml:space="preserve"> PAGEREF _Toc78704537 \h </w:instrText>
+          <w:instrText xml:space="preserve"> PAGEREF _Toc78752132 \h </w:instrText>
         </w:r>
         <w:r>
           <w:rPr>
@@ -1188,7 +1188,7 @@
           <w:szCs w:val="22"/>
         </w:rPr>
       </w:pPr>
-      <w:hyperlink w:anchor="_Toc78704538" w:history="1">
+      <w:hyperlink w:anchor="_Toc78752133" w:history="1">
         <w:r>
           <w:rPr>
             <w:rStyle w:val="Hyperlink"/>
@@ -1233,7 +1233,7 @@
             <w:noProof/>
             <w:webHidden/>
           </w:rPr>
-          <w:instrText xml:space="preserve"> PAGEREF _Toc78704538 \h </w:instrText>
+          <w:instrText xml:space="preserve"> PAGEREF _Toc78752133 \h </w:instrText>
         </w:r>
         <w:r>
           <w:rPr>
@@ -1278,7 +1278,7 @@
           <w:szCs w:val="22"/>
         </w:rPr>
       </w:pPr>
-      <w:hyperlink w:anchor="_Toc78704539" w:history="1">
+      <w:hyperlink w:anchor="_Toc78752134" w:history="1">
         <w:r>
           <w:rPr>
             <w:rStyle w:val="Hyperlink"/>
@@ -1323,7 +1323,7 @@
             <w:noProof/>
             <w:webHidden/>
           </w:rPr>
-          <w:instrText xml:space="preserve"> PAGEREF _Toc78704539 \h </w:instrText>
+          <w:instrText xml:space="preserve"> PAGEREF _Toc78752134 \h </w:instrText>
         </w:r>
         <w:r>
           <w:rPr>
@@ -1368,7 +1368,7 @@
           <w:szCs w:val="22"/>
         </w:rPr>
       </w:pPr>
-      <w:hyperlink w:anchor="_Toc78704540" w:history="1">
+      <w:hyperlink w:anchor="_Toc78752135" w:history="1">
         <w:r>
           <w:rPr>
             <w:rStyle w:val="Hyperlink"/>
@@ -1413,7 +1413,7 @@
             <w:noProof/>
             <w:webHidden/>
           </w:rPr>
-          <w:instrText xml:space="preserve"> PAGEREF _Toc78704540 \h </w:instrText>
+          <w:instrText xml:space="preserve"> PAGEREF _Toc78752135 \h </w:instrText>
         </w:r>
         <w:r>
           <w:rPr>
@@ -1458,7 +1458,7 @@
           <w:szCs w:val="22"/>
         </w:rPr>
       </w:pPr>
-      <w:hyperlink w:anchor="_Toc78704541" w:history="1">
+      <w:hyperlink w:anchor="_Toc78752136" w:history="1">
         <w:r>
           <w:rPr>
             <w:rStyle w:val="Hyperlink"/>
@@ -1503,7 +1503,7 @@
             <w:noProof/>
             <w:webHidden/>
           </w:rPr>
-          <w:instrText xml:space="preserve"> PAGEREF _Toc78704541 \h </w:instrText>
+          <w:instrText xml:space="preserve"> PAGEREF _Toc78752136 \h </w:instrText>
         </w:r>
         <w:r>
           <w:rPr>
@@ -1548,7 +1548,7 @@
           <w:szCs w:val="22"/>
         </w:rPr>
       </w:pPr>
-      <w:hyperlink w:anchor="_Toc78704542" w:history="1">
+      <w:hyperlink w:anchor="_Toc78752137" w:history="1">
         <w:r>
           <w:rPr>
             <w:rStyle w:val="Hyperlink"/>
@@ -1593,7 +1593,7 @@
             <w:noProof/>
             <w:webHidden/>
           </w:rPr>
-          <w:instrText xml:space="preserve"> PAGEREF _Toc78704542 \h </w:instrText>
+          <w:instrText xml:space="preserve"> PAGEREF _Toc78752137 \h </w:instrText>
         </w:r>
         <w:r>
           <w:rPr>
@@ -1638,7 +1638,7 @@
           <w:szCs w:val="22"/>
         </w:rPr>
       </w:pPr>
-      <w:hyperlink w:anchor="_Toc78704543" w:history="1">
+      <w:hyperlink w:anchor="_Toc78752138" w:history="1">
         <w:r>
           <w:rPr>
             <w:rStyle w:val="Hyperlink"/>
@@ -1683,7 +1683,7 @@
             <w:noProof/>
             <w:webHidden/>
           </w:rPr>
-          <w:instrText xml:space="preserve"> PAGEREF _Toc78704543 \h </w:instrText>
+          <w:instrText xml:space="preserve"> PAGEREF _Toc78752138 \h </w:instrText>
         </w:r>
         <w:r>
           <w:rPr>
@@ -1728,7 +1728,7 @@
           <w:szCs w:val="22"/>
         </w:rPr>
       </w:pPr>
-      <w:hyperlink w:anchor="_Toc78704544" w:history="1">
+      <w:hyperlink w:anchor="_Toc78752139" w:history="1">
         <w:r>
           <w:rPr>
             <w:rStyle w:val="Hyperlink"/>
@@ -1771,7 +1771,7 @@
             <w:noProof/>
             <w:webHidden/>
           </w:rPr>
-          <w:instrText xml:space="preserve"> PAGEREF _Toc78704544 \h </w:instrText>
+          <w:instrText xml:space="preserve"> PAGEREF _Toc78752139 \h </w:instrText>
         </w:r>
         <w:r>
           <w:rPr>
@@ -1816,7 +1816,7 @@
           <w:szCs w:val="22"/>
         </w:rPr>
       </w:pPr>
-      <w:hyperlink w:anchor="_Toc78704545" w:history="1">
+      <w:hyperlink w:anchor="_Toc78752140" w:history="1">
         <w:r>
           <w:rPr>
             <w:rStyle w:val="Hyperlink"/>
@@ -1861,7 +1861,7 @@
             <w:noProof/>
             <w:webHidden/>
           </w:rPr>
-          <w:instrText xml:space="preserve"> PAGEREF _Toc78704545 \h </w:instrText>
+          <w:instrText xml:space="preserve"> PAGEREF _Toc78752140 \h </w:instrText>
         </w:r>
         <w:r>
           <w:rPr>
@@ -1906,7 +1906,7 @@
           <w:szCs w:val="22"/>
         </w:rPr>
       </w:pPr>
-      <w:hyperlink w:anchor="_Toc78704546" w:history="1">
+      <w:hyperlink w:anchor="_Toc78752141" w:history="1">
         <w:r>
           <w:rPr>
             <w:rStyle w:val="Hyperlink"/>
@@ -1951,7 +1951,7 @@
             <w:noProof/>
             <w:webHidden/>
           </w:rPr>
-          <w:instrText xml:space="preserve"> PAGEREF _Toc78704546 \h </w:instrText>
+          <w:instrText xml:space="preserve"> PAGEREF _Toc78752141 \h </w:instrText>
         </w:r>
         <w:r>
           <w:rPr>
@@ -1996,7 +1996,7 @@
           <w:szCs w:val="22"/>
         </w:rPr>
       </w:pPr>
-      <w:hyperlink w:anchor="_Toc78704547" w:history="1">
+      <w:hyperlink w:anchor="_Toc78752142" w:history="1">
         <w:r>
           <w:rPr>
             <w:rStyle w:val="Hyperlink"/>
@@ -2041,7 +2041,7 @@
             <w:noProof/>
             <w:webHidden/>
           </w:rPr>
-          <w:instrText xml:space="preserve"> PAGEREF _Toc78704547 \h </w:instrText>
+          <w:instrText xml:space="preserve"> PAGEREF _Toc78752142 \h </w:instrText>
         </w:r>
         <w:r>
           <w:rPr>
@@ -2086,7 +2086,7 @@
           <w:szCs w:val="22"/>
         </w:rPr>
       </w:pPr>
-      <w:hyperlink w:anchor="_Toc78704548" w:history="1">
+      <w:hyperlink w:anchor="_Toc78752143" w:history="1">
         <w:r>
           <w:rPr>
             <w:rStyle w:val="Hyperlink"/>
@@ -2131,7 +2131,7 @@
             <w:noProof/>
             <w:webHidden/>
           </w:rPr>
-          <w:instrText xml:space="preserve"> PAGEREF _Toc78704548 \h </w:instrText>
+          <w:instrText xml:space="preserve"> PAGEREF _Toc78752143 \h </w:instrText>
         </w:r>
         <w:r>
           <w:rPr>
@@ -2176,7 +2176,7 @@
           <w:szCs w:val="22"/>
         </w:rPr>
       </w:pPr>
-      <w:hyperlink w:anchor="_Toc78704549" w:history="1">
+      <w:hyperlink w:anchor="_Toc78752144" w:history="1">
         <w:r>
           <w:rPr>
             <w:rStyle w:val="Hyperlink"/>
@@ -2221,7 +2221,7 @@
             <w:noProof/>
             <w:webHidden/>
           </w:rPr>
-          <w:instrText xml:space="preserve"> PAGEREF _Toc78704549 \h </w:instrText>
+          <w:instrText xml:space="preserve"> PAGEREF _Toc78752144 \h </w:instrText>
         </w:r>
         <w:r>
           <w:rPr>
@@ -2266,7 +2266,7 @@
           <w:szCs w:val="22"/>
         </w:rPr>
       </w:pPr>
-      <w:hyperlink w:anchor="_Toc78704550" w:history="1">
+      <w:hyperlink w:anchor="_Toc78752145" w:history="1">
         <w:r>
           <w:rPr>
             <w:rStyle w:val="Hyperlink"/>
@@ -2311,7 +2311,7 @@
             <w:noProof/>
             <w:webHidden/>
           </w:rPr>
-          <w:instrText xml:space="preserve"> PAGEREF _Toc78704550 \h </w:instrText>
+          <w:instrText xml:space="preserve"> PAGEREF _Toc78752145 \h </w:instrText>
         </w:r>
         <w:r>
           <w:rPr>
@@ -2356,7 +2356,7 @@
           <w:szCs w:val="22"/>
         </w:rPr>
       </w:pPr>
-      <w:hyperlink w:anchor="_Toc78704551" w:history="1">
+      <w:hyperlink w:anchor="_Toc78752146" w:history="1">
         <w:r>
           <w:rPr>
             <w:rStyle w:val="Hyperlink"/>
@@ -2399,7 +2399,7 @@
             <w:noProof/>
             <w:webHidden/>
           </w:rPr>
-          <w:instrText xml:space="preserve"> PAGEREF _Toc78704551 \h </w:instrText>
+          <w:instrText xml:space="preserve"> PAGEREF _Toc78752146 \h </w:instrText>
         </w:r>
         <w:r>
           <w:rPr>
@@ -2444,7 +2444,7 @@
           <w:szCs w:val="22"/>
         </w:rPr>
       </w:pPr>
-      <w:hyperlink w:anchor="_Toc78704552" w:history="1">
+      <w:hyperlink w:anchor="_Toc78752147" w:history="1">
         <w:r>
           <w:rPr>
             <w:rStyle w:val="Hyperlink"/>
@@ -2489,7 +2489,7 @@
             <w:noProof/>
             <w:webHidden/>
           </w:rPr>
-          <w:instrText xml:space="preserve"> PAGEREF _Toc78704552 \h </w:instrText>
+          <w:instrText xml:space="preserve"> PAGEREF _Toc78752147 \h </w:instrText>
         </w:r>
         <w:r>
           <w:rPr>
@@ -2534,7 +2534,7 @@
           <w:szCs w:val="22"/>
         </w:rPr>
       </w:pPr>
-      <w:hyperlink w:anchor="_Toc78704553" w:history="1">
+      <w:hyperlink w:anchor="_Toc78752148" w:history="1">
         <w:r>
           <w:rPr>
             <w:rStyle w:val="Hyperlink"/>
@@ -2579,7 +2579,7 @@
             <w:noProof/>
             <w:webHidden/>
           </w:rPr>
-          <w:instrText xml:space="preserve"> PAGEREF _Toc78704553 \h </w:instrText>
+          <w:instrText xml:space="preserve"> PAGEREF _Toc78752148 \h </w:instrText>
         </w:r>
         <w:r>
           <w:rPr>
@@ -2624,7 +2624,7 @@
           <w:szCs w:val="22"/>
         </w:rPr>
       </w:pPr>
-      <w:hyperlink w:anchor="_Toc78704554" w:history="1">
+      <w:hyperlink w:anchor="_Toc78752149" w:history="1">
         <w:r>
           <w:rPr>
             <w:rStyle w:val="Hyperlink"/>
@@ -2669,7 +2669,7 @@
             <w:noProof/>
             <w:webHidden/>
           </w:rPr>
-          <w:instrText xml:space="preserve"> PAGEREF _Toc78704554 \h </w:instrText>
+          <w:instrText xml:space="preserve"> PAGEREF _Toc78752149 \h </w:instrText>
         </w:r>
         <w:r>
           <w:rPr>
@@ -2714,7 +2714,7 @@
           <w:szCs w:val="22"/>
         </w:rPr>
       </w:pPr>
-      <w:hyperlink w:anchor="_Toc78704555" w:history="1">
+      <w:hyperlink w:anchor="_Toc78752150" w:history="1">
         <w:r>
           <w:rPr>
             <w:rStyle w:val="Hyperlink"/>
@@ -2757,7 +2757,7 @@
             <w:noProof/>
             <w:webHidden/>
           </w:rPr>
-          <w:instrText xml:space="preserve"> PAGEREF _Toc78704555 \h </w:instrText>
+          <w:instrText xml:space="preserve"> PAGEREF _Toc78752150 \h </w:instrText>
         </w:r>
         <w:r>
           <w:rPr>
@@ -2802,7 +2802,7 @@
           <w:szCs w:val="22"/>
         </w:rPr>
       </w:pPr>
-      <w:hyperlink w:anchor="_Toc78704556" w:history="1">
+      <w:hyperlink w:anchor="_Toc78752151" w:history="1">
         <w:r>
           <w:rPr>
             <w:rStyle w:val="Hyperlink"/>
@@ -2845,7 +2845,7 @@
             <w:noProof/>
             <w:webHidden/>
           </w:rPr>
-          <w:instrText xml:space="preserve"> PAGEREF _Toc78704556 \h </w:instrText>
+          <w:instrText xml:space="preserve"> PAGEREF _Toc78752151 \h </w:instrText>
         </w:r>
         <w:r>
           <w:rPr>
@@ -2890,7 +2890,7 @@
           <w:szCs w:val="22"/>
         </w:rPr>
       </w:pPr>
-      <w:hyperlink w:anchor="_Toc78704557" w:history="1">
+      <w:hyperlink w:anchor="_Toc78752152" w:history="1">
         <w:r>
           <w:rPr>
             <w:rStyle w:val="Hyperlink"/>
@@ -2935,7 +2935,7 @@
             <w:noProof/>
             <w:webHidden/>
           </w:rPr>
-          <w:instrText xml:space="preserve"> PAGEREF _Toc78704557 \h </w:instrText>
+          <w:instrText xml:space="preserve"> PAGEREF _Toc78752152 \h </w:instrText>
         </w:r>
         <w:r>
           <w:rPr>
@@ -2980,7 +2980,7 @@
           <w:szCs w:val="22"/>
         </w:rPr>
       </w:pPr>
-      <w:hyperlink w:anchor="_Toc78704558" w:history="1">
+      <w:hyperlink w:anchor="_Toc78752153" w:history="1">
         <w:r>
           <w:rPr>
             <w:rStyle w:val="Hyperlink"/>
@@ -3025,7 +3025,7 @@
             <w:noProof/>
             <w:webHidden/>
           </w:rPr>
-          <w:instrText xml:space="preserve"> PAGEREF _Toc78704558 \h </w:instrText>
+          <w:instrText xml:space="preserve"> PAGEREF _Toc78752153 \h </w:instrText>
         </w:r>
         <w:r>
           <w:rPr>
@@ -3070,7 +3070,7 @@
           <w:szCs w:val="22"/>
         </w:rPr>
       </w:pPr>
-      <w:hyperlink w:anchor="_Toc78704559" w:history="1">
+      <w:hyperlink w:anchor="_Toc78752154" w:history="1">
         <w:r>
           <w:rPr>
             <w:rStyle w:val="Hyperlink"/>
@@ -3115,7 +3115,7 @@
             <w:noProof/>
             <w:webHidden/>
           </w:rPr>
-          <w:instrText xml:space="preserve"> PAGEREF _Toc78704559 \h </w:instrText>
+          <w:instrText xml:space="preserve"> PAGEREF _Toc78752154 \h </w:instrText>
         </w:r>
         <w:r>
           <w:rPr>
@@ -3160,7 +3160,7 @@
           <w:szCs w:val="22"/>
         </w:rPr>
       </w:pPr>
-      <w:hyperlink w:anchor="_Toc78704560" w:history="1">
+      <w:hyperlink w:anchor="_Toc78752155" w:history="1">
         <w:r>
           <w:rPr>
             <w:rStyle w:val="Hyperlink"/>
@@ -3205,7 +3205,7 @@
             <w:noProof/>
             <w:webHidden/>
           </w:rPr>
-          <w:instrText xml:space="preserve"> PAGEREF _Toc78704560 \h </w:instrText>
+          <w:instrText xml:space="preserve"> PAGEREF _Toc78752155 \h </w:instrText>
         </w:r>
         <w:r>
           <w:rPr>
@@ -3250,7 +3250,7 @@
           <w:szCs w:val="22"/>
         </w:rPr>
       </w:pPr>
-      <w:hyperlink w:anchor="_Toc78704561" w:history="1">
+      <w:hyperlink w:anchor="_Toc78752156" w:history="1">
         <w:r>
           <w:rPr>
             <w:rStyle w:val="Hyperlink"/>
@@ -3295,7 +3295,7 @@
             <w:noProof/>
             <w:webHidden/>
           </w:rPr>
-          <w:instrText xml:space="preserve"> PAGEREF _Toc78704561 \h </w:instrText>
+          <w:instrText xml:space="preserve"> PAGEREF _Toc78752156 \h </w:instrText>
         </w:r>
         <w:r>
           <w:rPr>
@@ -3340,7 +3340,7 @@
           <w:szCs w:val="22"/>
         </w:rPr>
       </w:pPr>
-      <w:hyperlink w:anchor="_Toc78704562" w:history="1">
+      <w:hyperlink w:anchor="_Toc78752157" w:history="1">
         <w:r>
           <w:rPr>
             <w:rStyle w:val="Hyperlink"/>
@@ -3385,7 +3385,7 @@
             <w:noProof/>
             <w:webHidden/>
           </w:rPr>
-          <w:instrText xml:space="preserve"> PAGEREF _Toc78704562 \h </w:instrText>
+          <w:instrText xml:space="preserve"> PAGEREF _Toc78752157 \h </w:instrText>
         </w:r>
         <w:r>
           <w:rPr>
@@ -3430,7 +3430,7 @@
           <w:szCs w:val="22"/>
         </w:rPr>
       </w:pPr>
-      <w:hyperlink w:anchor="_Toc78704563" w:history="1">
+      <w:hyperlink w:anchor="_Toc78752158" w:history="1">
         <w:r>
           <w:rPr>
             <w:rStyle w:val="Hyperlink"/>
@@ -3473,7 +3473,7 @@
             <w:noProof/>
             <w:webHidden/>
           </w:rPr>
-          <w:instrText xml:space="preserve"> PAGEREF _Toc78704563 \h </w:instrText>
+          <w:instrText xml:space="preserve"> PAGEREF _Toc78752158 \h </w:instrText>
         </w:r>
         <w:r>
           <w:rPr>
@@ -3518,7 +3518,7 @@
           <w:szCs w:val="22"/>
         </w:rPr>
       </w:pPr>
-      <w:hyperlink w:anchor="_Toc78704564" w:history="1">
+      <w:hyperlink w:anchor="_Toc78752159" w:history="1">
         <w:r>
           <w:rPr>
             <w:rStyle w:val="Hyperlink"/>
@@ -3563,7 +3563,7 @@
             <w:noProof/>
             <w:webHidden/>
           </w:rPr>
-          <w:instrText xml:space="preserve"> PAGEREF _Toc78704564 \h </w:instrText>
+          <w:instrText xml:space="preserve"> PAGEREF _Toc78752159 \h </w:instrText>
         </w:r>
         <w:r>
           <w:rPr>
@@ -3608,7 +3608,7 @@
           <w:szCs w:val="22"/>
         </w:rPr>
       </w:pPr>
-      <w:hyperlink w:anchor="_Toc78704565" w:history="1">
+      <w:hyperlink w:anchor="_Toc78752160" w:history="1">
         <w:r>
           <w:rPr>
             <w:rStyle w:val="Hyperlink"/>
@@ -3653,7 +3653,7 @@
             <w:noProof/>
             <w:webHidden/>
           </w:rPr>
-          <w:instrText xml:space="preserve"> PAGEREF _Toc78704565 \h </w:instrText>
+          <w:instrText xml:space="preserve"> PAGEREF _Toc78752160 \h </w:instrText>
         </w:r>
         <w:r>
           <w:rPr>
@@ -3698,7 +3698,7 @@
           <w:szCs w:val="22"/>
         </w:rPr>
       </w:pPr>
-      <w:hyperlink w:anchor="_Toc78704566" w:history="1">
+      <w:hyperlink w:anchor="_Toc78752161" w:history="1">
         <w:r>
           <w:rPr>
             <w:rStyle w:val="Hyperlink"/>
@@ -3743,7 +3743,7 @@
             <w:noProof/>
             <w:webHidden/>
           </w:rPr>
-          <w:instrText xml:space="preserve"> PAGEREF _Toc78704566 \h </w:instrText>
+          <w:instrText xml:space="preserve"> PAGEREF _Toc78752161 \h </w:instrText>
         </w:r>
         <w:r>
           <w:rPr>
@@ -3788,7 +3788,7 @@
           <w:szCs w:val="22"/>
         </w:rPr>
       </w:pPr>
-      <w:hyperlink w:anchor="_Toc78704567" w:history="1">
+      <w:hyperlink w:anchor="_Toc78752162" w:history="1">
         <w:r>
           <w:rPr>
             <w:rStyle w:val="Hyperlink"/>
@@ -3833,7 +3833,7 @@
             <w:noProof/>
             <w:webHidden/>
           </w:rPr>
-          <w:instrText xml:space="preserve"> PAGEREF _Toc78704567 \h </w:instrText>
+          <w:instrText xml:space="preserve"> PAGEREF _Toc78752162 \h </w:instrText>
         </w:r>
         <w:r>
           <w:rPr>
@@ -3878,7 +3878,7 @@
           <w:szCs w:val="22"/>
         </w:rPr>
       </w:pPr>
-      <w:hyperlink w:anchor="_Toc78704568" w:history="1">
+      <w:hyperlink w:anchor="_Toc78752163" w:history="1">
         <w:r>
           <w:rPr>
             <w:rStyle w:val="Hyperlink"/>
@@ -3923,7 +3923,7 @@
             <w:noProof/>
             <w:webHidden/>
           </w:rPr>
-          <w:instrText xml:space="preserve"> PAGEREF _Toc78704568 \h </w:instrText>
+          <w:instrText xml:space="preserve"> PAGEREF _Toc78752163 \h </w:instrText>
         </w:r>
         <w:r>
           <w:rPr>
@@ -3968,7 +3968,7 @@
           <w:szCs w:val="22"/>
         </w:rPr>
       </w:pPr>
-      <w:hyperlink w:anchor="_Toc78704569" w:history="1">
+      <w:hyperlink w:anchor="_Toc78752164" w:history="1">
         <w:r>
           <w:rPr>
             <w:rStyle w:val="Hyperlink"/>
@@ -4013,7 +4013,7 @@
             <w:noProof/>
             <w:webHidden/>
           </w:rPr>
-          <w:instrText xml:space="preserve"> PAGEREF _Toc78704569 \h </w:instrText>
+          <w:instrText xml:space="preserve"> PAGEREF _Toc78752164 \h </w:instrText>
         </w:r>
         <w:r>
           <w:rPr>
@@ -4058,7 +4058,7 @@
           <w:szCs w:val="22"/>
         </w:rPr>
       </w:pPr>
-      <w:hyperlink w:anchor="_Toc78704570" w:history="1">
+      <w:hyperlink w:anchor="_Toc78752165" w:history="1">
         <w:r>
           <w:rPr>
             <w:rStyle w:val="Hyperlink"/>
@@ -4101,7 +4101,7 @@
             <w:noProof/>
             <w:webHidden/>
           </w:rPr>
-          <w:instrText xml:space="preserve"> PAGEREF _Toc78704570 \h </w:instrText>
+          <w:instrText xml:space="preserve"> PAGEREF _Toc78752165 \h </w:instrText>
         </w:r>
         <w:r>
           <w:rPr>
@@ -4146,7 +4146,7 @@
           <w:szCs w:val="22"/>
         </w:rPr>
       </w:pPr>
-      <w:hyperlink w:anchor="_Toc78704571" w:history="1">
+      <w:hyperlink w:anchor="_Toc78752166" w:history="1">
         <w:r>
           <w:rPr>
             <w:rStyle w:val="Hyperlink"/>
@@ -4191,7 +4191,7 @@
             <w:noProof/>
             <w:webHidden/>
           </w:rPr>
-          <w:instrText xml:space="preserve"> PAGEREF _Toc78704571 \h </w:instrText>
+          <w:instrText xml:space="preserve"> PAGEREF _Toc78752166 \h </w:instrText>
         </w:r>
         <w:r>
           <w:rPr>
@@ -4236,7 +4236,7 @@
           <w:szCs w:val="22"/>
         </w:rPr>
       </w:pPr>
-      <w:hyperlink w:anchor="_Toc78704572" w:history="1">
+      <w:hyperlink w:anchor="_Toc78752167" w:history="1">
         <w:r>
           <w:rPr>
             <w:rStyle w:val="Hyperlink"/>
@@ -4281,7 +4281,7 @@
             <w:noProof/>
             <w:webHidden/>
           </w:rPr>
-          <w:instrText xml:space="preserve"> PAGEREF _Toc78704572 \h </w:instrText>
+          <w:instrText xml:space="preserve"> PAGEREF _Toc78752167 \h </w:instrText>
         </w:r>
         <w:r>
           <w:rPr>
@@ -4326,7 +4326,7 @@
           <w:szCs w:val="22"/>
         </w:rPr>
       </w:pPr>
-      <w:hyperlink w:anchor="_Toc78704573" w:history="1">
+      <w:hyperlink w:anchor="_Toc78752168" w:history="1">
         <w:r>
           <w:rPr>
             <w:rStyle w:val="Hyperlink"/>
@@ -4371,7 +4371,7 @@
             <w:noProof/>
             <w:webHidden/>
           </w:rPr>
-          <w:instrText xml:space="preserve"> PAGEREF _Toc78704573 \h </w:instrText>
+          <w:instrText xml:space="preserve"> PAGEREF _Toc78752168 \h </w:instrText>
         </w:r>
         <w:r>
           <w:rPr>
@@ -4416,7 +4416,7 @@
           <w:szCs w:val="22"/>
         </w:rPr>
       </w:pPr>
-      <w:hyperlink w:anchor="_Toc78704574" w:history="1">
+      <w:hyperlink w:anchor="_Toc78752169" w:history="1">
         <w:r>
           <w:rPr>
             <w:rStyle w:val="Hyperlink"/>
@@ -4461,7 +4461,7 @@
             <w:noProof/>
             <w:webHidden/>
           </w:rPr>
-          <w:instrText xml:space="preserve"> PAGEREF _Toc78704574 \h </w:instrText>
+          <w:instrText xml:space="preserve"> PAGEREF _Toc78752169 \h </w:instrText>
         </w:r>
         <w:r>
           <w:rPr>
@@ -4506,7 +4506,7 @@
           <w:szCs w:val="22"/>
         </w:rPr>
       </w:pPr>
-      <w:hyperlink w:anchor="_Toc78704575" w:history="1">
+      <w:hyperlink w:anchor="_Toc78752170" w:history="1">
         <w:r>
           <w:rPr>
             <w:rStyle w:val="Hyperlink"/>
@@ -4551,7 +4551,7 @@
             <w:noProof/>
             <w:webHidden/>
           </w:rPr>
-          <w:instrText xml:space="preserve"> PAGEREF _Toc78704575 \h </w:instrText>
+          <w:instrText xml:space="preserve"> PAGEREF _Toc78752170 \h </w:instrText>
         </w:r>
         <w:r>
           <w:rPr>
@@ -4596,7 +4596,7 @@
           <w:szCs w:val="22"/>
         </w:rPr>
       </w:pPr>
-      <w:hyperlink w:anchor="_Toc78704576" w:history="1">
+      <w:hyperlink w:anchor="_Toc78752171" w:history="1">
         <w:r>
           <w:rPr>
             <w:rStyle w:val="Hyperlink"/>
@@ -4639,7 +4639,7 @@
             <w:noProof/>
             <w:webHidden/>
           </w:rPr>
-          <w:instrText xml:space="preserve"> PAGEREF _Toc78704576 \h </w:instrText>
+          <w:instrText xml:space="preserve"> PAGEREF _Toc78752171 \h </w:instrText>
         </w:r>
         <w:r>
           <w:rPr>
@@ -4684,7 +4684,7 @@
           <w:szCs w:val="22"/>
         </w:rPr>
       </w:pPr>
-      <w:hyperlink w:anchor="_Toc78704577" w:history="1">
+      <w:hyperlink w:anchor="_Toc78752172" w:history="1">
         <w:r>
           <w:rPr>
             <w:rStyle w:val="Hyperlink"/>
@@ -4729,7 +4729,7 @@
             <w:noProof/>
             <w:webHidden/>
           </w:rPr>
-          <w:instrText xml:space="preserve"> PAGEREF _Toc78704577 \h </w:instrText>
+          <w:instrText xml:space="preserve"> PAGEREF _Toc78752172 \h </w:instrText>
         </w:r>
         <w:r>
           <w:rPr>
@@ -4774,7 +4774,7 @@
           <w:szCs w:val="22"/>
         </w:rPr>
       </w:pPr>
-      <w:hyperlink w:anchor="_Toc78704578" w:history="1">
+      <w:hyperlink w:anchor="_Toc78752173" w:history="1">
         <w:r>
           <w:rPr>
             <w:rStyle w:val="Hyperlink"/>
@@ -4819,7 +4819,7 @@
             <w:noProof/>
             <w:webHidden/>
           </w:rPr>
-          <w:instrText xml:space="preserve"> PAGEREF _Toc78704578 \h </w:instrText>
+          <w:instrText xml:space="preserve"> PAGEREF _Toc78752173 \h </w:instrText>
         </w:r>
         <w:r>
           <w:rPr>
@@ -4864,7 +4864,7 @@
           <w:szCs w:val="22"/>
         </w:rPr>
       </w:pPr>
-      <w:hyperlink w:anchor="_Toc78704579" w:history="1">
+      <w:hyperlink w:anchor="_Toc78752174" w:history="1">
         <w:r>
           <w:rPr>
             <w:rStyle w:val="Hyperlink"/>
@@ -4909,7 +4909,7 @@
             <w:noProof/>
             <w:webHidden/>
           </w:rPr>
-          <w:instrText xml:space="preserve"> PAGEREF _Toc78704579 \h </w:instrText>
+          <w:instrText xml:space="preserve"> PAGEREF _Toc78752174 \h </w:instrText>
         </w:r>
         <w:r>
           <w:rPr>
@@ -4954,7 +4954,7 @@
           <w:szCs w:val="22"/>
         </w:rPr>
       </w:pPr>
-      <w:hyperlink w:anchor="_Toc78704580" w:history="1">
+      <w:hyperlink w:anchor="_Toc78752175" w:history="1">
         <w:r>
           <w:rPr>
             <w:rStyle w:val="Hyperlink"/>
@@ -4999,7 +4999,7 @@
             <w:noProof/>
             <w:webHidden/>
           </w:rPr>
-          <w:instrText xml:space="preserve"> PAGEREF _Toc78704580 \h </w:instrText>
+          <w:instrText xml:space="preserve"> PAGEREF _Toc78752175 \h </w:instrText>
         </w:r>
         <w:r>
           <w:rPr>
@@ -5044,7 +5044,7 @@
           <w:szCs w:val="22"/>
         </w:rPr>
       </w:pPr>
-      <w:hyperlink w:anchor="_Toc78704581" w:history="1">
+      <w:hyperlink w:anchor="_Toc78752176" w:history="1">
         <w:r>
           <w:rPr>
             <w:rStyle w:val="Hyperlink"/>
@@ -5089,7 +5089,7 @@
             <w:noProof/>
             <w:webHidden/>
           </w:rPr>
-          <w:instrText xml:space="preserve"> PAGEREF _Toc78704581 \h </w:instrText>
+          <w:instrText xml:space="preserve"> PAGEREF _Toc78752176 \h </w:instrText>
         </w:r>
         <w:r>
           <w:rPr>
@@ -5134,7 +5134,7 @@
           <w:szCs w:val="22"/>
         </w:rPr>
       </w:pPr>
-      <w:hyperlink w:anchor="_Toc78704582" w:history="1">
+      <w:hyperlink w:anchor="_Toc78752177" w:history="1">
         <w:r>
           <w:rPr>
             <w:rStyle w:val="Hyperlink"/>
@@ -5179,7 +5179,7 @@
             <w:noProof/>
             <w:webHidden/>
           </w:rPr>
-          <w:instrText xml:space="preserve"> PAGEREF _Toc78704582 \h </w:instrText>
+          <w:instrText xml:space="preserve"> PAGEREF _Toc78752177 \h </w:instrText>
         </w:r>
         <w:r>
           <w:rPr>
@@ -5224,7 +5224,7 @@
           <w:szCs w:val="22"/>
         </w:rPr>
       </w:pPr>
-      <w:hyperlink w:anchor="_Toc78704583" w:history="1">
+      <w:hyperlink w:anchor="_Toc78752178" w:history="1">
         <w:r>
           <w:rPr>
             <w:rStyle w:val="Hyperlink"/>
@@ -5267,7 +5267,7 @@
             <w:noProof/>
             <w:webHidden/>
           </w:rPr>
-          <w:instrText xml:space="preserve"> PAGEREF _Toc78704583 \h </w:instrText>
+          <w:instrText xml:space="preserve"> PAGEREF _Toc78752178 \h </w:instrText>
         </w:r>
         <w:r>
           <w:rPr>
@@ -5312,7 +5312,7 @@
           <w:szCs w:val="22"/>
         </w:rPr>
       </w:pPr>
-      <w:hyperlink w:anchor="_Toc78704584" w:history="1">
+      <w:hyperlink w:anchor="_Toc78752179" w:history="1">
         <w:r>
           <w:rPr>
             <w:rStyle w:val="Hyperlink"/>
@@ -5357,7 +5357,7 @@
             <w:noProof/>
             <w:webHidden/>
           </w:rPr>
-          <w:instrText xml:space="preserve"> PAGEREF _Toc78704584 \h </w:instrText>
+          <w:instrText xml:space="preserve"> PAGEREF _Toc78752179 \h </w:instrText>
         </w:r>
         <w:r>
           <w:rPr>
@@ -5402,7 +5402,7 @@
           <w:szCs w:val="22"/>
         </w:rPr>
       </w:pPr>
-      <w:hyperlink w:anchor="_Toc78704585" w:history="1">
+      <w:hyperlink w:anchor="_Toc78752180" w:history="1">
         <w:r>
           <w:rPr>
             <w:rStyle w:val="Hyperlink"/>
@@ -5447,7 +5447,7 @@
             <w:noProof/>
             <w:webHidden/>
           </w:rPr>
-          <w:instrText xml:space="preserve"> PAGEREF _Toc78704585 \h </w:instrText>
+          <w:instrText xml:space="preserve"> PAGEREF _Toc78752180 \h </w:instrText>
         </w:r>
         <w:r>
           <w:rPr>
@@ -5492,7 +5492,7 @@
           <w:szCs w:val="22"/>
         </w:rPr>
       </w:pPr>
-      <w:hyperlink w:anchor="_Toc78704586" w:history="1">
+      <w:hyperlink w:anchor="_Toc78752181" w:history="1">
         <w:r>
           <w:rPr>
             <w:rStyle w:val="Hyperlink"/>
@@ -5537,7 +5537,7 @@
             <w:noProof/>
             <w:webHidden/>
           </w:rPr>
-          <w:instrText xml:space="preserve"> PAGEREF _Toc78704586 \h </w:instrText>
+          <w:instrText xml:space="preserve"> PAGEREF _Toc78752181 \h </w:instrText>
         </w:r>
         <w:r>
           <w:rPr>
@@ -5582,7 +5582,7 @@
           <w:szCs w:val="22"/>
         </w:rPr>
       </w:pPr>
-      <w:hyperlink w:anchor="_Toc78704587" w:history="1">
+      <w:hyperlink w:anchor="_Toc78752182" w:history="1">
         <w:r>
           <w:rPr>
             <w:rStyle w:val="Hyperlink"/>
@@ -5627,7 +5627,7 @@
             <w:noProof/>
             <w:webHidden/>
           </w:rPr>
-          <w:instrText xml:space="preserve"> PAGEREF _Toc78704587 \h </w:instrText>
+          <w:instrText xml:space="preserve"> PAGEREF _Toc78752182 \h </w:instrText>
         </w:r>
         <w:r>
           <w:rPr>
@@ -5672,7 +5672,7 @@
           <w:szCs w:val="22"/>
         </w:rPr>
       </w:pPr>
-      <w:hyperlink w:anchor="_Toc78704588" w:history="1">
+      <w:hyperlink w:anchor="_Toc78752183" w:history="1">
         <w:r>
           <w:rPr>
             <w:rStyle w:val="Hyperlink"/>
@@ -5717,7 +5717,7 @@
             <w:noProof/>
             <w:webHidden/>
           </w:rPr>
-          <w:instrText xml:space="preserve"> PAGEREF _Toc78704588 \h </w:instrText>
+          <w:instrText xml:space="preserve"> PAGEREF _Toc78752183 \h </w:instrText>
         </w:r>
         <w:r>
           <w:rPr>
@@ -5762,7 +5762,7 @@
           <w:szCs w:val="22"/>
         </w:rPr>
       </w:pPr>
-      <w:hyperlink w:anchor="_Toc78704589" w:history="1">
+      <w:hyperlink w:anchor="_Toc78752184" w:history="1">
         <w:r>
           <w:rPr>
             <w:rStyle w:val="Hyperlink"/>
@@ -5807,7 +5807,7 @@
             <w:noProof/>
             <w:webHidden/>
           </w:rPr>
-          <w:instrText xml:space="preserve"> PAGEREF _Toc78704589 \h </w:instrText>
+          <w:instrText xml:space="preserve"> PAGEREF _Toc78752184 \h </w:instrText>
         </w:r>
         <w:r>
           <w:rPr>
@@ -5852,7 +5852,7 @@
           <w:szCs w:val="22"/>
         </w:rPr>
       </w:pPr>
-      <w:hyperlink w:anchor="_Toc78704590" w:history="1">
+      <w:hyperlink w:anchor="_Toc78752185" w:history="1">
         <w:r>
           <w:rPr>
             <w:rStyle w:val="Hyperlink"/>
@@ -5897,7 +5897,7 @@
             <w:noProof/>
             <w:webHidden/>
           </w:rPr>
-          <w:instrText xml:space="preserve"> PAGEREF _Toc78704590 \h </w:instrText>
+          <w:instrText xml:space="preserve"> PAGEREF _Toc78752185 \h </w:instrText>
         </w:r>
         <w:r>
           <w:rPr>
@@ -5942,7 +5942,7 @@
           <w:szCs w:val="22"/>
         </w:rPr>
       </w:pPr>
-      <w:hyperlink w:anchor="_Toc78704591" w:history="1">
+      <w:hyperlink w:anchor="_Toc78752186" w:history="1">
         <w:r>
           <w:rPr>
             <w:rStyle w:val="Hyperlink"/>
@@ -5985,7 +5985,7 @@
             <w:noProof/>
             <w:webHidden/>
           </w:rPr>
-          <w:instrText xml:space="preserve"> PAGEREF _Toc78704591 \h </w:instrText>
+          <w:instrText xml:space="preserve"> PAGEREF _Toc78752186 \h </w:instrText>
         </w:r>
         <w:r>
           <w:rPr>
@@ -6030,7 +6030,7 @@
           <w:szCs w:val="22"/>
         </w:rPr>
       </w:pPr>
-      <w:hyperlink w:anchor="_Toc78704592" w:history="1">
+      <w:hyperlink w:anchor="_Toc78752187" w:history="1">
         <w:r>
           <w:rPr>
             <w:rStyle w:val="Hyperlink"/>
@@ -6075,7 +6075,7 @@
             <w:noProof/>
             <w:webHidden/>
           </w:rPr>
-          <w:instrText xml:space="preserve"> PAGEREF _Toc78704592 \h </w:instrText>
+          <w:instrText xml:space="preserve"> PAGEREF _Toc78752187 \h </w:instrText>
         </w:r>
         <w:r>
           <w:rPr>
@@ -6120,7 +6120,7 @@
           <w:szCs w:val="22"/>
         </w:rPr>
       </w:pPr>
-      <w:hyperlink w:anchor="_Toc78704593" w:history="1">
+      <w:hyperlink w:anchor="_Toc78752188" w:history="1">
         <w:r>
           <w:rPr>
             <w:rStyle w:val="Hyperlink"/>
@@ -6165,7 +6165,7 @@
             <w:noProof/>
             <w:webHidden/>
           </w:rPr>
-          <w:instrText xml:space="preserve"> PAGEREF _Toc78704593 \h </w:instrText>
+          <w:instrText xml:space="preserve"> PAGEREF _Toc78752188 \h </w:instrText>
         </w:r>
         <w:r>
           <w:rPr>
@@ -6210,7 +6210,7 @@
           <w:szCs w:val="22"/>
         </w:rPr>
       </w:pPr>
-      <w:hyperlink w:anchor="_Toc78704594" w:history="1">
+      <w:hyperlink w:anchor="_Toc78752189" w:history="1">
         <w:r>
           <w:rPr>
             <w:rStyle w:val="Hyperlink"/>
@@ -6255,7 +6255,7 @@
             <w:noProof/>
             <w:webHidden/>
           </w:rPr>
-          <w:instrText xml:space="preserve"> PAGEREF _Toc78704594 \h </w:instrText>
+          <w:instrText xml:space="preserve"> PAGEREF _Toc78752189 \h </w:instrText>
         </w:r>
         <w:r>
           <w:rPr>
@@ -6300,7 +6300,7 @@
           <w:szCs w:val="22"/>
         </w:rPr>
       </w:pPr>
-      <w:hyperlink w:anchor="_Toc78704595" w:history="1">
+      <w:hyperlink w:anchor="_Toc78752190" w:history="1">
         <w:r>
           <w:rPr>
             <w:rStyle w:val="Hyperlink"/>
@@ -6345,7 +6345,7 @@
             <w:noProof/>
             <w:webHidden/>
           </w:rPr>
-          <w:instrText xml:space="preserve"> PAGEREF _Toc78704595 \h </w:instrText>
+          <w:instrText xml:space="preserve"> PAGEREF _Toc78752190 \h </w:instrText>
         </w:r>
         <w:r>
           <w:rPr>
@@ -6390,7 +6390,7 @@
           <w:szCs w:val="22"/>
         </w:rPr>
       </w:pPr>
-      <w:hyperlink w:anchor="_Toc78704596" w:history="1">
+      <w:hyperlink w:anchor="_Toc78752191" w:history="1">
         <w:r>
           <w:rPr>
             <w:rStyle w:val="Hyperlink"/>
@@ -6435,7 +6435,7 @@
             <w:noProof/>
             <w:webHidden/>
           </w:rPr>
-          <w:instrText xml:space="preserve"> PAGEREF _Toc78704596 \h </w:instrText>
+          <w:instrText xml:space="preserve"> PAGEREF _Toc78752191 \h </w:instrText>
         </w:r>
         <w:r>
           <w:rPr>
@@ -6480,7 +6480,7 @@
           <w:szCs w:val="22"/>
         </w:rPr>
       </w:pPr>
-      <w:hyperlink w:anchor="_Toc78704597" w:history="1">
+      <w:hyperlink w:anchor="_Toc78752192" w:history="1">
         <w:r>
           <w:rPr>
             <w:rStyle w:val="Hyperlink"/>
@@ -6525,7 +6525,7 @@
             <w:noProof/>
             <w:webHidden/>
           </w:rPr>
-          <w:instrText xml:space="preserve"> PAGEREF _Toc78704597 \h </w:instrText>
+          <w:instrText xml:space="preserve"> PAGEREF _Toc78752192 \h </w:instrText>
         </w:r>
         <w:r>
           <w:rPr>
@@ -6570,7 +6570,7 @@
           <w:szCs w:val="22"/>
         </w:rPr>
       </w:pPr>
-      <w:hyperlink w:anchor="_Toc78704598" w:history="1">
+      <w:hyperlink w:anchor="_Toc78752193" w:history="1">
         <w:r>
           <w:rPr>
             <w:rStyle w:val="Hyperlink"/>
@@ -6613,7 +6613,7 @@
             <w:noProof/>
             <w:webHidden/>
           </w:rPr>
-          <w:instrText xml:space="preserve"> PAGEREF _Toc78704598 \h </w:instrText>
+          <w:instrText xml:space="preserve"> PAGEREF _Toc78752193 \h </w:instrText>
         </w:r>
         <w:r>
           <w:rPr>
@@ -6658,7 +6658,7 @@
           <w:szCs w:val="22"/>
         </w:rPr>
       </w:pPr>
-      <w:hyperlink w:anchor="_Toc78704599" w:history="1">
+      <w:hyperlink w:anchor="_Toc78752194" w:history="1">
         <w:r>
           <w:rPr>
             <w:rStyle w:val="Hyperlink"/>
@@ -6703,7 +6703,7 @@
             <w:noProof/>
             <w:webHidden/>
           </w:rPr>
-          <w:instrText xml:space="preserve"> PAGEREF _Toc78704599 \h </w:instrText>
+          <w:instrText xml:space="preserve"> PAGEREF _Toc78752194 \h </w:instrText>
         </w:r>
         <w:r>
           <w:rPr>
@@ -6748,7 +6748,7 @@
           <w:szCs w:val="22"/>
         </w:rPr>
       </w:pPr>
-      <w:hyperlink w:anchor="_Toc78704600" w:history="1">
+      <w:hyperlink w:anchor="_Toc78752195" w:history="1">
         <w:r>
           <w:rPr>
             <w:rStyle w:val="Hyperlink"/>
@@ -6793,7 +6793,7 @@
             <w:noProof/>
             <w:webHidden/>
           </w:rPr>
-          <w:instrText xml:space="preserve"> PAGEREF _Toc78704600 \h </w:instrText>
+          <w:instrText xml:space="preserve"> PAGEREF _Toc78752195 \h </w:instrText>
         </w:r>
         <w:r>
           <w:rPr>
@@ -6838,7 +6838,7 @@
           <w:szCs w:val="22"/>
         </w:rPr>
       </w:pPr>
-      <w:hyperlink w:anchor="_Toc78704601" w:history="1">
+      <w:hyperlink w:anchor="_Toc78752196" w:history="1">
         <w:r>
           <w:rPr>
             <w:rStyle w:val="Hyperlink"/>
@@ -6883,7 +6883,7 @@
             <w:noProof/>
             <w:webHidden/>
           </w:rPr>
-          <w:instrText xml:space="preserve"> PAGEREF _Toc78704601 \h </w:instrText>
+          <w:instrText xml:space="preserve"> PAGEREF _Toc78752196 \h </w:instrText>
         </w:r>
         <w:r>
           <w:rPr>
@@ -6928,7 +6928,7 @@
           <w:szCs w:val="22"/>
         </w:rPr>
       </w:pPr>
-      <w:hyperlink w:anchor="_Toc78704602" w:history="1">
+      <w:hyperlink w:anchor="_Toc78752197" w:history="1">
         <w:r>
           <w:rPr>
             <w:rStyle w:val="Hyperlink"/>
@@ -6973,7 +6973,7 @@
             <w:noProof/>
             <w:webHidden/>
           </w:rPr>
-          <w:instrText xml:space="preserve"> PAGEREF _Toc78704602 \h </w:instrText>
+          <w:instrText xml:space="preserve"> PAGEREF _Toc78752197 \h </w:instrText>
         </w:r>
         <w:r>
           <w:rPr>
@@ -7018,7 +7018,7 @@
           <w:szCs w:val="22"/>
         </w:rPr>
       </w:pPr>
-      <w:hyperlink w:anchor="_Toc78704603" w:history="1">
+      <w:hyperlink w:anchor="_Toc78752198" w:history="1">
         <w:r>
           <w:rPr>
             <w:rStyle w:val="Hyperlink"/>
@@ -7061,7 +7061,7 @@
             <w:noProof/>
             <w:webHidden/>
           </w:rPr>
-          <w:instrText xml:space="preserve"> PAGEREF _Toc78704603 \h </w:instrText>
+          <w:instrText xml:space="preserve"> PAGEREF _Toc78752198 \h </w:instrText>
         </w:r>
         <w:r>
           <w:rPr>
@@ -7106,7 +7106,7 @@
           <w:szCs w:val="22"/>
         </w:rPr>
       </w:pPr>
-      <w:hyperlink w:anchor="_Toc78704604" w:history="1">
+      <w:hyperlink w:anchor="_Toc78752199" w:history="1">
         <w:r>
           <w:rPr>
             <w:rStyle w:val="Hyperlink"/>
@@ -7151,7 +7151,7 @@
             <w:noProof/>
             <w:webHidden/>
           </w:rPr>
-          <w:instrText xml:space="preserve"> PAGEREF _Toc78704604 \h </w:instrText>
+          <w:instrText xml:space="preserve"> PAGEREF _Toc78752199 \h </w:instrText>
         </w:r>
         <w:r>
           <w:rPr>
@@ -7196,7 +7196,7 @@
           <w:szCs w:val="22"/>
         </w:rPr>
       </w:pPr>
-      <w:hyperlink w:anchor="_Toc78704605" w:history="1">
+      <w:hyperlink w:anchor="_Toc78752200" w:history="1">
         <w:r>
           <w:rPr>
             <w:rStyle w:val="Hyperlink"/>
@@ -7241,7 +7241,7 @@
             <w:noProof/>
             <w:webHidden/>
           </w:rPr>
-          <w:instrText xml:space="preserve"> PAGEREF _Toc78704605 \h </w:instrText>
+          <w:instrText xml:space="preserve"> PAGEREF _Toc78752200 \h </w:instrText>
         </w:r>
         <w:r>
           <w:rPr>
@@ -7286,7 +7286,7 @@
           <w:szCs w:val="22"/>
         </w:rPr>
       </w:pPr>
-      <w:hyperlink w:anchor="_Toc78704606" w:history="1">
+      <w:hyperlink w:anchor="_Toc78752201" w:history="1">
         <w:r>
           <w:rPr>
             <w:rStyle w:val="Hyperlink"/>
@@ -7331,7 +7331,7 @@
             <w:noProof/>
             <w:webHidden/>
           </w:rPr>
-          <w:instrText xml:space="preserve"> PAGEREF _Toc78704606 \h </w:instrText>
+          <w:instrText xml:space="preserve"> PAGEREF _Toc78752201 \h </w:instrText>
         </w:r>
         <w:r>
           <w:rPr>
@@ -7376,7 +7376,7 @@
           <w:szCs w:val="22"/>
         </w:rPr>
       </w:pPr>
-      <w:hyperlink w:anchor="_Toc78704607" w:history="1">
+      <w:hyperlink w:anchor="_Toc78752202" w:history="1">
         <w:r>
           <w:rPr>
             <w:rStyle w:val="Hyperlink"/>
@@ -7421,7 +7421,7 @@
             <w:noProof/>
             <w:webHidden/>
           </w:rPr>
-          <w:instrText xml:space="preserve"> PAGEREF _Toc78704607 \h </w:instrText>
+          <w:instrText xml:space="preserve"> PAGEREF _Toc78752202 \h </w:instrText>
         </w:r>
         <w:r>
           <w:rPr>
@@ -7466,7 +7466,7 @@
           <w:szCs w:val="22"/>
         </w:rPr>
       </w:pPr>
-      <w:hyperlink w:anchor="_Toc78704608" w:history="1">
+      <w:hyperlink w:anchor="_Toc78752203" w:history="1">
         <w:r>
           <w:rPr>
             <w:rStyle w:val="Hyperlink"/>
@@ -7509,7 +7509,7 @@
             <w:noProof/>
             <w:webHidden/>
           </w:rPr>
-          <w:instrText xml:space="preserve"> PAGEREF _Toc78704608 \h </w:instrText>
+          <w:instrText xml:space="preserve"> PAGEREF _Toc78752203 \h </w:instrText>
         </w:r>
         <w:r>
           <w:rPr>
@@ -7554,7 +7554,7 @@
           <w:szCs w:val="22"/>
         </w:rPr>
       </w:pPr>
-      <w:hyperlink w:anchor="_Toc78704609" w:history="1">
+      <w:hyperlink w:anchor="_Toc78752204" w:history="1">
         <w:r>
           <w:rPr>
             <w:rStyle w:val="Hyperlink"/>
@@ -7599,7 +7599,7 @@
             <w:noProof/>
             <w:webHidden/>
           </w:rPr>
-          <w:instrText xml:space="preserve"> PAGEREF _Toc78704609 \h </w:instrText>
+          <w:instrText xml:space="preserve"> PAGEREF _Toc78752204 \h </w:instrText>
         </w:r>
         <w:r>
           <w:rPr>
@@ -7644,7 +7644,7 @@
           <w:szCs w:val="22"/>
         </w:rPr>
       </w:pPr>
-      <w:hyperlink w:anchor="_Toc78704610" w:history="1">
+      <w:hyperlink w:anchor="_Toc78752205" w:history="1">
         <w:r>
           <w:rPr>
             <w:rStyle w:val="Hyperlink"/>
@@ -7689,7 +7689,7 @@
             <w:noProof/>
             <w:webHidden/>
           </w:rPr>
-          <w:instrText xml:space="preserve"> PAGEREF _Toc78704610 \h </w:instrText>
+          <w:instrText xml:space="preserve"> PAGEREF _Toc78752205 \h </w:instrText>
         </w:r>
         <w:r>
           <w:rPr>
@@ -7734,7 +7734,7 @@
           <w:szCs w:val="22"/>
         </w:rPr>
       </w:pPr>
-      <w:hyperlink w:anchor="_Toc78704611" w:history="1">
+      <w:hyperlink w:anchor="_Toc78752206" w:history="1">
         <w:r>
           <w:rPr>
             <w:rStyle w:val="Hyperlink"/>
@@ -7779,7 +7779,7 @@
             <w:noProof/>
             <w:webHidden/>
           </w:rPr>
-          <w:instrText xml:space="preserve"> PAGEREF _Toc78704611 \h </w:instrText>
+          <w:instrText xml:space="preserve"> PAGEREF _Toc78752206 \h </w:instrText>
         </w:r>
         <w:r>
           <w:rPr>
@@ -7824,7 +7824,7 @@
           <w:szCs w:val="22"/>
         </w:rPr>
       </w:pPr>
-      <w:hyperlink w:anchor="_Toc78704612" w:history="1">
+      <w:hyperlink w:anchor="_Toc78752207" w:history="1">
         <w:r>
           <w:rPr>
             <w:rStyle w:val="Hyperlink"/>
@@ -7869,7 +7869,7 @@
             <w:noProof/>
             <w:webHidden/>
           </w:rPr>
-          <w:instrText xml:space="preserve"> PAGEREF _Toc78704612 \h </w:instrText>
+          <w:instrText xml:space="preserve"> PAGEREF _Toc78752207 \h </w:instrText>
         </w:r>
         <w:r>
           <w:rPr>
@@ -7914,7 +7914,7 @@
           <w:szCs w:val="22"/>
         </w:rPr>
       </w:pPr>
-      <w:hyperlink w:anchor="_Toc78704613" w:history="1">
+      <w:hyperlink w:anchor="_Toc78752208" w:history="1">
         <w:r>
           <w:rPr>
             <w:rStyle w:val="Hyperlink"/>
@@ -7959,7 +7959,7 @@
             <w:noProof/>
             <w:webHidden/>
           </w:rPr>
-          <w:instrText xml:space="preserve"> PAGEREF _Toc78704613 \h </w:instrText>
+          <w:instrText xml:space="preserve"> PAGEREF _Toc78752208 \h </w:instrText>
         </w:r>
         <w:r>
           <w:rPr>
@@ -8004,7 +8004,7 @@
           <w:szCs w:val="22"/>
         </w:rPr>
       </w:pPr>
-      <w:hyperlink w:anchor="_Toc78704614" w:history="1">
+      <w:hyperlink w:anchor="_Toc78752209" w:history="1">
         <w:r>
           <w:rPr>
             <w:rStyle w:val="Hyperlink"/>
@@ -8049,7 +8049,7 @@
             <w:noProof/>
             <w:webHidden/>
           </w:rPr>
-          <w:instrText xml:space="preserve"> PAGEREF _Toc78704614 \h </w:instrText>
+          <w:instrText xml:space="preserve"> PAGEREF _Toc78752209 \h </w:instrText>
         </w:r>
         <w:r>
           <w:rPr>
@@ -8094,7 +8094,7 @@
           <w:szCs w:val="22"/>
         </w:rPr>
       </w:pPr>
-      <w:hyperlink w:anchor="_Toc78704615" w:history="1">
+      <w:hyperlink w:anchor="_Toc78752210" w:history="1">
         <w:r>
           <w:rPr>
             <w:rStyle w:val="Hyperlink"/>
@@ -8137,7 +8137,7 @@
             <w:noProof/>
             <w:webHidden/>
           </w:rPr>
-          <w:instrText xml:space="preserve"> PAGEREF _Toc78704615 \h </w:instrText>
+          <w:instrText xml:space="preserve"> PAGEREF _Toc78752210 \h </w:instrText>
         </w:r>
         <w:r>
           <w:rPr>
@@ -8182,7 +8182,7 @@
           <w:szCs w:val="22"/>
         </w:rPr>
       </w:pPr>
-      <w:hyperlink w:anchor="_Toc78704616" w:history="1">
+      <w:hyperlink w:anchor="_Toc78752211" w:history="1">
         <w:r>
           <w:rPr>
             <w:rStyle w:val="Hyperlink"/>
@@ -8225,7 +8225,7 @@
             <w:noProof/>
             <w:webHidden/>
           </w:rPr>
-          <w:instrText xml:space="preserve"> PAGEREF _Toc78704616 \h </w:instrText>
+          <w:instrText xml:space="preserve"> PAGEREF _Toc78752211 \h </w:instrText>
         </w:r>
         <w:r>
           <w:rPr>
@@ -8270,7 +8270,7 @@
           <w:szCs w:val="22"/>
         </w:rPr>
       </w:pPr>
-      <w:hyperlink w:anchor="_Toc78704617" w:history="1">
+      <w:hyperlink w:anchor="_Toc78752212" w:history="1">
         <w:r>
           <w:rPr>
             <w:rStyle w:val="Hyperlink"/>
@@ -8313,7 +8313,7 @@
             <w:noProof/>
             <w:webHidden/>
           </w:rPr>
-          <w:instrText xml:space="preserve"> PAGEREF _Toc78704617 \h </w:instrText>
+          <w:instrText xml:space="preserve"> PAGEREF _Toc78752212 \h </w:instrText>
         </w:r>
         <w:r>
           <w:rPr>
@@ -8358,7 +8358,7 @@
           <w:szCs w:val="22"/>
         </w:rPr>
       </w:pPr>
-      <w:hyperlink w:anchor="_Toc78704618" w:history="1">
+      <w:hyperlink w:anchor="_Toc78752213" w:history="1">
         <w:r>
           <w:rPr>
             <w:rStyle w:val="Hyperlink"/>
@@ -8401,7 +8401,7 @@
             <w:noProof/>
             <w:webHidden/>
           </w:rPr>
-          <w:instrText xml:space="preserve"> PAGEREF _Toc78704618 \h </w:instrText>
+          <w:instrText xml:space="preserve"> PAGEREF _Toc78752213 \h </w:instrText>
         </w:r>
         <w:r>
           <w:rPr>
@@ -8446,7 +8446,7 @@
           <w:szCs w:val="22"/>
         </w:rPr>
       </w:pPr>
-      <w:hyperlink w:anchor="_Toc78704619" w:history="1">
+      <w:hyperlink w:anchor="_Toc78752214" w:history="1">
         <w:r>
           <w:rPr>
             <w:rStyle w:val="Hyperlink"/>
@@ -8468,7 +8468,7 @@
             <w:rStyle w:val="Hyperlink"/>
             <w:noProof/>
           </w:rPr>
-          <w:t>Plano de Testes</w:t>
+          <w:t>Plano de Teste</w:t>
         </w:r>
         <w:r>
           <w:rPr>
@@ -8489,7 +8489,7 @@
             <w:noProof/>
             <w:webHidden/>
           </w:rPr>
-          <w:instrText xml:space="preserve"> PAGEREF _Toc78704619 \h </w:instrText>
+          <w:instrText xml:space="preserve"> PAGEREF _Toc78752214 \h </w:instrText>
         </w:r>
         <w:r>
           <w:rPr>
@@ -8510,6 +8510,534 @@
             <w:webHidden/>
           </w:rPr>
           <w:t>34</w:t>
+        </w:r>
+        <w:r>
+          <w:rPr>
+            <w:noProof/>
+            <w:webHidden/>
+          </w:rPr>
+          <w:fldChar w:fldCharType="end"/>
+        </w:r>
+      </w:hyperlink>
+    </w:p>
+    <w:p>
+      <w:pPr>
+        <w:pStyle w:val="TOC3"/>
+        <w:tabs>
+          <w:tab w:val="left" w:pos="1000"/>
+          <w:tab w:val="right" w:leader="dot" w:pos="8305"/>
+        </w:tabs>
+        <w:rPr>
+          <w:rFonts w:ascii="Calibri" w:hAnsi="Calibri"/>
+          <w:noProof/>
+          <w:sz w:val="22"/>
+          <w:szCs w:val="22"/>
+        </w:rPr>
+      </w:pPr>
+      <w:hyperlink w:anchor="_Toc78752215" w:history="1">
+        <w:r>
+          <w:rPr>
+            <w:rStyle w:val="Hyperlink"/>
+            <w:noProof/>
+          </w:rPr>
+          <w:t>9.1</w:t>
+        </w:r>
+        <w:r>
+          <w:rPr>
+            <w:rFonts w:ascii="Calibri" w:hAnsi="Calibri"/>
+            <w:noProof/>
+            <w:sz w:val="22"/>
+            <w:szCs w:val="22"/>
+          </w:rPr>
+          <w:tab/>
+        </w:r>
+        <w:r>
+          <w:rPr>
+            <w:rStyle w:val="Hyperlink"/>
+            <w:noProof/>
+          </w:rPr>
+          <w:t>Autenticar no sistema como superadministrador</w:t>
+        </w:r>
+        <w:r>
+          <w:rPr>
+            <w:noProof/>
+            <w:webHidden/>
+          </w:rPr>
+          <w:tab/>
+        </w:r>
+        <w:r>
+          <w:rPr>
+            <w:noProof/>
+            <w:webHidden/>
+          </w:rPr>
+          <w:fldChar w:fldCharType="begin"/>
+        </w:r>
+        <w:r>
+          <w:rPr>
+            <w:noProof/>
+            <w:webHidden/>
+          </w:rPr>
+          <w:instrText xml:space="preserve"> PAGEREF _Toc78752215 \h </w:instrText>
+        </w:r>
+        <w:r>
+          <w:rPr>
+            <w:noProof/>
+            <w:webHidden/>
+          </w:rPr>
+        </w:r>
+        <w:r>
+          <w:rPr>
+            <w:noProof/>
+            <w:webHidden/>
+          </w:rPr>
+          <w:fldChar w:fldCharType="separate"/>
+        </w:r>
+        <w:r>
+          <w:rPr>
+            <w:noProof/>
+            <w:webHidden/>
+          </w:rPr>
+          <w:t>34</w:t>
+        </w:r>
+        <w:r>
+          <w:rPr>
+            <w:noProof/>
+            <w:webHidden/>
+          </w:rPr>
+          <w:fldChar w:fldCharType="end"/>
+        </w:r>
+      </w:hyperlink>
+    </w:p>
+    <w:p>
+      <w:pPr>
+        <w:pStyle w:val="TOC3"/>
+        <w:tabs>
+          <w:tab w:val="left" w:pos="1000"/>
+          <w:tab w:val="right" w:leader="dot" w:pos="8305"/>
+        </w:tabs>
+        <w:rPr>
+          <w:rFonts w:ascii="Calibri" w:hAnsi="Calibri"/>
+          <w:noProof/>
+          <w:sz w:val="22"/>
+          <w:szCs w:val="22"/>
+        </w:rPr>
+      </w:pPr>
+      <w:hyperlink w:anchor="_Toc78752216" w:history="1">
+        <w:r>
+          <w:rPr>
+            <w:rStyle w:val="Hyperlink"/>
+            <w:noProof/>
+          </w:rPr>
+          <w:t>9.2</w:t>
+        </w:r>
+        <w:r>
+          <w:rPr>
+            <w:rFonts w:ascii="Calibri" w:hAnsi="Calibri"/>
+            <w:noProof/>
+            <w:sz w:val="22"/>
+            <w:szCs w:val="22"/>
+          </w:rPr>
+          <w:tab/>
+        </w:r>
+        <w:r>
+          <w:rPr>
+            <w:rStyle w:val="Hyperlink"/>
+            <w:noProof/>
+          </w:rPr>
+          <w:t>Erro ao autenticar no sistema como superadministrador</w:t>
+        </w:r>
+        <w:r>
+          <w:rPr>
+            <w:noProof/>
+            <w:webHidden/>
+          </w:rPr>
+          <w:tab/>
+        </w:r>
+        <w:r>
+          <w:rPr>
+            <w:noProof/>
+            <w:webHidden/>
+          </w:rPr>
+          <w:fldChar w:fldCharType="begin"/>
+        </w:r>
+        <w:r>
+          <w:rPr>
+            <w:noProof/>
+            <w:webHidden/>
+          </w:rPr>
+          <w:instrText xml:space="preserve"> PAGEREF _Toc78752216 \h </w:instrText>
+        </w:r>
+        <w:r>
+          <w:rPr>
+            <w:noProof/>
+            <w:webHidden/>
+          </w:rPr>
+        </w:r>
+        <w:r>
+          <w:rPr>
+            <w:noProof/>
+            <w:webHidden/>
+          </w:rPr>
+          <w:fldChar w:fldCharType="separate"/>
+        </w:r>
+        <w:r>
+          <w:rPr>
+            <w:noProof/>
+            <w:webHidden/>
+          </w:rPr>
+          <w:t>34</w:t>
+        </w:r>
+        <w:r>
+          <w:rPr>
+            <w:noProof/>
+            <w:webHidden/>
+          </w:rPr>
+          <w:fldChar w:fldCharType="end"/>
+        </w:r>
+      </w:hyperlink>
+    </w:p>
+    <w:p>
+      <w:pPr>
+        <w:pStyle w:val="TOC3"/>
+        <w:tabs>
+          <w:tab w:val="left" w:pos="1000"/>
+          <w:tab w:val="right" w:leader="dot" w:pos="8305"/>
+        </w:tabs>
+        <w:rPr>
+          <w:rFonts w:ascii="Calibri" w:hAnsi="Calibri"/>
+          <w:noProof/>
+          <w:sz w:val="22"/>
+          <w:szCs w:val="22"/>
+        </w:rPr>
+      </w:pPr>
+      <w:hyperlink w:anchor="_Toc78752217" w:history="1">
+        <w:r>
+          <w:rPr>
+            <w:rStyle w:val="Hyperlink"/>
+            <w:noProof/>
+          </w:rPr>
+          <w:t>9.3</w:t>
+        </w:r>
+        <w:r>
+          <w:rPr>
+            <w:rFonts w:ascii="Calibri" w:hAnsi="Calibri"/>
+            <w:noProof/>
+            <w:sz w:val="22"/>
+            <w:szCs w:val="22"/>
+          </w:rPr>
+          <w:tab/>
+        </w:r>
+        <w:r>
+          <w:rPr>
+            <w:rStyle w:val="Hyperlink"/>
+            <w:noProof/>
+          </w:rPr>
+          <w:t>Busca de procedimentos oferecidos</w:t>
+        </w:r>
+        <w:r>
+          <w:rPr>
+            <w:noProof/>
+            <w:webHidden/>
+          </w:rPr>
+          <w:tab/>
+        </w:r>
+        <w:r>
+          <w:rPr>
+            <w:noProof/>
+            <w:webHidden/>
+          </w:rPr>
+          <w:fldChar w:fldCharType="begin"/>
+        </w:r>
+        <w:r>
+          <w:rPr>
+            <w:noProof/>
+            <w:webHidden/>
+          </w:rPr>
+          <w:instrText xml:space="preserve"> PAGEREF _Toc78752217 \h </w:instrText>
+        </w:r>
+        <w:r>
+          <w:rPr>
+            <w:noProof/>
+            <w:webHidden/>
+          </w:rPr>
+        </w:r>
+        <w:r>
+          <w:rPr>
+            <w:noProof/>
+            <w:webHidden/>
+          </w:rPr>
+          <w:fldChar w:fldCharType="separate"/>
+        </w:r>
+        <w:r>
+          <w:rPr>
+            <w:noProof/>
+            <w:webHidden/>
+          </w:rPr>
+          <w:t>34</w:t>
+        </w:r>
+        <w:r>
+          <w:rPr>
+            <w:noProof/>
+            <w:webHidden/>
+          </w:rPr>
+          <w:fldChar w:fldCharType="end"/>
+        </w:r>
+      </w:hyperlink>
+    </w:p>
+    <w:p>
+      <w:pPr>
+        <w:pStyle w:val="TOC3"/>
+        <w:tabs>
+          <w:tab w:val="left" w:pos="1000"/>
+          <w:tab w:val="right" w:leader="dot" w:pos="8305"/>
+        </w:tabs>
+        <w:rPr>
+          <w:rFonts w:ascii="Calibri" w:hAnsi="Calibri"/>
+          <w:noProof/>
+          <w:sz w:val="22"/>
+          <w:szCs w:val="22"/>
+        </w:rPr>
+      </w:pPr>
+      <w:hyperlink w:anchor="_Toc78752218" w:history="1">
+        <w:r>
+          <w:rPr>
+            <w:rStyle w:val="Hyperlink"/>
+            <w:noProof/>
+          </w:rPr>
+          <w:t>9.4</w:t>
+        </w:r>
+        <w:r>
+          <w:rPr>
+            <w:rFonts w:ascii="Calibri" w:hAnsi="Calibri"/>
+            <w:noProof/>
+            <w:sz w:val="22"/>
+            <w:szCs w:val="22"/>
+          </w:rPr>
+          <w:tab/>
+        </w:r>
+        <w:r>
+          <w:rPr>
+            <w:rStyle w:val="Hyperlink"/>
+            <w:noProof/>
+          </w:rPr>
+          <w:t>Busca de procedimentos não oferecidos</w:t>
+        </w:r>
+        <w:r>
+          <w:rPr>
+            <w:noProof/>
+            <w:webHidden/>
+          </w:rPr>
+          <w:tab/>
+        </w:r>
+        <w:r>
+          <w:rPr>
+            <w:noProof/>
+            <w:webHidden/>
+          </w:rPr>
+          <w:fldChar w:fldCharType="begin"/>
+        </w:r>
+        <w:r>
+          <w:rPr>
+            <w:noProof/>
+            <w:webHidden/>
+          </w:rPr>
+          <w:instrText xml:space="preserve"> PAGEREF _Toc78752218 \h </w:instrText>
+        </w:r>
+        <w:r>
+          <w:rPr>
+            <w:noProof/>
+            <w:webHidden/>
+          </w:rPr>
+        </w:r>
+        <w:r>
+          <w:rPr>
+            <w:noProof/>
+            <w:webHidden/>
+          </w:rPr>
+          <w:fldChar w:fldCharType="separate"/>
+        </w:r>
+        <w:r>
+          <w:rPr>
+            <w:noProof/>
+            <w:webHidden/>
+          </w:rPr>
+          <w:t>35</w:t>
+        </w:r>
+        <w:r>
+          <w:rPr>
+            <w:noProof/>
+            <w:webHidden/>
+          </w:rPr>
+          <w:fldChar w:fldCharType="end"/>
+        </w:r>
+      </w:hyperlink>
+    </w:p>
+    <w:p>
+      <w:pPr>
+        <w:pStyle w:val="TOC3"/>
+        <w:tabs>
+          <w:tab w:val="left" w:pos="1000"/>
+          <w:tab w:val="right" w:leader="dot" w:pos="8305"/>
+        </w:tabs>
+        <w:rPr>
+          <w:rFonts w:ascii="Calibri" w:hAnsi="Calibri"/>
+          <w:noProof/>
+          <w:sz w:val="22"/>
+          <w:szCs w:val="22"/>
+        </w:rPr>
+      </w:pPr>
+      <w:hyperlink w:anchor="_Toc78752219" w:history="1">
+        <w:r>
+          <w:rPr>
+            <w:rStyle w:val="Hyperlink"/>
+            <w:noProof/>
+          </w:rPr>
+          <w:t>9.5</w:t>
+        </w:r>
+        <w:r>
+          <w:rPr>
+            <w:rFonts w:ascii="Calibri" w:hAnsi="Calibri"/>
+            <w:noProof/>
+            <w:sz w:val="22"/>
+            <w:szCs w:val="22"/>
+          </w:rPr>
+          <w:tab/>
+        </w:r>
+        <w:r>
+          <w:rPr>
+            <w:rStyle w:val="Hyperlink"/>
+            <w:noProof/>
+          </w:rPr>
+          <w:t>Agendamento de procedimentos disponível</w:t>
+        </w:r>
+        <w:r>
+          <w:rPr>
+            <w:noProof/>
+            <w:webHidden/>
+          </w:rPr>
+          <w:tab/>
+        </w:r>
+        <w:r>
+          <w:rPr>
+            <w:noProof/>
+            <w:webHidden/>
+          </w:rPr>
+          <w:fldChar w:fldCharType="begin"/>
+        </w:r>
+        <w:r>
+          <w:rPr>
+            <w:noProof/>
+            <w:webHidden/>
+          </w:rPr>
+          <w:instrText xml:space="preserve"> PAGEREF _Toc78752219 \h </w:instrText>
+        </w:r>
+        <w:r>
+          <w:rPr>
+            <w:noProof/>
+            <w:webHidden/>
+          </w:rPr>
+        </w:r>
+        <w:r>
+          <w:rPr>
+            <w:noProof/>
+            <w:webHidden/>
+          </w:rPr>
+          <w:fldChar w:fldCharType="separate"/>
+        </w:r>
+        <w:r>
+          <w:rPr>
+            <w:noProof/>
+            <w:webHidden/>
+          </w:rPr>
+          <w:t>35</w:t>
+        </w:r>
+        <w:r>
+          <w:rPr>
+            <w:noProof/>
+            <w:webHidden/>
+          </w:rPr>
+          <w:fldChar w:fldCharType="end"/>
+        </w:r>
+      </w:hyperlink>
+    </w:p>
+    <w:p>
+      <w:pPr>
+        <w:pStyle w:val="TOC3"/>
+        <w:tabs>
+          <w:tab w:val="left" w:pos="1000"/>
+          <w:tab w:val="right" w:leader="dot" w:pos="8305"/>
+        </w:tabs>
+        <w:rPr>
+          <w:rFonts w:ascii="Calibri" w:hAnsi="Calibri"/>
+          <w:noProof/>
+          <w:sz w:val="22"/>
+          <w:szCs w:val="22"/>
+        </w:rPr>
+      </w:pPr>
+      <w:hyperlink w:anchor="_Toc78752220" w:history="1">
+        <w:r>
+          <w:rPr>
+            <w:rStyle w:val="Hyperlink"/>
+            <w:noProof/>
+          </w:rPr>
+          <w:t>9.6</w:t>
+        </w:r>
+        <w:r>
+          <w:rPr>
+            <w:rFonts w:ascii="Calibri" w:hAnsi="Calibri"/>
+            <w:noProof/>
+            <w:sz w:val="22"/>
+            <w:szCs w:val="22"/>
+          </w:rPr>
+          <w:tab/>
+        </w:r>
+        <w:r>
+          <w:rPr>
+            <w:rStyle w:val="Hyperlink"/>
+            <w:noProof/>
+          </w:rPr>
+          <w:t>Agendamento de procedimentos indisponível</w:t>
+        </w:r>
+        <w:r>
+          <w:rPr>
+            <w:noProof/>
+            <w:webHidden/>
+          </w:rPr>
+          <w:tab/>
+        </w:r>
+        <w:r>
+          <w:rPr>
+            <w:noProof/>
+            <w:webHidden/>
+          </w:rPr>
+          <w:fldChar w:fldCharType="begin"/>
+        </w:r>
+        <w:r>
+          <w:rPr>
+            <w:noProof/>
+            <w:webHidden/>
+          </w:rPr>
+          <w:instrText xml:space="preserve"> PAGEREF _Toc78752220 \h </w:instrText>
+        </w:r>
+        <w:r>
+          <w:rPr>
+            <w:noProof/>
+            <w:webHidden/>
+          </w:rPr>
+        </w:r>
+        <w:r>
+          <w:rPr>
+            <w:noProof/>
+            <w:webHidden/>
+          </w:rPr>
+          <w:fldChar w:fldCharType="separate"/>
+        </w:r>
+        <w:r>
+          <w:rPr>
+            <w:noProof/>
+            <w:webHidden/>
+          </w:rPr>
+          <w:t>36</w:t>
         </w:r>
         <w:r>
           <w:rPr>
@@ -8534,7 +9062,7 @@
           <w:szCs w:val="22"/>
         </w:rPr>
       </w:pPr>
-      <w:hyperlink w:anchor="_Toc78704620" w:history="1">
+      <w:hyperlink w:anchor="_Toc78752221" w:history="1">
         <w:r>
           <w:rPr>
             <w:rStyle w:val="Hyperlink"/>
@@ -8577,7 +9105,7 @@
             <w:noProof/>
             <w:webHidden/>
           </w:rPr>
-          <w:instrText xml:space="preserve"> PAGEREF _Toc78704620 \h </w:instrText>
+          <w:instrText xml:space="preserve"> PAGEREF _Toc78752221 \h </w:instrText>
         </w:r>
         <w:r>
           <w:rPr>
@@ -8597,7 +9125,7 @@
             <w:noProof/>
             <w:webHidden/>
           </w:rPr>
-          <w:t>35</w:t>
+          <w:t>37</w:t>
         </w:r>
         <w:r>
           <w:rPr>
@@ -8622,7 +9150,7 @@
           <w:szCs w:val="22"/>
         </w:rPr>
       </w:pPr>
-      <w:hyperlink w:anchor="_Toc78704621" w:history="1">
+      <w:hyperlink w:anchor="_Toc78752222" w:history="1">
         <w:r>
           <w:rPr>
             <w:rStyle w:val="Hyperlink"/>
@@ -8665,7 +9193,7 @@
             <w:noProof/>
             <w:webHidden/>
           </w:rPr>
-          <w:instrText xml:space="preserve"> PAGEREF _Toc78704621 \h </w:instrText>
+          <w:instrText xml:space="preserve"> PAGEREF _Toc78752222 \h </w:instrText>
         </w:r>
         <w:r>
           <w:rPr>
@@ -8685,7 +9213,7 @@
             <w:noProof/>
             <w:webHidden/>
           </w:rPr>
-          <w:t>36</w:t>
+          <w:t>38</w:t>
         </w:r>
         <w:r>
           <w:rPr>
@@ -8721,7 +9249,7 @@
         </w:rPr>
         <w:br w:type="page"/>
       </w:r>
-      <w:bookmarkStart w:id="11" w:name="_Toc78704530"/>
+      <w:bookmarkStart w:id="11" w:name="_Toc78752125"/>
       <w:r>
         <w:rPr>
           <w:rFonts w:ascii="Times New Roman" w:hAnsi="Times New Roman"/>
@@ -8981,7 +9509,31 @@
               <w:rPr>
                 <w:rFonts w:ascii="Arial" w:hAnsi="Arial" w:cs="Arial"/>
               </w:rPr>
-              <w:t>__ / __ / __</w:t>
+              <w:t>07</w:t>
+            </w:r>
+            <w:r>
+              <w:rPr>
+                <w:rFonts w:ascii="Arial" w:hAnsi="Arial" w:cs="Arial"/>
+              </w:rPr>
+              <w:t xml:space="preserve"> / </w:t>
+            </w:r>
+            <w:r>
+              <w:rPr>
+                <w:rFonts w:ascii="Arial" w:hAnsi="Arial" w:cs="Arial"/>
+              </w:rPr>
+              <w:t>06</w:t>
+            </w:r>
+            <w:r>
+              <w:rPr>
+                <w:rFonts w:ascii="Arial" w:hAnsi="Arial" w:cs="Arial"/>
+              </w:rPr>
+              <w:t xml:space="preserve"> / </w:t>
+            </w:r>
+            <w:r>
+              <w:rPr>
+                <w:rFonts w:ascii="Arial" w:hAnsi="Arial" w:cs="Arial"/>
+              </w:rPr>
+              <w:t>21</w:t>
             </w:r>
           </w:p>
         </w:tc>
@@ -9008,7 +9560,31 @@
               <w:rPr>
                 <w:rFonts w:ascii="Arial" w:hAnsi="Arial" w:cs="Arial"/>
               </w:rPr>
-              <w:t>__ / __ / __</w:t>
+              <w:t>11</w:t>
+            </w:r>
+            <w:r>
+              <w:rPr>
+                <w:rFonts w:ascii="Arial" w:hAnsi="Arial" w:cs="Arial"/>
+              </w:rPr>
+              <w:t xml:space="preserve"> / </w:t>
+            </w:r>
+            <w:r>
+              <w:rPr>
+                <w:rFonts w:ascii="Arial" w:hAnsi="Arial" w:cs="Arial"/>
+              </w:rPr>
+              <w:t>06</w:t>
+            </w:r>
+            <w:r>
+              <w:rPr>
+                <w:rFonts w:ascii="Arial" w:hAnsi="Arial" w:cs="Arial"/>
+              </w:rPr>
+              <w:t xml:space="preserve"> / </w:t>
+            </w:r>
+            <w:r>
+              <w:rPr>
+                <w:rFonts w:ascii="Arial" w:hAnsi="Arial" w:cs="Arial"/>
+              </w:rPr>
+              <w:t>21</w:t>
             </w:r>
           </w:p>
         </w:tc>
@@ -9024,8 +9600,11 @@
           </w:tcPr>
           <w:p>
             <w:pPr>
+              <w:numPr>
+                <w:ilvl w:val="0"/>
+                <w:numId w:val="64"/>
+              </w:numPr>
               <w:snapToGrid w:val="0"/>
-              <w:ind w:firstLine="5"/>
               <w:rPr>
                 <w:rFonts w:ascii="Arial" w:hAnsi="Arial" w:cs="Arial"/>
               </w:rPr>
@@ -9034,7 +9613,7 @@
               <w:rPr>
                 <w:rFonts w:ascii="Arial" w:hAnsi="Arial" w:cs="Arial"/>
               </w:rPr>
-              <w:t>1.</w:t>
+              <w:t>Planejamento inicial</w:t>
             </w:r>
           </w:p>
           <w:p>
@@ -9065,6 +9644,12 @@
                 <w:rFonts w:ascii="Arial" w:hAnsi="Arial" w:cs="Arial"/>
               </w:rPr>
             </w:pPr>
+            <w:r>
+              <w:rPr>
+                <w:rFonts w:ascii="Arial" w:hAnsi="Arial" w:cs="Arial"/>
+              </w:rPr>
+              <w:t xml:space="preserve">Sem resultado apresentável. Adquirir conhecimento. </w:t>
+            </w:r>
           </w:p>
         </w:tc>
       </w:tr>
@@ -9092,7 +9677,31 @@
               <w:rPr>
                 <w:rFonts w:ascii="Arial" w:hAnsi="Arial" w:cs="Arial"/>
               </w:rPr>
-              <w:t>__ / __ / __</w:t>
+              <w:t>12</w:t>
+            </w:r>
+            <w:r>
+              <w:rPr>
+                <w:rFonts w:ascii="Arial" w:hAnsi="Arial" w:cs="Arial"/>
+              </w:rPr>
+              <w:t xml:space="preserve"> / </w:t>
+            </w:r>
+            <w:r>
+              <w:rPr>
+                <w:rFonts w:ascii="Arial" w:hAnsi="Arial" w:cs="Arial"/>
+              </w:rPr>
+              <w:t>06</w:t>
+            </w:r>
+            <w:r>
+              <w:rPr>
+                <w:rFonts w:ascii="Arial" w:hAnsi="Arial" w:cs="Arial"/>
+              </w:rPr>
+              <w:t xml:space="preserve"> / </w:t>
+            </w:r>
+            <w:r>
+              <w:rPr>
+                <w:rFonts w:ascii="Arial" w:hAnsi="Arial" w:cs="Arial"/>
+              </w:rPr>
+              <w:t>21</w:t>
             </w:r>
           </w:p>
         </w:tc>
@@ -9119,7 +9728,31 @@
               <w:rPr>
                 <w:rFonts w:ascii="Arial" w:hAnsi="Arial" w:cs="Arial"/>
               </w:rPr>
-              <w:t>__ / __ / __</w:t>
+              <w:t>23</w:t>
+            </w:r>
+            <w:r>
+              <w:rPr>
+                <w:rFonts w:ascii="Arial" w:hAnsi="Arial" w:cs="Arial"/>
+              </w:rPr>
+              <w:t xml:space="preserve"> / </w:t>
+            </w:r>
+            <w:r>
+              <w:rPr>
+                <w:rFonts w:ascii="Arial" w:hAnsi="Arial" w:cs="Arial"/>
+              </w:rPr>
+              <w:t>06</w:t>
+            </w:r>
+            <w:r>
+              <w:rPr>
+                <w:rFonts w:ascii="Arial" w:hAnsi="Arial" w:cs="Arial"/>
+              </w:rPr>
+              <w:t xml:space="preserve"> / </w:t>
+            </w:r>
+            <w:r>
+              <w:rPr>
+                <w:rFonts w:ascii="Arial" w:hAnsi="Arial" w:cs="Arial"/>
+              </w:rPr>
+              <w:t>21</w:t>
             </w:r>
           </w:p>
         </w:tc>
@@ -9135,8 +9768,11 @@
           </w:tcPr>
           <w:p>
             <w:pPr>
+              <w:numPr>
+                <w:ilvl w:val="0"/>
+                <w:numId w:val="64"/>
+              </w:numPr>
               <w:snapToGrid w:val="0"/>
-              <w:ind w:firstLine="5"/>
               <w:rPr>
                 <w:rFonts w:ascii="Arial" w:hAnsi="Arial" w:cs="Arial"/>
               </w:rPr>
@@ -9145,7 +9781,7 @@
               <w:rPr>
                 <w:rFonts w:ascii="Arial" w:hAnsi="Arial" w:cs="Arial"/>
               </w:rPr>
-              <w:t>2.</w:t>
+              <w:t>Estudo do sistema. Organização dos requisitos.</w:t>
             </w:r>
           </w:p>
           <w:p>
@@ -9176,6 +9812,12 @@
                 <w:rFonts w:ascii="Arial" w:hAnsi="Arial" w:cs="Arial"/>
               </w:rPr>
             </w:pPr>
+            <w:r>
+              <w:rPr>
+                <w:rFonts w:ascii="Arial" w:hAnsi="Arial" w:cs="Arial"/>
+              </w:rPr>
+              <w:t>Diagrama e descrição de casos de uso</w:t>
+            </w:r>
           </w:p>
         </w:tc>
       </w:tr>
@@ -9203,7 +9845,31 @@
               <w:rPr>
                 <w:rFonts w:ascii="Arial" w:hAnsi="Arial" w:cs="Arial"/>
               </w:rPr>
-              <w:t>__ / __ / __</w:t>
+              <w:t>26</w:t>
+            </w:r>
+            <w:r>
+              <w:rPr>
+                <w:rFonts w:ascii="Arial" w:hAnsi="Arial" w:cs="Arial"/>
+              </w:rPr>
+              <w:t xml:space="preserve"> / </w:t>
+            </w:r>
+            <w:r>
+              <w:rPr>
+                <w:rFonts w:ascii="Arial" w:hAnsi="Arial" w:cs="Arial"/>
+              </w:rPr>
+              <w:t>06</w:t>
+            </w:r>
+            <w:r>
+              <w:rPr>
+                <w:rFonts w:ascii="Arial" w:hAnsi="Arial" w:cs="Arial"/>
+              </w:rPr>
+              <w:t xml:space="preserve"> / </w:t>
+            </w:r>
+            <w:r>
+              <w:rPr>
+                <w:rFonts w:ascii="Arial" w:hAnsi="Arial" w:cs="Arial"/>
+              </w:rPr>
+              <w:t>21</w:t>
             </w:r>
           </w:p>
         </w:tc>
@@ -9230,7 +9896,31 @@
               <w:rPr>
                 <w:rFonts w:ascii="Arial" w:hAnsi="Arial" w:cs="Arial"/>
               </w:rPr>
-              <w:t>__ / __ / __</w:t>
+              <w:t>27</w:t>
+            </w:r>
+            <w:r>
+              <w:rPr>
+                <w:rFonts w:ascii="Arial" w:hAnsi="Arial" w:cs="Arial"/>
+              </w:rPr>
+              <w:t xml:space="preserve"> / </w:t>
+            </w:r>
+            <w:r>
+              <w:rPr>
+                <w:rFonts w:ascii="Arial" w:hAnsi="Arial" w:cs="Arial"/>
+              </w:rPr>
+              <w:t>06</w:t>
+            </w:r>
+            <w:r>
+              <w:rPr>
+                <w:rFonts w:ascii="Arial" w:hAnsi="Arial" w:cs="Arial"/>
+              </w:rPr>
+              <w:t xml:space="preserve"> / </w:t>
+            </w:r>
+            <w:r>
+              <w:rPr>
+                <w:rFonts w:ascii="Arial" w:hAnsi="Arial" w:cs="Arial"/>
+              </w:rPr>
+              <w:t>21</w:t>
             </w:r>
           </w:p>
         </w:tc>
@@ -9246,8 +9936,11 @@
           </w:tcPr>
           <w:p>
             <w:pPr>
+              <w:numPr>
+                <w:ilvl w:val="0"/>
+                <w:numId w:val="64"/>
+              </w:numPr>
               <w:snapToGrid w:val="0"/>
-              <w:ind w:firstLine="5"/>
               <w:rPr>
                 <w:rFonts w:ascii="Arial" w:hAnsi="Arial" w:cs="Arial"/>
               </w:rPr>
@@ -9256,7 +9949,25 @@
               <w:rPr>
                 <w:rFonts w:ascii="Arial" w:hAnsi="Arial" w:cs="Arial"/>
               </w:rPr>
-              <w:t>3.</w:t>
+              <w:t xml:space="preserve">Modelagem dos dados. </w:t>
+            </w:r>
+            <w:r>
+              <w:rPr>
+                <w:rFonts w:ascii="Arial" w:hAnsi="Arial" w:cs="Arial"/>
+              </w:rPr>
+              <w:t xml:space="preserve">Adaptação dos requisitos ao banco de dados </w:t>
+            </w:r>
+            <w:r>
+              <w:rPr>
+                <w:rFonts w:ascii="Arial" w:hAnsi="Arial" w:cs="Arial"/>
+              </w:rPr>
+              <w:t xml:space="preserve">relacional </w:t>
+            </w:r>
+            <w:r>
+              <w:rPr>
+                <w:rFonts w:ascii="Arial" w:hAnsi="Arial" w:cs="Arial"/>
+              </w:rPr>
+              <w:t>e padrão de orientação à objetos.</w:t>
             </w:r>
           </w:p>
           <w:p>
@@ -9287,6 +9998,12 @@
                 <w:rFonts w:ascii="Arial" w:hAnsi="Arial" w:cs="Arial"/>
               </w:rPr>
             </w:pPr>
+            <w:r>
+              <w:rPr>
+                <w:rFonts w:ascii="Arial" w:hAnsi="Arial" w:cs="Arial"/>
+              </w:rPr>
+              <w:t>Diagrama de classes e modelo ER</w:t>
+            </w:r>
           </w:p>
         </w:tc>
       </w:tr>
@@ -9314,7 +10031,37 @@
               <w:rPr>
                 <w:rFonts w:ascii="Arial" w:hAnsi="Arial" w:cs="Arial"/>
               </w:rPr>
-              <w:t>__ / __ / __</w:t>
+              <w:t>29</w:t>
+            </w:r>
+            <w:r>
+              <w:rPr>
+                <w:rFonts w:ascii="Arial" w:hAnsi="Arial" w:cs="Arial"/>
+              </w:rPr>
+              <w:t xml:space="preserve"> / </w:t>
+            </w:r>
+            <w:r>
+              <w:rPr>
+                <w:rFonts w:ascii="Arial" w:hAnsi="Arial" w:cs="Arial"/>
+              </w:rPr>
+              <w:t>0</w:t>
+            </w:r>
+            <w:r>
+              <w:rPr>
+                <w:rFonts w:ascii="Arial" w:hAnsi="Arial" w:cs="Arial"/>
+              </w:rPr>
+              <w:t>6</w:t>
+            </w:r>
+            <w:r>
+              <w:rPr>
+                <w:rFonts w:ascii="Arial" w:hAnsi="Arial" w:cs="Arial"/>
+              </w:rPr>
+              <w:t xml:space="preserve"> / </w:t>
+            </w:r>
+            <w:r>
+              <w:rPr>
+                <w:rFonts w:ascii="Arial" w:hAnsi="Arial" w:cs="Arial"/>
+              </w:rPr>
+              <w:t>21</w:t>
             </w:r>
           </w:p>
         </w:tc>
@@ -9341,7 +10088,31 @@
               <w:rPr>
                 <w:rFonts w:ascii="Arial" w:hAnsi="Arial" w:cs="Arial"/>
               </w:rPr>
-              <w:t>__ / __ / __</w:t>
+              <w:t>05</w:t>
+            </w:r>
+            <w:r>
+              <w:rPr>
+                <w:rFonts w:ascii="Arial" w:hAnsi="Arial" w:cs="Arial"/>
+              </w:rPr>
+              <w:t xml:space="preserve"> / </w:t>
+            </w:r>
+            <w:r>
+              <w:rPr>
+                <w:rFonts w:ascii="Arial" w:hAnsi="Arial" w:cs="Arial"/>
+              </w:rPr>
+              <w:t>07</w:t>
+            </w:r>
+            <w:r>
+              <w:rPr>
+                <w:rFonts w:ascii="Arial" w:hAnsi="Arial" w:cs="Arial"/>
+              </w:rPr>
+              <w:t xml:space="preserve"> / </w:t>
+            </w:r>
+            <w:r>
+              <w:rPr>
+                <w:rFonts w:ascii="Arial" w:hAnsi="Arial" w:cs="Arial"/>
+              </w:rPr>
+              <w:t>21</w:t>
             </w:r>
           </w:p>
         </w:tc>
@@ -9357,8 +10128,11 @@
           </w:tcPr>
           <w:p>
             <w:pPr>
+              <w:numPr>
+                <w:ilvl w:val="0"/>
+                <w:numId w:val="64"/>
+              </w:numPr>
               <w:snapToGrid w:val="0"/>
-              <w:ind w:firstLine="5"/>
               <w:rPr>
                 <w:rFonts w:ascii="Arial" w:hAnsi="Arial" w:cs="Arial"/>
               </w:rPr>
@@ -9367,7 +10141,7 @@
               <w:rPr>
                 <w:rFonts w:ascii="Arial" w:hAnsi="Arial" w:cs="Arial"/>
               </w:rPr>
-              <w:t>4.</w:t>
+              <w:t>Análise de pontos de função resultantes do diagrama de classes.</w:t>
             </w:r>
           </w:p>
           <w:p>
@@ -9398,6 +10172,12 @@
                 <w:rFonts w:ascii="Arial" w:hAnsi="Arial" w:cs="Arial"/>
               </w:rPr>
             </w:pPr>
+            <w:r>
+              <w:rPr>
+                <w:rFonts w:ascii="Arial" w:hAnsi="Arial" w:cs="Arial"/>
+              </w:rPr>
+              <w:t>Estimativas de ponto de função</w:t>
+            </w:r>
           </w:p>
         </w:tc>
       </w:tr>
@@ -9425,7 +10205,31 @@
               <w:rPr>
                 <w:rFonts w:ascii="Arial" w:hAnsi="Arial" w:cs="Arial"/>
               </w:rPr>
-              <w:t>__ / __ / __</w:t>
+              <w:t>07</w:t>
+            </w:r>
+            <w:r>
+              <w:rPr>
+                <w:rFonts w:ascii="Arial" w:hAnsi="Arial" w:cs="Arial"/>
+              </w:rPr>
+              <w:t xml:space="preserve"> / </w:t>
+            </w:r>
+            <w:r>
+              <w:rPr>
+                <w:rFonts w:ascii="Arial" w:hAnsi="Arial" w:cs="Arial"/>
+              </w:rPr>
+              <w:t>07</w:t>
+            </w:r>
+            <w:r>
+              <w:rPr>
+                <w:rFonts w:ascii="Arial" w:hAnsi="Arial" w:cs="Arial"/>
+              </w:rPr>
+              <w:t xml:space="preserve"> / </w:t>
+            </w:r>
+            <w:r>
+              <w:rPr>
+                <w:rFonts w:ascii="Arial" w:hAnsi="Arial" w:cs="Arial"/>
+              </w:rPr>
+              <w:t>21</w:t>
             </w:r>
           </w:p>
         </w:tc>
@@ -9452,7 +10256,31 @@
               <w:rPr>
                 <w:rFonts w:ascii="Arial" w:hAnsi="Arial" w:cs="Arial"/>
               </w:rPr>
-              <w:t>__ / __ / __</w:t>
+              <w:t>07</w:t>
+            </w:r>
+            <w:r>
+              <w:rPr>
+                <w:rFonts w:ascii="Arial" w:hAnsi="Arial" w:cs="Arial"/>
+              </w:rPr>
+              <w:t xml:space="preserve"> / </w:t>
+            </w:r>
+            <w:r>
+              <w:rPr>
+                <w:rFonts w:ascii="Arial" w:hAnsi="Arial" w:cs="Arial"/>
+              </w:rPr>
+              <w:t>07</w:t>
+            </w:r>
+            <w:r>
+              <w:rPr>
+                <w:rFonts w:ascii="Arial" w:hAnsi="Arial" w:cs="Arial"/>
+              </w:rPr>
+              <w:t xml:space="preserve"> / </w:t>
+            </w:r>
+            <w:r>
+              <w:rPr>
+                <w:rFonts w:ascii="Arial" w:hAnsi="Arial" w:cs="Arial"/>
+              </w:rPr>
+              <w:t>21</w:t>
             </w:r>
           </w:p>
         </w:tc>
@@ -9468,17 +10296,28 @@
           </w:tcPr>
           <w:p>
             <w:pPr>
+              <w:numPr>
+                <w:ilvl w:val="0"/>
+                <w:numId w:val="64"/>
+              </w:numPr>
               <w:snapToGrid w:val="0"/>
-              <w:ind w:firstLine="5"/>
               <w:rPr>
                 <w:rFonts w:ascii="Arial" w:hAnsi="Arial" w:cs="Arial"/>
               </w:rPr>
             </w:pPr>
+            <w:proofErr w:type="spellStart"/>
             <w:r>
               <w:rPr>
                 <w:rFonts w:ascii="Arial" w:hAnsi="Arial" w:cs="Arial"/>
               </w:rPr>
-              <w:t>5.</w:t>
+              <w:t>Componentização</w:t>
+            </w:r>
+            <w:proofErr w:type="spellEnd"/>
+            <w:r>
+              <w:rPr>
+                <w:rFonts w:ascii="Arial" w:hAnsi="Arial" w:cs="Arial"/>
+              </w:rPr>
+              <w:t xml:space="preserve"> do sistema para facilitar a implementação.</w:t>
             </w:r>
           </w:p>
           <w:p>
@@ -9509,6 +10348,12 @@
                 <w:rFonts w:ascii="Arial" w:hAnsi="Arial" w:cs="Arial"/>
               </w:rPr>
             </w:pPr>
+            <w:r>
+              <w:rPr>
+                <w:rFonts w:ascii="Arial" w:hAnsi="Arial" w:cs="Arial"/>
+              </w:rPr>
+              <w:t>Diagrama de componentes</w:t>
+            </w:r>
           </w:p>
         </w:tc>
       </w:tr>
@@ -9536,7 +10381,31 @@
               <w:rPr>
                 <w:rFonts w:ascii="Arial" w:hAnsi="Arial" w:cs="Arial"/>
               </w:rPr>
-              <w:t>__ / __ / __</w:t>
+              <w:t>10</w:t>
+            </w:r>
+            <w:r>
+              <w:rPr>
+                <w:rFonts w:ascii="Arial" w:hAnsi="Arial" w:cs="Arial"/>
+              </w:rPr>
+              <w:t xml:space="preserve"> / </w:t>
+            </w:r>
+            <w:r>
+              <w:rPr>
+                <w:rFonts w:ascii="Arial" w:hAnsi="Arial" w:cs="Arial"/>
+              </w:rPr>
+              <w:t>07</w:t>
+            </w:r>
+            <w:r>
+              <w:rPr>
+                <w:rFonts w:ascii="Arial" w:hAnsi="Arial" w:cs="Arial"/>
+              </w:rPr>
+              <w:t xml:space="preserve"> / </w:t>
+            </w:r>
+            <w:r>
+              <w:rPr>
+                <w:rFonts w:ascii="Arial" w:hAnsi="Arial" w:cs="Arial"/>
+              </w:rPr>
+              <w:t>21</w:t>
             </w:r>
           </w:p>
         </w:tc>
@@ -9563,7 +10432,31 @@
               <w:rPr>
                 <w:rFonts w:ascii="Arial" w:hAnsi="Arial" w:cs="Arial"/>
               </w:rPr>
-              <w:t>__ / __ / __</w:t>
+              <w:t>10</w:t>
+            </w:r>
+            <w:r>
+              <w:rPr>
+                <w:rFonts w:ascii="Arial" w:hAnsi="Arial" w:cs="Arial"/>
+              </w:rPr>
+              <w:t xml:space="preserve"> / </w:t>
+            </w:r>
+            <w:r>
+              <w:rPr>
+                <w:rFonts w:ascii="Arial" w:hAnsi="Arial" w:cs="Arial"/>
+              </w:rPr>
+              <w:t>07</w:t>
+            </w:r>
+            <w:r>
+              <w:rPr>
+                <w:rFonts w:ascii="Arial" w:hAnsi="Arial" w:cs="Arial"/>
+              </w:rPr>
+              <w:t xml:space="preserve"> / </w:t>
+            </w:r>
+            <w:r>
+              <w:rPr>
+                <w:rFonts w:ascii="Arial" w:hAnsi="Arial" w:cs="Arial"/>
+              </w:rPr>
+              <w:t>21</w:t>
             </w:r>
           </w:p>
         </w:tc>
@@ -9579,8 +10472,11 @@
           </w:tcPr>
           <w:p>
             <w:pPr>
+              <w:numPr>
+                <w:ilvl w:val="0"/>
+                <w:numId w:val="64"/>
+              </w:numPr>
               <w:snapToGrid w:val="0"/>
-              <w:ind w:firstLine="5"/>
               <w:rPr>
                 <w:rFonts w:ascii="Arial" w:hAnsi="Arial" w:cs="Arial"/>
               </w:rPr>
@@ -9589,7 +10485,7 @@
               <w:rPr>
                 <w:rFonts w:ascii="Arial" w:hAnsi="Arial" w:cs="Arial"/>
               </w:rPr>
-              <w:t>6.</w:t>
+              <w:t>Consolidação dos passos necessários para implantação do sistema.</w:t>
             </w:r>
           </w:p>
           <w:p>
@@ -9620,6 +10516,129 @@
                 <w:rFonts w:ascii="Arial" w:hAnsi="Arial" w:cs="Arial"/>
               </w:rPr>
             </w:pPr>
+            <w:r>
+              <w:rPr>
+                <w:rFonts w:ascii="Arial" w:hAnsi="Arial" w:cs="Arial"/>
+              </w:rPr>
+              <w:t>Diagrama de implantação</w:t>
+            </w:r>
+          </w:p>
+        </w:tc>
+      </w:tr>
+      <w:tr>
+        <w:tc>
+          <w:tcPr>
+            <w:tcW w:w="1235" w:type="dxa"/>
+            <w:tcBorders>
+              <w:top w:val="single" w:sz="4" w:space="0" w:color="auto"/>
+              <w:left w:val="single" w:sz="4" w:space="0" w:color="auto"/>
+              <w:bottom w:val="single" w:sz="4" w:space="0" w:color="auto"/>
+              <w:right w:val="single" w:sz="4" w:space="0" w:color="auto"/>
+            </w:tcBorders>
+          </w:tcPr>
+          <w:p>
+            <w:pPr>
+              <w:snapToGrid w:val="0"/>
+              <w:jc w:val="center"/>
+              <w:rPr>
+                <w:rFonts w:ascii="Arial" w:hAnsi="Arial" w:cs="Arial"/>
+              </w:rPr>
+            </w:pPr>
+            <w:r>
+              <w:rPr>
+                <w:rFonts w:ascii="Arial" w:hAnsi="Arial" w:cs="Arial"/>
+              </w:rPr>
+              <w:t>12 / 07 / 21</w:t>
+            </w:r>
+          </w:p>
+        </w:tc>
+        <w:tc>
+          <w:tcPr>
+            <w:tcW w:w="1235" w:type="dxa"/>
+            <w:tcBorders>
+              <w:top w:val="single" w:sz="4" w:space="0" w:color="auto"/>
+              <w:left w:val="single" w:sz="4" w:space="0" w:color="auto"/>
+              <w:bottom w:val="single" w:sz="4" w:space="0" w:color="auto"/>
+              <w:right w:val="single" w:sz="4" w:space="0" w:color="auto"/>
+            </w:tcBorders>
+          </w:tcPr>
+          <w:p>
+            <w:pPr>
+              <w:snapToGrid w:val="0"/>
+              <w:jc w:val="center"/>
+              <w:rPr>
+                <w:rFonts w:ascii="Arial" w:hAnsi="Arial" w:cs="Arial"/>
+              </w:rPr>
+            </w:pPr>
+            <w:r>
+              <w:rPr>
+                <w:rFonts w:ascii="Arial" w:hAnsi="Arial" w:cs="Arial"/>
+              </w:rPr>
+              <w:t>14 / 07 / 21</w:t>
+            </w:r>
+          </w:p>
+        </w:tc>
+        <w:tc>
+          <w:tcPr>
+            <w:tcW w:w="3701" w:type="dxa"/>
+            <w:tcBorders>
+              <w:top w:val="single" w:sz="4" w:space="0" w:color="auto"/>
+              <w:left w:val="single" w:sz="4" w:space="0" w:color="auto"/>
+              <w:bottom w:val="single" w:sz="4" w:space="0" w:color="auto"/>
+              <w:right w:val="single" w:sz="4" w:space="0" w:color="auto"/>
+            </w:tcBorders>
+          </w:tcPr>
+          <w:p>
+            <w:pPr>
+              <w:numPr>
+                <w:ilvl w:val="0"/>
+                <w:numId w:val="64"/>
+              </w:numPr>
+              <w:snapToGrid w:val="0"/>
+              <w:rPr>
+                <w:rFonts w:ascii="Arial" w:hAnsi="Arial" w:cs="Arial"/>
+              </w:rPr>
+            </w:pPr>
+            <w:proofErr w:type="spellStart"/>
+            <w:r>
+              <w:rPr>
+                <w:rFonts w:ascii="Arial" w:hAnsi="Arial" w:cs="Arial"/>
+              </w:rPr>
+              <w:t>Mockup</w:t>
+            </w:r>
+            <w:proofErr w:type="spellEnd"/>
+            <w:r>
+              <w:rPr>
+                <w:rFonts w:ascii="Arial" w:hAnsi="Arial" w:cs="Arial"/>
+              </w:rPr>
+              <w:t xml:space="preserve"> das interfaces com base na sua descrição de requisitos.</w:t>
+            </w:r>
+          </w:p>
+        </w:tc>
+        <w:tc>
+          <w:tcPr>
+            <w:tcW w:w="2551" w:type="dxa"/>
+            <w:tcBorders>
+              <w:top w:val="single" w:sz="4" w:space="0" w:color="auto"/>
+              <w:left w:val="single" w:sz="4" w:space="0" w:color="auto"/>
+              <w:bottom w:val="single" w:sz="4" w:space="0" w:color="auto"/>
+              <w:right w:val="single" w:sz="4" w:space="0" w:color="auto"/>
+            </w:tcBorders>
+          </w:tcPr>
+          <w:p>
+            <w:pPr>
+              <w:snapToGrid w:val="0"/>
+              <w:ind w:right="71"/>
+              <w:rPr>
+                <w:rFonts w:ascii="Arial" w:hAnsi="Arial" w:cs="Arial"/>
+              </w:rPr>
+            </w:pPr>
+            <w:r>
+              <w:rPr>
+                <w:rFonts w:ascii="Arial" w:hAnsi="Arial" w:cs="Arial"/>
+              </w:rPr>
+              <w:t>Especificação de requisitos de interface</w:t>
+            </w:r>
           </w:p>
         </w:tc>
       </w:tr>
@@ -9647,7 +10666,31 @@
               <w:rPr>
                 <w:rFonts w:ascii="Arial" w:hAnsi="Arial" w:cs="Arial"/>
               </w:rPr>
-              <w:t>__ / __ / __</w:t>
+              <w:t>18</w:t>
+            </w:r>
+            <w:r>
+              <w:rPr>
+                <w:rFonts w:ascii="Arial" w:hAnsi="Arial" w:cs="Arial"/>
+              </w:rPr>
+              <w:t xml:space="preserve"> / </w:t>
+            </w:r>
+            <w:r>
+              <w:rPr>
+                <w:rFonts w:ascii="Arial" w:hAnsi="Arial" w:cs="Arial"/>
+              </w:rPr>
+              <w:t>07</w:t>
+            </w:r>
+            <w:r>
+              <w:rPr>
+                <w:rFonts w:ascii="Arial" w:hAnsi="Arial" w:cs="Arial"/>
+              </w:rPr>
+              <w:t xml:space="preserve"> / </w:t>
+            </w:r>
+            <w:r>
+              <w:rPr>
+                <w:rFonts w:ascii="Arial" w:hAnsi="Arial" w:cs="Arial"/>
+              </w:rPr>
+              <w:t>21</w:t>
             </w:r>
           </w:p>
         </w:tc>
@@ -9674,7 +10717,31 @@
               <w:rPr>
                 <w:rFonts w:ascii="Arial" w:hAnsi="Arial" w:cs="Arial"/>
               </w:rPr>
-              <w:t>__ / __ / __</w:t>
+              <w:t>18</w:t>
+            </w:r>
+            <w:r>
+              <w:rPr>
+                <w:rFonts w:ascii="Arial" w:hAnsi="Arial" w:cs="Arial"/>
+              </w:rPr>
+              <w:t xml:space="preserve"> / </w:t>
+            </w:r>
+            <w:r>
+              <w:rPr>
+                <w:rFonts w:ascii="Arial" w:hAnsi="Arial" w:cs="Arial"/>
+              </w:rPr>
+              <w:t>07</w:t>
+            </w:r>
+            <w:r>
+              <w:rPr>
+                <w:rFonts w:ascii="Arial" w:hAnsi="Arial" w:cs="Arial"/>
+              </w:rPr>
+              <w:t xml:space="preserve"> / </w:t>
+            </w:r>
+            <w:r>
+              <w:rPr>
+                <w:rFonts w:ascii="Arial" w:hAnsi="Arial" w:cs="Arial"/>
+              </w:rPr>
+              <w:t>21</w:t>
             </w:r>
           </w:p>
         </w:tc>
@@ -9690,8 +10757,11 @@
           </w:tcPr>
           <w:p>
             <w:pPr>
+              <w:numPr>
+                <w:ilvl w:val="0"/>
+                <w:numId w:val="64"/>
+              </w:numPr>
               <w:snapToGrid w:val="0"/>
-              <w:ind w:firstLine="5"/>
               <w:rPr>
                 <w:rFonts w:ascii="Arial" w:hAnsi="Arial" w:cs="Arial"/>
               </w:rPr>
@@ -9700,7 +10770,13 @@
               <w:rPr>
                 <w:rFonts w:ascii="Arial" w:hAnsi="Arial" w:cs="Arial"/>
               </w:rPr>
-              <w:t>7.</w:t>
+              <w:t xml:space="preserve">Reflexão dos </w:t>
+            </w:r>
+            <w:r>
+              <w:rPr>
+                <w:rFonts w:ascii="Arial" w:hAnsi="Arial" w:cs="Arial"/>
+              </w:rPr>
+              <w:t>requisitos e criação dos testes.</w:t>
             </w:r>
           </w:p>
           <w:p>
@@ -9731,6 +10807,12 @@
                 <w:rFonts w:ascii="Arial" w:hAnsi="Arial" w:cs="Arial"/>
               </w:rPr>
             </w:pPr>
+            <w:r>
+              <w:rPr>
+                <w:rFonts w:ascii="Arial" w:hAnsi="Arial" w:cs="Arial"/>
+              </w:rPr>
+              <w:t>Plano de testes</w:t>
+            </w:r>
           </w:p>
         </w:tc>
       </w:tr>
@@ -9758,7 +10840,31 @@
               <w:rPr>
                 <w:rFonts w:ascii="Arial" w:hAnsi="Arial" w:cs="Arial"/>
               </w:rPr>
-              <w:t>__ / __ / __</w:t>
+              <w:t>19</w:t>
+            </w:r>
+            <w:r>
+              <w:rPr>
+                <w:rFonts w:ascii="Arial" w:hAnsi="Arial" w:cs="Arial"/>
+              </w:rPr>
+              <w:t xml:space="preserve"> / </w:t>
+            </w:r>
+            <w:r>
+              <w:rPr>
+                <w:rFonts w:ascii="Arial" w:hAnsi="Arial" w:cs="Arial"/>
+              </w:rPr>
+              <w:t>07</w:t>
+            </w:r>
+            <w:r>
+              <w:rPr>
+                <w:rFonts w:ascii="Arial" w:hAnsi="Arial" w:cs="Arial"/>
+              </w:rPr>
+              <w:t xml:space="preserve"> / </w:t>
+            </w:r>
+            <w:r>
+              <w:rPr>
+                <w:rFonts w:ascii="Arial" w:hAnsi="Arial" w:cs="Arial"/>
+              </w:rPr>
+              <w:t>21</w:t>
             </w:r>
           </w:p>
         </w:tc>
@@ -9785,7 +10891,31 @@
               <w:rPr>
                 <w:rFonts w:ascii="Arial" w:hAnsi="Arial" w:cs="Arial"/>
               </w:rPr>
-              <w:t>__ / __ / __</w:t>
+              <w:t>23</w:t>
+            </w:r>
+            <w:r>
+              <w:rPr>
+                <w:rFonts w:ascii="Arial" w:hAnsi="Arial" w:cs="Arial"/>
+              </w:rPr>
+              <w:t xml:space="preserve"> / </w:t>
+            </w:r>
+            <w:r>
+              <w:rPr>
+                <w:rFonts w:ascii="Arial" w:hAnsi="Arial" w:cs="Arial"/>
+              </w:rPr>
+              <w:t>07</w:t>
+            </w:r>
+            <w:r>
+              <w:rPr>
+                <w:rFonts w:ascii="Arial" w:hAnsi="Arial" w:cs="Arial"/>
+              </w:rPr>
+              <w:t xml:space="preserve"> / </w:t>
+            </w:r>
+            <w:r>
+              <w:rPr>
+                <w:rFonts w:ascii="Arial" w:hAnsi="Arial" w:cs="Arial"/>
+              </w:rPr>
+              <w:t>21</w:t>
             </w:r>
           </w:p>
         </w:tc>
@@ -9801,8 +10931,11 @@
           </w:tcPr>
           <w:p>
             <w:pPr>
+              <w:numPr>
+                <w:ilvl w:val="0"/>
+                <w:numId w:val="64"/>
+              </w:numPr>
               <w:snapToGrid w:val="0"/>
-              <w:ind w:firstLine="5"/>
               <w:rPr>
                 <w:rFonts w:ascii="Arial" w:hAnsi="Arial" w:cs="Arial"/>
               </w:rPr>
@@ -9811,7 +10944,21 @@
               <w:rPr>
                 <w:rFonts w:ascii="Arial" w:hAnsi="Arial" w:cs="Arial"/>
               </w:rPr>
-              <w:t>8.</w:t>
+              <w:t xml:space="preserve">Implementação do </w:t>
+            </w:r>
+            <w:proofErr w:type="spellStart"/>
+            <w:r>
+              <w:rPr>
+                <w:rFonts w:ascii="Arial" w:hAnsi="Arial" w:cs="Arial"/>
+              </w:rPr>
+              <w:t>backend</w:t>
+            </w:r>
+            <w:proofErr w:type="spellEnd"/>
+            <w:r>
+              <w:rPr>
+                <w:rFonts w:ascii="Arial" w:hAnsi="Arial" w:cs="Arial"/>
+              </w:rPr>
+              <w:t xml:space="preserve"> em .NET e C#.</w:t>
             </w:r>
           </w:p>
           <w:p>
@@ -9842,6 +10989,26 @@
                 <w:rFonts w:ascii="Arial" w:hAnsi="Arial" w:cs="Arial"/>
               </w:rPr>
             </w:pPr>
+            <w:proofErr w:type="spellStart"/>
+            <w:r>
+              <w:rPr>
+                <w:rFonts w:ascii="Arial" w:hAnsi="Arial" w:cs="Arial"/>
+              </w:rPr>
+              <w:t>B</w:t>
+            </w:r>
+            <w:r>
+              <w:rPr>
+                <w:rFonts w:ascii="Arial" w:hAnsi="Arial" w:cs="Arial"/>
+              </w:rPr>
+              <w:t>ackend</w:t>
+            </w:r>
+            <w:proofErr w:type="spellEnd"/>
+            <w:r>
+              <w:rPr>
+                <w:rFonts w:ascii="Arial" w:hAnsi="Arial" w:cs="Arial"/>
+              </w:rPr>
+              <w:t xml:space="preserve"> funcional e com testes automáticos.</w:t>
+            </w:r>
           </w:p>
         </w:tc>
       </w:tr>
@@ -9869,7 +11036,7 @@
               <w:rPr>
                 <w:rFonts w:ascii="Arial" w:hAnsi="Arial" w:cs="Arial"/>
               </w:rPr>
-              <w:t>__ / __ / __</w:t>
+              <w:t>24 / 07 / 21</w:t>
             </w:r>
           </w:p>
         </w:tc>
@@ -9896,7 +11063,7 @@
               <w:rPr>
                 <w:rFonts w:ascii="Arial" w:hAnsi="Arial" w:cs="Arial"/>
               </w:rPr>
-              <w:t>__ / __ / __</w:t>
+              <w:t>30 / 07 / 21</w:t>
             </w:r>
           </w:p>
         </w:tc>
@@ -9912,8 +11079,11 @@
           </w:tcPr>
           <w:p>
             <w:pPr>
+              <w:numPr>
+                <w:ilvl w:val="0"/>
+                <w:numId w:val="64"/>
+              </w:numPr>
               <w:snapToGrid w:val="0"/>
-              <w:ind w:firstLine="5"/>
               <w:rPr>
                 <w:rFonts w:ascii="Arial" w:hAnsi="Arial" w:cs="Arial"/>
               </w:rPr>
@@ -9922,7 +11092,49 @@
               <w:rPr>
                 <w:rFonts w:ascii="Arial" w:hAnsi="Arial" w:cs="Arial"/>
               </w:rPr>
-              <w:t>9.</w:t>
+              <w:t xml:space="preserve">Implementação do </w:t>
+            </w:r>
+            <w:proofErr w:type="spellStart"/>
+            <w:r>
+              <w:rPr>
+                <w:rFonts w:ascii="Arial" w:hAnsi="Arial" w:cs="Arial"/>
+              </w:rPr>
+              <w:t>frontend</w:t>
+            </w:r>
+            <w:proofErr w:type="spellEnd"/>
+            <w:r>
+              <w:rPr>
+                <w:rFonts w:ascii="Arial" w:hAnsi="Arial" w:cs="Arial"/>
+              </w:rPr>
+              <w:t xml:space="preserve"> </w:t>
+            </w:r>
+            <w:proofErr w:type="spellStart"/>
+            <w:r>
+              <w:rPr>
+                <w:rFonts w:ascii="Arial" w:hAnsi="Arial" w:cs="Arial"/>
+              </w:rPr>
+              <w:t>React</w:t>
+            </w:r>
+            <w:proofErr w:type="spellEnd"/>
+            <w:r>
+              <w:rPr>
+                <w:rFonts w:ascii="Arial" w:hAnsi="Arial" w:cs="Arial"/>
+              </w:rPr>
+              <w:t xml:space="preserve"> e </w:t>
+            </w:r>
+            <w:proofErr w:type="spellStart"/>
+            <w:r>
+              <w:rPr>
+                <w:rFonts w:ascii="Arial" w:hAnsi="Arial" w:cs="Arial"/>
+              </w:rPr>
+              <w:t>Bootstrap</w:t>
+            </w:r>
+            <w:proofErr w:type="spellEnd"/>
+            <w:r>
+              <w:rPr>
+                <w:rFonts w:ascii="Arial" w:hAnsi="Arial" w:cs="Arial"/>
+              </w:rPr>
+              <w:t>.</w:t>
             </w:r>
           </w:p>
           <w:p>
@@ -9953,6 +11165,32 @@
                 <w:rFonts w:ascii="Arial" w:hAnsi="Arial" w:cs="Arial"/>
               </w:rPr>
             </w:pPr>
+            <w:proofErr w:type="spellStart"/>
+            <w:r>
+              <w:rPr>
+                <w:rFonts w:ascii="Arial" w:hAnsi="Arial" w:cs="Arial"/>
+              </w:rPr>
+              <w:t>Frontend</w:t>
+            </w:r>
+            <w:proofErr w:type="spellEnd"/>
+            <w:r>
+              <w:rPr>
+                <w:rFonts w:ascii="Arial" w:hAnsi="Arial" w:cs="Arial"/>
+              </w:rPr>
+              <w:t xml:space="preserve"> funcional e com testes </w:t>
+            </w:r>
+            <w:r>
+              <w:rPr>
+                <w:rFonts w:ascii="Arial" w:hAnsi="Arial" w:cs="Arial"/>
+              </w:rPr>
+              <w:t>manuais</w:t>
+            </w:r>
+            <w:r>
+              <w:rPr>
+                <w:rFonts w:ascii="Arial" w:hAnsi="Arial" w:cs="Arial"/>
+              </w:rPr>
+              <w:t>.</w:t>
+            </w:r>
           </w:p>
         </w:tc>
       </w:tr>
@@ -9980,7 +11218,31 @@
               <w:rPr>
                 <w:rFonts w:ascii="Arial" w:hAnsi="Arial" w:cs="Arial"/>
               </w:rPr>
-              <w:t>__ / __ / __</w:t>
+              <w:t>31</w:t>
+            </w:r>
+            <w:r>
+              <w:rPr>
+                <w:rFonts w:ascii="Arial" w:hAnsi="Arial" w:cs="Arial"/>
+              </w:rPr>
+              <w:t xml:space="preserve"> / </w:t>
+            </w:r>
+            <w:r>
+              <w:rPr>
+                <w:rFonts w:ascii="Arial" w:hAnsi="Arial" w:cs="Arial"/>
+              </w:rPr>
+              <w:t>07</w:t>
+            </w:r>
+            <w:r>
+              <w:rPr>
+                <w:rFonts w:ascii="Arial" w:hAnsi="Arial" w:cs="Arial"/>
+              </w:rPr>
+              <w:t xml:space="preserve"> / </w:t>
+            </w:r>
+            <w:r>
+              <w:rPr>
+                <w:rFonts w:ascii="Arial" w:hAnsi="Arial" w:cs="Arial"/>
+              </w:rPr>
+              <w:t>21</w:t>
             </w:r>
           </w:p>
         </w:tc>
@@ -10007,7 +11269,31 @@
               <w:rPr>
                 <w:rFonts w:ascii="Arial" w:hAnsi="Arial" w:cs="Arial"/>
               </w:rPr>
-              <w:t>__ / __ / __</w:t>
+              <w:t>01</w:t>
+            </w:r>
+            <w:r>
+              <w:rPr>
+                <w:rFonts w:ascii="Arial" w:hAnsi="Arial" w:cs="Arial"/>
+              </w:rPr>
+              <w:t xml:space="preserve"> / </w:t>
+            </w:r>
+            <w:r>
+              <w:rPr>
+                <w:rFonts w:ascii="Arial" w:hAnsi="Arial" w:cs="Arial"/>
+              </w:rPr>
+              <w:t>08</w:t>
+            </w:r>
+            <w:r>
+              <w:rPr>
+                <w:rFonts w:ascii="Arial" w:hAnsi="Arial" w:cs="Arial"/>
+              </w:rPr>
+              <w:t xml:space="preserve"> / </w:t>
+            </w:r>
+            <w:r>
+              <w:rPr>
+                <w:rFonts w:ascii="Arial" w:hAnsi="Arial" w:cs="Arial"/>
+              </w:rPr>
+              <w:t>21</w:t>
             </w:r>
           </w:p>
         </w:tc>
@@ -10023,8 +11309,11 @@
           </w:tcPr>
           <w:p>
             <w:pPr>
+              <w:numPr>
+                <w:ilvl w:val="0"/>
+                <w:numId w:val="64"/>
+              </w:numPr>
               <w:snapToGrid w:val="0"/>
-              <w:ind w:firstLine="5"/>
               <w:rPr>
                 <w:rFonts w:ascii="Arial" w:hAnsi="Arial" w:cs="Arial"/>
               </w:rPr>
@@ -10033,7 +11322,7 @@
               <w:rPr>
                 <w:rFonts w:ascii="Arial" w:hAnsi="Arial" w:cs="Arial"/>
               </w:rPr>
-              <w:t>10.</w:t>
+              <w:t>Testes e ajustes finais.</w:t>
             </w:r>
           </w:p>
           <w:p>
@@ -10064,894 +11353,12 @@
                 <w:rFonts w:ascii="Arial" w:hAnsi="Arial" w:cs="Arial"/>
               </w:rPr>
             </w:pPr>
-          </w:p>
-        </w:tc>
-      </w:tr>
-      <w:tr>
-        <w:tc>
-          <w:tcPr>
-            <w:tcW w:w="1235" w:type="dxa"/>
-            <w:tcBorders>
-              <w:top w:val="single" w:sz="4" w:space="0" w:color="auto"/>
-              <w:left w:val="single" w:sz="4" w:space="0" w:color="auto"/>
-              <w:bottom w:val="single" w:sz="4" w:space="0" w:color="auto"/>
-              <w:right w:val="single" w:sz="4" w:space="0" w:color="auto"/>
-            </w:tcBorders>
-            <w:hideMark/>
-          </w:tcPr>
-          <w:p>
-            <w:pPr>
-              <w:snapToGrid w:val="0"/>
-              <w:jc w:val="center"/>
+            <w:r>
               <w:rPr>
                 <w:rFonts w:ascii="Arial" w:hAnsi="Arial" w:cs="Arial"/>
               </w:rPr>
-            </w:pPr>
-            <w:r>
-              <w:rPr>
-                <w:rFonts w:ascii="Arial" w:hAnsi="Arial" w:cs="Arial"/>
-              </w:rPr>
-              <w:t>__ / __ / __</w:t>
-            </w:r>
-          </w:p>
-        </w:tc>
-        <w:tc>
-          <w:tcPr>
-            <w:tcW w:w="1235" w:type="dxa"/>
-            <w:tcBorders>
-              <w:top w:val="single" w:sz="4" w:space="0" w:color="auto"/>
-              <w:left w:val="single" w:sz="4" w:space="0" w:color="auto"/>
-              <w:bottom w:val="single" w:sz="4" w:space="0" w:color="auto"/>
-              <w:right w:val="single" w:sz="4" w:space="0" w:color="auto"/>
-            </w:tcBorders>
-            <w:hideMark/>
-          </w:tcPr>
-          <w:p>
-            <w:pPr>
-              <w:snapToGrid w:val="0"/>
-              <w:jc w:val="center"/>
-              <w:rPr>
-                <w:rFonts w:ascii="Arial" w:hAnsi="Arial" w:cs="Arial"/>
-              </w:rPr>
-            </w:pPr>
-            <w:r>
-              <w:rPr>
-                <w:rFonts w:ascii="Arial" w:hAnsi="Arial" w:cs="Arial"/>
-              </w:rPr>
-              <w:t>__ / __ / __</w:t>
-            </w:r>
-          </w:p>
-        </w:tc>
-        <w:tc>
-          <w:tcPr>
-            <w:tcW w:w="3701" w:type="dxa"/>
-            <w:tcBorders>
-              <w:top w:val="single" w:sz="4" w:space="0" w:color="auto"/>
-              <w:left w:val="single" w:sz="4" w:space="0" w:color="auto"/>
-              <w:bottom w:val="single" w:sz="4" w:space="0" w:color="auto"/>
-              <w:right w:val="single" w:sz="4" w:space="0" w:color="auto"/>
-            </w:tcBorders>
-          </w:tcPr>
-          <w:p>
-            <w:pPr>
-              <w:snapToGrid w:val="0"/>
-              <w:ind w:firstLine="5"/>
-              <w:rPr>
-                <w:rFonts w:ascii="Arial" w:hAnsi="Arial" w:cs="Arial"/>
-              </w:rPr>
-            </w:pPr>
-            <w:r>
-              <w:rPr>
-                <w:rFonts w:ascii="Arial" w:hAnsi="Arial" w:cs="Arial"/>
-              </w:rPr>
-              <w:t>11.</w:t>
-            </w:r>
-          </w:p>
-          <w:p>
-            <w:pPr>
-              <w:snapToGrid w:val="0"/>
-              <w:ind w:firstLine="5"/>
-              <w:rPr>
-                <w:rFonts w:ascii="Arial" w:hAnsi="Arial" w:cs="Arial"/>
-              </w:rPr>
-            </w:pPr>
-          </w:p>
-        </w:tc>
-        <w:tc>
-          <w:tcPr>
-            <w:tcW w:w="2551" w:type="dxa"/>
-            <w:tcBorders>
-              <w:top w:val="single" w:sz="4" w:space="0" w:color="auto"/>
-              <w:left w:val="single" w:sz="4" w:space="0" w:color="auto"/>
-              <w:bottom w:val="single" w:sz="4" w:space="0" w:color="auto"/>
-              <w:right w:val="single" w:sz="4" w:space="0" w:color="auto"/>
-            </w:tcBorders>
-          </w:tcPr>
-          <w:p>
-            <w:pPr>
-              <w:snapToGrid w:val="0"/>
-              <w:ind w:right="71"/>
-              <w:rPr>
-                <w:rFonts w:ascii="Arial" w:hAnsi="Arial" w:cs="Arial"/>
-              </w:rPr>
-            </w:pPr>
-          </w:p>
-        </w:tc>
-      </w:tr>
-      <w:tr>
-        <w:tc>
-          <w:tcPr>
-            <w:tcW w:w="1235" w:type="dxa"/>
-            <w:tcBorders>
-              <w:top w:val="single" w:sz="4" w:space="0" w:color="auto"/>
-              <w:left w:val="single" w:sz="4" w:space="0" w:color="auto"/>
-              <w:bottom w:val="single" w:sz="4" w:space="0" w:color="auto"/>
-              <w:right w:val="single" w:sz="4" w:space="0" w:color="auto"/>
-            </w:tcBorders>
-            <w:hideMark/>
-          </w:tcPr>
-          <w:p>
-            <w:pPr>
-              <w:snapToGrid w:val="0"/>
-              <w:jc w:val="center"/>
-              <w:rPr>
-                <w:rFonts w:ascii="Arial" w:hAnsi="Arial" w:cs="Arial"/>
-              </w:rPr>
-            </w:pPr>
-            <w:r>
-              <w:rPr>
-                <w:rFonts w:ascii="Arial" w:hAnsi="Arial" w:cs="Arial"/>
-              </w:rPr>
-              <w:t>__ / __ / __</w:t>
-            </w:r>
-          </w:p>
-        </w:tc>
-        <w:tc>
-          <w:tcPr>
-            <w:tcW w:w="1235" w:type="dxa"/>
-            <w:tcBorders>
-              <w:top w:val="single" w:sz="4" w:space="0" w:color="auto"/>
-              <w:left w:val="single" w:sz="4" w:space="0" w:color="auto"/>
-              <w:bottom w:val="single" w:sz="4" w:space="0" w:color="auto"/>
-              <w:right w:val="single" w:sz="4" w:space="0" w:color="auto"/>
-            </w:tcBorders>
-            <w:hideMark/>
-          </w:tcPr>
-          <w:p>
-            <w:pPr>
-              <w:snapToGrid w:val="0"/>
-              <w:jc w:val="center"/>
-              <w:rPr>
-                <w:rFonts w:ascii="Arial" w:hAnsi="Arial" w:cs="Arial"/>
-              </w:rPr>
-            </w:pPr>
-            <w:r>
-              <w:rPr>
-                <w:rFonts w:ascii="Arial" w:hAnsi="Arial" w:cs="Arial"/>
-              </w:rPr>
-              <w:t>__ / __ / __</w:t>
-            </w:r>
-          </w:p>
-        </w:tc>
-        <w:tc>
-          <w:tcPr>
-            <w:tcW w:w="3701" w:type="dxa"/>
-            <w:tcBorders>
-              <w:top w:val="single" w:sz="4" w:space="0" w:color="auto"/>
-              <w:left w:val="single" w:sz="4" w:space="0" w:color="auto"/>
-              <w:bottom w:val="single" w:sz="4" w:space="0" w:color="auto"/>
-              <w:right w:val="single" w:sz="4" w:space="0" w:color="auto"/>
-            </w:tcBorders>
-          </w:tcPr>
-          <w:p>
-            <w:pPr>
-              <w:snapToGrid w:val="0"/>
-              <w:ind w:firstLine="5"/>
-              <w:rPr>
-                <w:rFonts w:ascii="Arial" w:hAnsi="Arial" w:cs="Arial"/>
-              </w:rPr>
-            </w:pPr>
-            <w:r>
-              <w:rPr>
-                <w:rFonts w:ascii="Arial" w:hAnsi="Arial" w:cs="Arial"/>
-              </w:rPr>
-              <w:t>12.</w:t>
-            </w:r>
-          </w:p>
-          <w:p>
-            <w:pPr>
-              <w:snapToGrid w:val="0"/>
-              <w:ind w:firstLine="5"/>
-              <w:rPr>
-                <w:rFonts w:ascii="Arial" w:hAnsi="Arial" w:cs="Arial"/>
-              </w:rPr>
-            </w:pPr>
-          </w:p>
-        </w:tc>
-        <w:tc>
-          <w:tcPr>
-            <w:tcW w:w="2551" w:type="dxa"/>
-            <w:tcBorders>
-              <w:top w:val="single" w:sz="4" w:space="0" w:color="auto"/>
-              <w:left w:val="single" w:sz="4" w:space="0" w:color="auto"/>
-              <w:bottom w:val="single" w:sz="4" w:space="0" w:color="auto"/>
-              <w:right w:val="single" w:sz="4" w:space="0" w:color="auto"/>
-            </w:tcBorders>
-          </w:tcPr>
-          <w:p>
-            <w:pPr>
-              <w:snapToGrid w:val="0"/>
-              <w:ind w:right="71"/>
-              <w:rPr>
-                <w:rFonts w:ascii="Arial" w:hAnsi="Arial" w:cs="Arial"/>
-              </w:rPr>
-            </w:pPr>
-          </w:p>
-        </w:tc>
-      </w:tr>
-      <w:tr>
-        <w:tc>
-          <w:tcPr>
-            <w:tcW w:w="1235" w:type="dxa"/>
-            <w:tcBorders>
-              <w:top w:val="single" w:sz="4" w:space="0" w:color="auto"/>
-              <w:left w:val="single" w:sz="4" w:space="0" w:color="auto"/>
-              <w:bottom w:val="single" w:sz="4" w:space="0" w:color="auto"/>
-              <w:right w:val="single" w:sz="4" w:space="0" w:color="auto"/>
-            </w:tcBorders>
-            <w:hideMark/>
-          </w:tcPr>
-          <w:p>
-            <w:pPr>
-              <w:snapToGrid w:val="0"/>
-              <w:jc w:val="center"/>
-              <w:rPr>
-                <w:rFonts w:ascii="Arial" w:hAnsi="Arial" w:cs="Arial"/>
-              </w:rPr>
-            </w:pPr>
-            <w:r>
-              <w:rPr>
-                <w:rFonts w:ascii="Arial" w:hAnsi="Arial" w:cs="Arial"/>
-              </w:rPr>
-              <w:t>__ / __ / __</w:t>
-            </w:r>
-          </w:p>
-        </w:tc>
-        <w:tc>
-          <w:tcPr>
-            <w:tcW w:w="1235" w:type="dxa"/>
-            <w:tcBorders>
-              <w:top w:val="single" w:sz="4" w:space="0" w:color="auto"/>
-              <w:left w:val="single" w:sz="4" w:space="0" w:color="auto"/>
-              <w:bottom w:val="single" w:sz="4" w:space="0" w:color="auto"/>
-              <w:right w:val="single" w:sz="4" w:space="0" w:color="auto"/>
-            </w:tcBorders>
-            <w:hideMark/>
-          </w:tcPr>
-          <w:p>
-            <w:pPr>
-              <w:snapToGrid w:val="0"/>
-              <w:jc w:val="center"/>
-              <w:rPr>
-                <w:rFonts w:ascii="Arial" w:hAnsi="Arial" w:cs="Arial"/>
-              </w:rPr>
-            </w:pPr>
-            <w:r>
-              <w:rPr>
-                <w:rFonts w:ascii="Arial" w:hAnsi="Arial" w:cs="Arial"/>
-              </w:rPr>
-              <w:t>__ / __ / __</w:t>
-            </w:r>
-          </w:p>
-        </w:tc>
-        <w:tc>
-          <w:tcPr>
-            <w:tcW w:w="3701" w:type="dxa"/>
-            <w:tcBorders>
-              <w:top w:val="single" w:sz="4" w:space="0" w:color="auto"/>
-              <w:left w:val="single" w:sz="4" w:space="0" w:color="auto"/>
-              <w:bottom w:val="single" w:sz="4" w:space="0" w:color="auto"/>
-              <w:right w:val="single" w:sz="4" w:space="0" w:color="auto"/>
-            </w:tcBorders>
-          </w:tcPr>
-          <w:p>
-            <w:pPr>
-              <w:snapToGrid w:val="0"/>
-              <w:ind w:firstLine="5"/>
-              <w:rPr>
-                <w:rFonts w:ascii="Arial" w:hAnsi="Arial" w:cs="Arial"/>
-              </w:rPr>
-            </w:pPr>
-            <w:r>
-              <w:rPr>
-                <w:rFonts w:ascii="Arial" w:hAnsi="Arial" w:cs="Arial"/>
-              </w:rPr>
-              <w:t>13.</w:t>
-            </w:r>
-          </w:p>
-          <w:p>
-            <w:pPr>
-              <w:snapToGrid w:val="0"/>
-              <w:ind w:firstLine="5"/>
-              <w:rPr>
-                <w:rFonts w:ascii="Arial" w:hAnsi="Arial" w:cs="Arial"/>
-              </w:rPr>
-            </w:pPr>
-          </w:p>
-        </w:tc>
-        <w:tc>
-          <w:tcPr>
-            <w:tcW w:w="2551" w:type="dxa"/>
-            <w:tcBorders>
-              <w:top w:val="single" w:sz="4" w:space="0" w:color="auto"/>
-              <w:left w:val="single" w:sz="4" w:space="0" w:color="auto"/>
-              <w:bottom w:val="single" w:sz="4" w:space="0" w:color="auto"/>
-              <w:right w:val="single" w:sz="4" w:space="0" w:color="auto"/>
-            </w:tcBorders>
-          </w:tcPr>
-          <w:p>
-            <w:pPr>
-              <w:snapToGrid w:val="0"/>
-              <w:ind w:right="71"/>
-              <w:rPr>
-                <w:rFonts w:ascii="Arial" w:hAnsi="Arial" w:cs="Arial"/>
-              </w:rPr>
-            </w:pPr>
-          </w:p>
-        </w:tc>
-      </w:tr>
-      <w:tr>
-        <w:tc>
-          <w:tcPr>
-            <w:tcW w:w="1235" w:type="dxa"/>
-            <w:tcBorders>
-              <w:top w:val="single" w:sz="4" w:space="0" w:color="auto"/>
-              <w:left w:val="single" w:sz="4" w:space="0" w:color="auto"/>
-              <w:bottom w:val="single" w:sz="4" w:space="0" w:color="auto"/>
-              <w:right w:val="single" w:sz="4" w:space="0" w:color="auto"/>
-            </w:tcBorders>
-            <w:hideMark/>
-          </w:tcPr>
-          <w:p>
-            <w:pPr>
-              <w:snapToGrid w:val="0"/>
-              <w:jc w:val="center"/>
-              <w:rPr>
-                <w:rFonts w:ascii="Arial" w:hAnsi="Arial" w:cs="Arial"/>
-              </w:rPr>
-            </w:pPr>
-            <w:r>
-              <w:rPr>
-                <w:rFonts w:ascii="Arial" w:hAnsi="Arial" w:cs="Arial"/>
-              </w:rPr>
-              <w:t>__ / __ / __</w:t>
-            </w:r>
-          </w:p>
-        </w:tc>
-        <w:tc>
-          <w:tcPr>
-            <w:tcW w:w="1235" w:type="dxa"/>
-            <w:tcBorders>
-              <w:top w:val="single" w:sz="4" w:space="0" w:color="auto"/>
-              <w:left w:val="single" w:sz="4" w:space="0" w:color="auto"/>
-              <w:bottom w:val="single" w:sz="4" w:space="0" w:color="auto"/>
-              <w:right w:val="single" w:sz="4" w:space="0" w:color="auto"/>
-            </w:tcBorders>
-            <w:hideMark/>
-          </w:tcPr>
-          <w:p>
-            <w:pPr>
-              <w:snapToGrid w:val="0"/>
-              <w:jc w:val="center"/>
-              <w:rPr>
-                <w:rFonts w:ascii="Arial" w:hAnsi="Arial" w:cs="Arial"/>
-              </w:rPr>
-            </w:pPr>
-            <w:r>
-              <w:rPr>
-                <w:rFonts w:ascii="Arial" w:hAnsi="Arial" w:cs="Arial"/>
-              </w:rPr>
-              <w:t>__ / __ / __</w:t>
-            </w:r>
-          </w:p>
-        </w:tc>
-        <w:tc>
-          <w:tcPr>
-            <w:tcW w:w="3701" w:type="dxa"/>
-            <w:tcBorders>
-              <w:top w:val="single" w:sz="4" w:space="0" w:color="auto"/>
-              <w:left w:val="single" w:sz="4" w:space="0" w:color="auto"/>
-              <w:bottom w:val="single" w:sz="4" w:space="0" w:color="auto"/>
-              <w:right w:val="single" w:sz="4" w:space="0" w:color="auto"/>
-            </w:tcBorders>
-          </w:tcPr>
-          <w:p>
-            <w:pPr>
-              <w:snapToGrid w:val="0"/>
-              <w:ind w:firstLine="5"/>
-              <w:rPr>
-                <w:rFonts w:ascii="Arial" w:hAnsi="Arial" w:cs="Arial"/>
-              </w:rPr>
-            </w:pPr>
-            <w:r>
-              <w:rPr>
-                <w:rFonts w:ascii="Arial" w:hAnsi="Arial" w:cs="Arial"/>
-              </w:rPr>
-              <w:t>14.</w:t>
-            </w:r>
-          </w:p>
-          <w:p>
-            <w:pPr>
-              <w:snapToGrid w:val="0"/>
-              <w:ind w:firstLine="5"/>
-              <w:rPr>
-                <w:rFonts w:ascii="Arial" w:hAnsi="Arial" w:cs="Arial"/>
-              </w:rPr>
-            </w:pPr>
-          </w:p>
-        </w:tc>
-        <w:tc>
-          <w:tcPr>
-            <w:tcW w:w="2551" w:type="dxa"/>
-            <w:tcBorders>
-              <w:top w:val="single" w:sz="4" w:space="0" w:color="auto"/>
-              <w:left w:val="single" w:sz="4" w:space="0" w:color="auto"/>
-              <w:bottom w:val="single" w:sz="4" w:space="0" w:color="auto"/>
-              <w:right w:val="single" w:sz="4" w:space="0" w:color="auto"/>
-            </w:tcBorders>
-          </w:tcPr>
-          <w:p>
-            <w:pPr>
-              <w:snapToGrid w:val="0"/>
-              <w:ind w:right="71"/>
-              <w:rPr>
-                <w:rFonts w:ascii="Arial" w:hAnsi="Arial" w:cs="Arial"/>
-              </w:rPr>
-            </w:pPr>
-          </w:p>
-        </w:tc>
-      </w:tr>
-      <w:tr>
-        <w:tc>
-          <w:tcPr>
-            <w:tcW w:w="1235" w:type="dxa"/>
-            <w:tcBorders>
-              <w:top w:val="single" w:sz="4" w:space="0" w:color="auto"/>
-              <w:left w:val="single" w:sz="4" w:space="0" w:color="auto"/>
-              <w:bottom w:val="single" w:sz="4" w:space="0" w:color="auto"/>
-              <w:right w:val="single" w:sz="4" w:space="0" w:color="auto"/>
-            </w:tcBorders>
-            <w:hideMark/>
-          </w:tcPr>
-          <w:p>
-            <w:pPr>
-              <w:snapToGrid w:val="0"/>
-              <w:jc w:val="center"/>
-              <w:rPr>
-                <w:rFonts w:ascii="Arial" w:hAnsi="Arial" w:cs="Arial"/>
-              </w:rPr>
-            </w:pPr>
-            <w:r>
-              <w:rPr>
-                <w:rFonts w:ascii="Arial" w:hAnsi="Arial" w:cs="Arial"/>
-              </w:rPr>
-              <w:t>__ / __ / __</w:t>
-            </w:r>
-          </w:p>
-        </w:tc>
-        <w:tc>
-          <w:tcPr>
-            <w:tcW w:w="1235" w:type="dxa"/>
-            <w:tcBorders>
-              <w:top w:val="single" w:sz="4" w:space="0" w:color="auto"/>
-              <w:left w:val="single" w:sz="4" w:space="0" w:color="auto"/>
-              <w:bottom w:val="single" w:sz="4" w:space="0" w:color="auto"/>
-              <w:right w:val="single" w:sz="4" w:space="0" w:color="auto"/>
-            </w:tcBorders>
-            <w:hideMark/>
-          </w:tcPr>
-          <w:p>
-            <w:pPr>
-              <w:snapToGrid w:val="0"/>
-              <w:jc w:val="center"/>
-              <w:rPr>
-                <w:rFonts w:ascii="Arial" w:hAnsi="Arial" w:cs="Arial"/>
-              </w:rPr>
-            </w:pPr>
-            <w:r>
-              <w:rPr>
-                <w:rFonts w:ascii="Arial" w:hAnsi="Arial" w:cs="Arial"/>
-              </w:rPr>
-              <w:t>__ / __ / __</w:t>
-            </w:r>
-          </w:p>
-        </w:tc>
-        <w:tc>
-          <w:tcPr>
-            <w:tcW w:w="3701" w:type="dxa"/>
-            <w:tcBorders>
-              <w:top w:val="single" w:sz="4" w:space="0" w:color="auto"/>
-              <w:left w:val="single" w:sz="4" w:space="0" w:color="auto"/>
-              <w:bottom w:val="single" w:sz="4" w:space="0" w:color="auto"/>
-              <w:right w:val="single" w:sz="4" w:space="0" w:color="auto"/>
-            </w:tcBorders>
-          </w:tcPr>
-          <w:p>
-            <w:pPr>
-              <w:snapToGrid w:val="0"/>
-              <w:ind w:firstLine="5"/>
-              <w:rPr>
-                <w:rFonts w:ascii="Arial" w:hAnsi="Arial" w:cs="Arial"/>
-              </w:rPr>
-            </w:pPr>
-            <w:r>
-              <w:rPr>
-                <w:rFonts w:ascii="Arial" w:hAnsi="Arial" w:cs="Arial"/>
-              </w:rPr>
-              <w:t>15.</w:t>
-            </w:r>
-          </w:p>
-          <w:p>
-            <w:pPr>
-              <w:snapToGrid w:val="0"/>
-              <w:ind w:firstLine="5"/>
-              <w:rPr>
-                <w:rFonts w:ascii="Arial" w:hAnsi="Arial" w:cs="Arial"/>
-              </w:rPr>
-            </w:pPr>
-          </w:p>
-        </w:tc>
-        <w:tc>
-          <w:tcPr>
-            <w:tcW w:w="2551" w:type="dxa"/>
-            <w:tcBorders>
-              <w:top w:val="single" w:sz="4" w:space="0" w:color="auto"/>
-              <w:left w:val="single" w:sz="4" w:space="0" w:color="auto"/>
-              <w:bottom w:val="single" w:sz="4" w:space="0" w:color="auto"/>
-              <w:right w:val="single" w:sz="4" w:space="0" w:color="auto"/>
-            </w:tcBorders>
-          </w:tcPr>
-          <w:p>
-            <w:pPr>
-              <w:snapToGrid w:val="0"/>
-              <w:ind w:right="71"/>
-              <w:rPr>
-                <w:rFonts w:ascii="Arial" w:hAnsi="Arial" w:cs="Arial"/>
-              </w:rPr>
-            </w:pPr>
-          </w:p>
-        </w:tc>
-      </w:tr>
-      <w:tr>
-        <w:tc>
-          <w:tcPr>
-            <w:tcW w:w="1235" w:type="dxa"/>
-            <w:tcBorders>
-              <w:top w:val="single" w:sz="4" w:space="0" w:color="auto"/>
-              <w:left w:val="single" w:sz="4" w:space="0" w:color="auto"/>
-              <w:bottom w:val="single" w:sz="4" w:space="0" w:color="auto"/>
-              <w:right w:val="single" w:sz="4" w:space="0" w:color="auto"/>
-            </w:tcBorders>
-            <w:hideMark/>
-          </w:tcPr>
-          <w:p>
-            <w:pPr>
-              <w:snapToGrid w:val="0"/>
-              <w:jc w:val="center"/>
-              <w:rPr>
-                <w:rFonts w:ascii="Arial" w:hAnsi="Arial" w:cs="Arial"/>
-              </w:rPr>
-            </w:pPr>
-            <w:r>
-              <w:rPr>
-                <w:rFonts w:ascii="Arial" w:hAnsi="Arial" w:cs="Arial"/>
-              </w:rPr>
-              <w:t>__ / __ / __</w:t>
-            </w:r>
-          </w:p>
-        </w:tc>
-        <w:tc>
-          <w:tcPr>
-            <w:tcW w:w="1235" w:type="dxa"/>
-            <w:tcBorders>
-              <w:top w:val="single" w:sz="4" w:space="0" w:color="auto"/>
-              <w:left w:val="single" w:sz="4" w:space="0" w:color="auto"/>
-              <w:bottom w:val="single" w:sz="4" w:space="0" w:color="auto"/>
-              <w:right w:val="single" w:sz="4" w:space="0" w:color="auto"/>
-            </w:tcBorders>
-            <w:hideMark/>
-          </w:tcPr>
-          <w:p>
-            <w:pPr>
-              <w:snapToGrid w:val="0"/>
-              <w:jc w:val="center"/>
-              <w:rPr>
-                <w:rFonts w:ascii="Arial" w:hAnsi="Arial" w:cs="Arial"/>
-              </w:rPr>
-            </w:pPr>
-            <w:r>
-              <w:rPr>
-                <w:rFonts w:ascii="Arial" w:hAnsi="Arial" w:cs="Arial"/>
-              </w:rPr>
-              <w:t>__ / __ / __</w:t>
-            </w:r>
-          </w:p>
-        </w:tc>
-        <w:tc>
-          <w:tcPr>
-            <w:tcW w:w="3701" w:type="dxa"/>
-            <w:tcBorders>
-              <w:top w:val="single" w:sz="4" w:space="0" w:color="auto"/>
-              <w:left w:val="single" w:sz="4" w:space="0" w:color="auto"/>
-              <w:bottom w:val="single" w:sz="4" w:space="0" w:color="auto"/>
-              <w:right w:val="single" w:sz="4" w:space="0" w:color="auto"/>
-            </w:tcBorders>
-          </w:tcPr>
-          <w:p>
-            <w:pPr>
-              <w:snapToGrid w:val="0"/>
-              <w:ind w:firstLine="5"/>
-              <w:rPr>
-                <w:rFonts w:ascii="Arial" w:hAnsi="Arial" w:cs="Arial"/>
-              </w:rPr>
-            </w:pPr>
-            <w:r>
-              <w:rPr>
-                <w:rFonts w:ascii="Arial" w:hAnsi="Arial" w:cs="Arial"/>
-              </w:rPr>
-              <w:t>16.</w:t>
-            </w:r>
-          </w:p>
-          <w:p>
-            <w:pPr>
-              <w:snapToGrid w:val="0"/>
-              <w:ind w:firstLine="5"/>
-              <w:rPr>
-                <w:rFonts w:ascii="Arial" w:hAnsi="Arial" w:cs="Arial"/>
-              </w:rPr>
-            </w:pPr>
-          </w:p>
-        </w:tc>
-        <w:tc>
-          <w:tcPr>
-            <w:tcW w:w="2551" w:type="dxa"/>
-            <w:tcBorders>
-              <w:top w:val="single" w:sz="4" w:space="0" w:color="auto"/>
-              <w:left w:val="single" w:sz="4" w:space="0" w:color="auto"/>
-              <w:bottom w:val="single" w:sz="4" w:space="0" w:color="auto"/>
-              <w:right w:val="single" w:sz="4" w:space="0" w:color="auto"/>
-            </w:tcBorders>
-          </w:tcPr>
-          <w:p>
-            <w:pPr>
-              <w:snapToGrid w:val="0"/>
-              <w:ind w:right="71"/>
-              <w:rPr>
-                <w:rFonts w:ascii="Arial" w:hAnsi="Arial" w:cs="Arial"/>
-              </w:rPr>
-            </w:pPr>
-          </w:p>
-        </w:tc>
-      </w:tr>
-      <w:tr>
-        <w:tc>
-          <w:tcPr>
-            <w:tcW w:w="1235" w:type="dxa"/>
-            <w:tcBorders>
-              <w:top w:val="single" w:sz="4" w:space="0" w:color="auto"/>
-              <w:left w:val="single" w:sz="4" w:space="0" w:color="auto"/>
-              <w:bottom w:val="single" w:sz="4" w:space="0" w:color="auto"/>
-              <w:right w:val="single" w:sz="4" w:space="0" w:color="auto"/>
-            </w:tcBorders>
-            <w:hideMark/>
-          </w:tcPr>
-          <w:p>
-            <w:pPr>
-              <w:snapToGrid w:val="0"/>
-              <w:jc w:val="center"/>
-              <w:rPr>
-                <w:rFonts w:ascii="Arial" w:hAnsi="Arial" w:cs="Arial"/>
-              </w:rPr>
-            </w:pPr>
-            <w:r>
-              <w:rPr>
-                <w:rFonts w:ascii="Arial" w:hAnsi="Arial" w:cs="Arial"/>
-              </w:rPr>
-              <w:t>__ / __ / __</w:t>
-            </w:r>
-          </w:p>
-        </w:tc>
-        <w:tc>
-          <w:tcPr>
-            <w:tcW w:w="1235" w:type="dxa"/>
-            <w:tcBorders>
-              <w:top w:val="single" w:sz="4" w:space="0" w:color="auto"/>
-              <w:left w:val="single" w:sz="4" w:space="0" w:color="auto"/>
-              <w:bottom w:val="single" w:sz="4" w:space="0" w:color="auto"/>
-              <w:right w:val="single" w:sz="4" w:space="0" w:color="auto"/>
-            </w:tcBorders>
-            <w:hideMark/>
-          </w:tcPr>
-          <w:p>
-            <w:pPr>
-              <w:snapToGrid w:val="0"/>
-              <w:jc w:val="center"/>
-              <w:rPr>
-                <w:rFonts w:ascii="Arial" w:hAnsi="Arial" w:cs="Arial"/>
-              </w:rPr>
-            </w:pPr>
-            <w:r>
-              <w:rPr>
-                <w:rFonts w:ascii="Arial" w:hAnsi="Arial" w:cs="Arial"/>
-              </w:rPr>
-              <w:t>__ / __ / __</w:t>
-            </w:r>
-          </w:p>
-        </w:tc>
-        <w:tc>
-          <w:tcPr>
-            <w:tcW w:w="3701" w:type="dxa"/>
-            <w:tcBorders>
-              <w:top w:val="single" w:sz="4" w:space="0" w:color="auto"/>
-              <w:left w:val="single" w:sz="4" w:space="0" w:color="auto"/>
-              <w:bottom w:val="single" w:sz="4" w:space="0" w:color="auto"/>
-              <w:right w:val="single" w:sz="4" w:space="0" w:color="auto"/>
-            </w:tcBorders>
-          </w:tcPr>
-          <w:p>
-            <w:pPr>
-              <w:snapToGrid w:val="0"/>
-              <w:ind w:firstLine="5"/>
-              <w:rPr>
-                <w:rFonts w:ascii="Arial" w:hAnsi="Arial" w:cs="Arial"/>
-              </w:rPr>
-            </w:pPr>
-            <w:r>
-              <w:rPr>
-                <w:rFonts w:ascii="Arial" w:hAnsi="Arial" w:cs="Arial"/>
-              </w:rPr>
-              <w:t>17.</w:t>
-            </w:r>
-          </w:p>
-          <w:p>
-            <w:pPr>
-              <w:snapToGrid w:val="0"/>
-              <w:ind w:firstLine="5"/>
-              <w:rPr>
-                <w:rFonts w:ascii="Arial" w:hAnsi="Arial" w:cs="Arial"/>
-              </w:rPr>
-            </w:pPr>
-          </w:p>
-        </w:tc>
-        <w:tc>
-          <w:tcPr>
-            <w:tcW w:w="2551" w:type="dxa"/>
-            <w:tcBorders>
-              <w:top w:val="single" w:sz="4" w:space="0" w:color="auto"/>
-              <w:left w:val="single" w:sz="4" w:space="0" w:color="auto"/>
-              <w:bottom w:val="single" w:sz="4" w:space="0" w:color="auto"/>
-              <w:right w:val="single" w:sz="4" w:space="0" w:color="auto"/>
-            </w:tcBorders>
-          </w:tcPr>
-          <w:p>
-            <w:pPr>
-              <w:snapToGrid w:val="0"/>
-              <w:ind w:right="71"/>
-              <w:rPr>
-                <w:rFonts w:ascii="Arial" w:hAnsi="Arial" w:cs="Arial"/>
-              </w:rPr>
-            </w:pPr>
-          </w:p>
-        </w:tc>
-      </w:tr>
-      <w:tr>
-        <w:tc>
-          <w:tcPr>
-            <w:tcW w:w="1235" w:type="dxa"/>
-            <w:tcBorders>
-              <w:top w:val="single" w:sz="4" w:space="0" w:color="auto"/>
-              <w:left w:val="single" w:sz="4" w:space="0" w:color="auto"/>
-              <w:bottom w:val="single" w:sz="4" w:space="0" w:color="auto"/>
-              <w:right w:val="single" w:sz="4" w:space="0" w:color="auto"/>
-            </w:tcBorders>
-            <w:hideMark/>
-          </w:tcPr>
-          <w:p>
-            <w:pPr>
-              <w:snapToGrid w:val="0"/>
-              <w:jc w:val="center"/>
-              <w:rPr>
-                <w:rFonts w:ascii="Arial" w:hAnsi="Arial" w:cs="Arial"/>
-              </w:rPr>
-            </w:pPr>
-            <w:r>
-              <w:rPr>
-                <w:rFonts w:ascii="Arial" w:hAnsi="Arial" w:cs="Arial"/>
-              </w:rPr>
-              <w:t>__ / __ / __</w:t>
-            </w:r>
-          </w:p>
-        </w:tc>
-        <w:tc>
-          <w:tcPr>
-            <w:tcW w:w="1235" w:type="dxa"/>
-            <w:tcBorders>
-              <w:top w:val="single" w:sz="4" w:space="0" w:color="auto"/>
-              <w:left w:val="single" w:sz="4" w:space="0" w:color="auto"/>
-              <w:bottom w:val="single" w:sz="4" w:space="0" w:color="auto"/>
-              <w:right w:val="single" w:sz="4" w:space="0" w:color="auto"/>
-            </w:tcBorders>
-            <w:hideMark/>
-          </w:tcPr>
-          <w:p>
-            <w:pPr>
-              <w:snapToGrid w:val="0"/>
-              <w:jc w:val="center"/>
-              <w:rPr>
-                <w:rFonts w:ascii="Arial" w:hAnsi="Arial" w:cs="Arial"/>
-              </w:rPr>
-            </w:pPr>
-            <w:r>
-              <w:rPr>
-                <w:rFonts w:ascii="Arial" w:hAnsi="Arial" w:cs="Arial"/>
-              </w:rPr>
-              <w:t>__ / __ / __</w:t>
-            </w:r>
-          </w:p>
-        </w:tc>
-        <w:tc>
-          <w:tcPr>
-            <w:tcW w:w="3701" w:type="dxa"/>
-            <w:tcBorders>
-              <w:top w:val="single" w:sz="4" w:space="0" w:color="auto"/>
-              <w:left w:val="single" w:sz="4" w:space="0" w:color="auto"/>
-              <w:bottom w:val="single" w:sz="4" w:space="0" w:color="auto"/>
-              <w:right w:val="single" w:sz="4" w:space="0" w:color="auto"/>
-            </w:tcBorders>
-          </w:tcPr>
-          <w:p>
-            <w:pPr>
-              <w:snapToGrid w:val="0"/>
-              <w:ind w:firstLine="5"/>
-              <w:rPr>
-                <w:rFonts w:ascii="Arial" w:hAnsi="Arial" w:cs="Arial"/>
-              </w:rPr>
-            </w:pPr>
-            <w:r>
-              <w:rPr>
-                <w:rFonts w:ascii="Arial" w:hAnsi="Arial" w:cs="Arial"/>
-              </w:rPr>
-              <w:t>18.</w:t>
-            </w:r>
-          </w:p>
-          <w:p>
-            <w:pPr>
-              <w:snapToGrid w:val="0"/>
-              <w:ind w:firstLine="5"/>
-              <w:rPr>
-                <w:rFonts w:ascii="Arial" w:hAnsi="Arial" w:cs="Arial"/>
-              </w:rPr>
-            </w:pPr>
-          </w:p>
-        </w:tc>
-        <w:tc>
-          <w:tcPr>
-            <w:tcW w:w="2551" w:type="dxa"/>
-            <w:tcBorders>
-              <w:top w:val="single" w:sz="4" w:space="0" w:color="auto"/>
-              <w:left w:val="single" w:sz="4" w:space="0" w:color="auto"/>
-              <w:bottom w:val="single" w:sz="4" w:space="0" w:color="auto"/>
-              <w:right w:val="single" w:sz="4" w:space="0" w:color="auto"/>
-            </w:tcBorders>
-          </w:tcPr>
-          <w:p>
-            <w:pPr>
-              <w:snapToGrid w:val="0"/>
-              <w:ind w:right="71"/>
-              <w:rPr>
-                <w:rFonts w:ascii="Arial" w:hAnsi="Arial" w:cs="Arial"/>
-              </w:rPr>
-            </w:pPr>
+              <w:t>Correções dos produtos anteriores.</w:t>
+            </w:r>
           </w:p>
         </w:tc>
       </w:tr>
@@ -10975,7 +11382,7 @@
         </w:rPr>
         <w:br w:type="page"/>
       </w:r>
-      <w:bookmarkStart w:id="12" w:name="_Toc78704531"/>
+      <w:bookmarkStart w:id="12" w:name="_Toc78752126"/>
       <w:r>
         <w:rPr>
           <w:rFonts w:ascii="Times New Roman" w:hAnsi="Times New Roman"/>
@@ -11010,10 +11417,10 @@
             <v:path o:extrusionok="f" gradientshapeok="t" o:connecttype="rect"/>
             <o:lock v:ext="edit" aspectratio="t"/>
           </v:shapetype>
-          <v:shape id="_x0000_i2042" type="#_x0000_t75" style="width:381.4pt;height:653.45pt" o:ole="">
+          <v:shape id="_x0000_i3770" type="#_x0000_t75" style="width:381.4pt;height:653.45pt" o:ole="">
             <v:imagedata r:id="rId8" o:title=""/>
           </v:shape>
-          <o:OLEObject Type="Embed" ProgID="Visio.Drawing.15" ShapeID="_x0000_i2042" DrawAspect="Content" ObjectID="_1689348435" r:id="rId9"/>
+          <o:OLEObject Type="Embed" ProgID="Visio.Drawing.15" ShapeID="_x0000_i3770" DrawAspect="Content" ObjectID="_1689365348" r:id="rId9"/>
         </w:object>
       </w:r>
     </w:p>
@@ -11025,7 +11432,7 @@
           <w:rFonts w:ascii="Times New Roman" w:hAnsi="Times New Roman"/>
         </w:rPr>
       </w:pPr>
-      <w:bookmarkStart w:id="13" w:name="_Toc78704532"/>
+      <w:bookmarkStart w:id="13" w:name="_Toc78752127"/>
       <w:r>
         <w:rPr>
           <w:rFonts w:ascii="Times New Roman" w:hAnsi="Times New Roman"/>
@@ -11040,7 +11447,7 @@
         <w:pStyle w:val="Heading3"/>
         <w:jc w:val="both"/>
       </w:pPr>
-      <w:bookmarkStart w:id="14" w:name="_Toc78704533"/>
+      <w:bookmarkStart w:id="14" w:name="_Toc78752128"/>
       <w:r>
         <w:t>Interface de usuário</w:t>
       </w:r>
@@ -11060,7 +11467,7 @@
         <w:pStyle w:val="Heading4"/>
         <w:jc w:val="both"/>
       </w:pPr>
-      <w:bookmarkStart w:id="15" w:name="_Toc78704534"/>
+      <w:bookmarkStart w:id="15" w:name="_Toc78752129"/>
       <w:r>
         <w:t>Leiaute sugerido</w:t>
       </w:r>
@@ -11075,10 +11482,10 @@
       </w:pPr>
       <w:r>
         <w:object w:dxaOrig="11000" w:dyaOrig="11720" w14:anchorId="6F631E6D">
-          <v:shape id="_x0000_i2041" type="#_x0000_t75" style="width:315.8pt;height:335.85pt" o:ole="">
+          <v:shape id="_x0000_i3769" type="#_x0000_t75" style="width:315.8pt;height:335.85pt" o:ole="">
             <v:imagedata r:id="rId10" o:title=""/>
           </v:shape>
-          <o:OLEObject Type="Embed" ProgID="Paint.Picture.1" ShapeID="_x0000_i2041" DrawAspect="Content" ObjectID="_1689348436" r:id="rId11"/>
+          <o:OLEObject Type="Embed" ProgID="Paint.Picture.1" ShapeID="_x0000_i3769" DrawAspect="Content" ObjectID="_1689365349" r:id="rId11"/>
         </w:object>
       </w:r>
     </w:p>
@@ -11087,7 +11494,7 @@
         <w:pStyle w:val="Heading4"/>
         <w:jc w:val="both"/>
       </w:pPr>
-      <w:bookmarkStart w:id="16" w:name="_Toc78704535"/>
+      <w:bookmarkStart w:id="16" w:name="_Toc78752130"/>
       <w:r>
         <w:t>Campos</w:t>
       </w:r>
@@ -11490,7 +11897,7 @@
         <w:pStyle w:val="Heading4"/>
         <w:jc w:val="both"/>
       </w:pPr>
-      <w:bookmarkStart w:id="17" w:name="_Toc78704536"/>
+      <w:bookmarkStart w:id="17" w:name="_Toc78752131"/>
       <w:r>
         <w:t>Comandos</w:t>
       </w:r>
@@ -11626,7 +12033,15 @@
               <w:t xml:space="preserve">combinação de e-mail e </w:t>
             </w:r>
             <w:r>
-              <w:t>senha e autentica o usuário</w:t>
+              <w:t xml:space="preserve">senha e </w:t>
+            </w:r>
+            <w:proofErr w:type="gramStart"/>
+            <w:r>
+              <w:t>autentica</w:t>
+            </w:r>
+            <w:proofErr w:type="gramEnd"/>
+            <w:r>
+              <w:t xml:space="preserve"> o usuário</w:t>
             </w:r>
           </w:p>
         </w:tc>
@@ -11669,7 +12084,7 @@
       <w:r>
         <w:br w:type="page"/>
       </w:r>
-      <w:bookmarkStart w:id="18" w:name="_Toc78704537"/>
+      <w:bookmarkStart w:id="18" w:name="_Toc78752132"/>
       <w:r>
         <w:lastRenderedPageBreak/>
         <w:t>Interface de usuário</w:t>
@@ -11690,7 +12105,7 @@
         <w:pStyle w:val="Heading4"/>
         <w:jc w:val="both"/>
       </w:pPr>
-      <w:bookmarkStart w:id="19" w:name="_Toc78704538"/>
+      <w:bookmarkStart w:id="19" w:name="_Toc78752133"/>
       <w:r>
         <w:t>Leiaute sugerido</w:t>
       </w:r>
@@ -11702,10 +12117,10 @@
       </w:pPr>
       <w:r>
         <w:object w:dxaOrig="16010" w:dyaOrig="17660" w14:anchorId="24BEDADF">
-          <v:shape id="_x0000_i2043" type="#_x0000_t75" style="width:415.6pt;height:458.45pt" o:ole="">
+          <v:shape id="_x0000_i3771" type="#_x0000_t75" style="width:415.6pt;height:458.45pt" o:ole="">
             <v:imagedata r:id="rId12" o:title=""/>
           </v:shape>
-          <o:OLEObject Type="Embed" ProgID="Paint.Picture.1" ShapeID="_x0000_i2043" DrawAspect="Content" ObjectID="_1689348437" r:id="rId13"/>
+          <o:OLEObject Type="Embed" ProgID="Paint.Picture.1" ShapeID="_x0000_i3771" DrawAspect="Content" ObjectID="_1689365350" r:id="rId13"/>
         </w:object>
       </w:r>
     </w:p>
@@ -11714,7 +12129,7 @@
         <w:pStyle w:val="Heading4"/>
         <w:jc w:val="both"/>
       </w:pPr>
-      <w:bookmarkStart w:id="20" w:name="_Toc78704539"/>
+      <w:bookmarkStart w:id="20" w:name="_Toc78752134"/>
       <w:r>
         <w:lastRenderedPageBreak/>
         <w:t>Campos</w:t>
@@ -12209,7 +12624,7 @@
         <w:pStyle w:val="Heading4"/>
         <w:jc w:val="both"/>
       </w:pPr>
-      <w:bookmarkStart w:id="21" w:name="_Toc78704540"/>
+      <w:bookmarkStart w:id="21" w:name="_Toc78752135"/>
       <w:r>
         <w:t>Comandos</w:t>
       </w:r>
@@ -12374,7 +12789,7 @@
         <w:pStyle w:val="Heading4"/>
         <w:jc w:val="both"/>
       </w:pPr>
-      <w:bookmarkStart w:id="22" w:name="_Toc78704541"/>
+      <w:bookmarkStart w:id="22" w:name="_Toc78752136"/>
       <w:r>
         <w:t>Campos</w:t>
       </w:r>
@@ -12874,7 +13289,7 @@
         <w:pStyle w:val="Heading4"/>
         <w:jc w:val="both"/>
       </w:pPr>
-      <w:bookmarkStart w:id="23" w:name="_Toc78704542"/>
+      <w:bookmarkStart w:id="23" w:name="_Toc78752137"/>
       <w:r>
         <w:lastRenderedPageBreak/>
         <w:t>Comandos</w:t>
@@ -13159,7 +13574,7 @@
         <w:pStyle w:val="Heading4"/>
         <w:jc w:val="both"/>
       </w:pPr>
-      <w:bookmarkStart w:id="24" w:name="_Toc78704543"/>
+      <w:bookmarkStart w:id="24" w:name="_Toc78752138"/>
       <w:r>
         <w:t>Comandos</w:t>
       </w:r>
@@ -13279,8 +13694,13 @@
               <w:pStyle w:val="Tabela"/>
             </w:pPr>
             <w:r>
-              <w:t>&lt;&lt; Prev</w:t>
-            </w:r>
+              <w:t xml:space="preserve">&lt;&lt; </w:t>
+            </w:r>
+            <w:proofErr w:type="spellStart"/>
+            <w:r>
+              <w:t>Prev</w:t>
+            </w:r>
+            <w:proofErr w:type="spellEnd"/>
           </w:p>
         </w:tc>
         <w:tc>
@@ -13443,7 +13863,7 @@
       <w:r>
         <w:br w:type="page"/>
       </w:r>
-      <w:bookmarkStart w:id="25" w:name="_Toc78704544"/>
+      <w:bookmarkStart w:id="25" w:name="_Toc78752139"/>
       <w:r>
         <w:lastRenderedPageBreak/>
         <w:t>Interface de usuário</w:t>
@@ -13470,7 +13890,7 @@
           <w:szCs w:val="24"/>
         </w:rPr>
       </w:pPr>
-      <w:bookmarkStart w:id="26" w:name="_Toc78704545"/>
+      <w:bookmarkStart w:id="26" w:name="_Toc78752140"/>
       <w:r>
         <w:t>Leiaute sugerido</w:t>
       </w:r>
@@ -13482,10 +13902,10 @@
       </w:pPr>
       <w:r>
         <w:object w:dxaOrig="14340" w:dyaOrig="14730" w14:anchorId="18958F96">
-          <v:shape id="_x0000_i2044" type="#_x0000_t75" style="width:453.85pt;height:466.2pt" o:ole="">
+          <v:shape id="_x0000_i3772" type="#_x0000_t75" style="width:453.85pt;height:466.2pt" o:ole="">
             <v:imagedata r:id="rId14" o:title=""/>
           </v:shape>
-          <o:OLEObject Type="Embed" ProgID="Paint.Picture.1" ShapeID="_x0000_i2044" DrawAspect="Content" ObjectID="_1689348438" r:id="rId15"/>
+          <o:OLEObject Type="Embed" ProgID="Paint.Picture.1" ShapeID="_x0000_i3772" DrawAspect="Content" ObjectID="_1689365351" r:id="rId15"/>
         </w:object>
       </w:r>
     </w:p>
@@ -13494,7 +13914,7 @@
         <w:pStyle w:val="Heading4"/>
         <w:jc w:val="both"/>
       </w:pPr>
-      <w:bookmarkStart w:id="27" w:name="_Toc78704546"/>
+      <w:bookmarkStart w:id="27" w:name="_Toc78752141"/>
       <w:r>
         <w:lastRenderedPageBreak/>
         <w:t>Campos</w:t>
@@ -13993,7 +14413,7 @@
         <w:pStyle w:val="Heading4"/>
         <w:jc w:val="both"/>
       </w:pPr>
-      <w:bookmarkStart w:id="28" w:name="_Toc78704547"/>
+      <w:bookmarkStart w:id="28" w:name="_Toc78752142"/>
       <w:r>
         <w:t>Comandos</w:t>
       </w:r>
@@ -14150,7 +14570,7 @@
         <w:pStyle w:val="Heading4"/>
         <w:jc w:val="both"/>
       </w:pPr>
-      <w:bookmarkStart w:id="29" w:name="_Toc78704548"/>
+      <w:bookmarkStart w:id="29" w:name="_Toc78752143"/>
       <w:r>
         <w:t>Campos</w:t>
       </w:r>
@@ -14740,7 +15160,7 @@
         <w:pStyle w:val="Heading4"/>
         <w:jc w:val="both"/>
       </w:pPr>
-      <w:bookmarkStart w:id="30" w:name="_Toc78704549"/>
+      <w:bookmarkStart w:id="30" w:name="_Toc78752144"/>
       <w:r>
         <w:t>Comandos</w:t>
       </w:r>
@@ -14905,7 +15325,7 @@
         <w:pStyle w:val="Heading4"/>
         <w:jc w:val="both"/>
       </w:pPr>
-      <w:bookmarkStart w:id="31" w:name="_Toc78704550"/>
+      <w:bookmarkStart w:id="31" w:name="_Toc78752145"/>
       <w:r>
         <w:lastRenderedPageBreak/>
         <w:t>Comandos</w:t>
@@ -15026,8 +15446,13 @@
               <w:pStyle w:val="Tabela"/>
             </w:pPr>
             <w:r>
-              <w:t>&lt;&lt; Prev</w:t>
-            </w:r>
+              <w:t xml:space="preserve">&lt;&lt; </w:t>
+            </w:r>
+            <w:proofErr w:type="spellStart"/>
+            <w:r>
+              <w:t>Prev</w:t>
+            </w:r>
+            <w:proofErr w:type="spellEnd"/>
           </w:p>
         </w:tc>
         <w:tc>
@@ -15193,7 +15618,7 @@
         </w:rPr>
         <w:br w:type="page"/>
       </w:r>
-      <w:bookmarkStart w:id="32" w:name="_Toc78704551"/>
+      <w:bookmarkStart w:id="32" w:name="_Toc78752146"/>
       <w:r>
         <w:lastRenderedPageBreak/>
         <w:t>Interface de usuário</w:t>
@@ -15214,7 +15639,7 @@
         <w:pStyle w:val="Heading4"/>
         <w:jc w:val="both"/>
       </w:pPr>
-      <w:bookmarkStart w:id="33" w:name="_Toc78704552"/>
+      <w:bookmarkStart w:id="33" w:name="_Toc78752147"/>
       <w:r>
         <w:t>Leiaute sugerido</w:t>
       </w:r>
@@ -15226,10 +15651,10 @@
       </w:pPr>
       <w:r>
         <w:object w:dxaOrig="17340" w:dyaOrig="8060" w14:anchorId="7A66A28A">
-          <v:shape id="_x0000_i2045" type="#_x0000_t75" style="width:457.05pt;height:211.9pt" o:ole="">
+          <v:shape id="_x0000_i3773" type="#_x0000_t75" style="width:457.05pt;height:211.9pt" o:ole="">
             <v:imagedata r:id="rId16" o:title=""/>
           </v:shape>
-          <o:OLEObject Type="Embed" ProgID="Paint.Picture.1" ShapeID="_x0000_i2045" DrawAspect="Content" ObjectID="_1689348439" r:id="rId17"/>
+          <o:OLEObject Type="Embed" ProgID="Paint.Picture.1" ShapeID="_x0000_i3773" DrawAspect="Content" ObjectID="_1689365352" r:id="rId17"/>
         </w:object>
       </w:r>
     </w:p>
@@ -15238,7 +15663,7 @@
         <w:pStyle w:val="Heading4"/>
         <w:jc w:val="both"/>
       </w:pPr>
-      <w:bookmarkStart w:id="34" w:name="_Toc78704553"/>
+      <w:bookmarkStart w:id="34" w:name="_Toc78752148"/>
       <w:r>
         <w:t>Campos</w:t>
       </w:r>
@@ -15920,7 +16345,7 @@
         <w:pStyle w:val="Heading4"/>
         <w:jc w:val="both"/>
       </w:pPr>
-      <w:bookmarkStart w:id="35" w:name="_Toc78704554"/>
+      <w:bookmarkStart w:id="35" w:name="_Toc78752149"/>
       <w:r>
         <w:t>Comandos</w:t>
       </w:r>
@@ -16199,7 +16624,7 @@
         </w:rPr>
         <w:br w:type="page"/>
       </w:r>
-      <w:bookmarkStart w:id="36" w:name="_Toc78704555"/>
+      <w:bookmarkStart w:id="36" w:name="_Toc78752150"/>
       <w:r>
         <w:rPr>
           <w:rFonts w:ascii="Times New Roman" w:hAnsi="Times New Roman"/>
@@ -16220,7 +16645,7 @@
         <w:pStyle w:val="Heading3"/>
         <w:jc w:val="both"/>
       </w:pPr>
-      <w:bookmarkStart w:id="37" w:name="_Toc78704556"/>
+      <w:bookmarkStart w:id="37" w:name="_Toc78752151"/>
       <w:r>
         <w:t>Caso de uso</w:t>
       </w:r>
@@ -16237,7 +16662,7 @@
         <w:pStyle w:val="Heading4"/>
         <w:jc w:val="both"/>
       </w:pPr>
-      <w:bookmarkStart w:id="38" w:name="_Toc78704557"/>
+      <w:bookmarkStart w:id="38" w:name="_Toc78752152"/>
       <w:r>
         <w:t>Precondições</w:t>
       </w:r>
@@ -16300,7 +16725,7 @@
         <w:pStyle w:val="Heading4"/>
         <w:jc w:val="both"/>
       </w:pPr>
-      <w:bookmarkStart w:id="39" w:name="_Toc78704558"/>
+      <w:bookmarkStart w:id="39" w:name="_Toc78752153"/>
       <w:r>
         <w:t>Fluxo principal</w:t>
       </w:r>
@@ -16438,7 +16863,7 @@
         <w:pStyle w:val="Heading4"/>
         <w:jc w:val="both"/>
       </w:pPr>
-      <w:bookmarkStart w:id="40" w:name="_Toc78704559"/>
+      <w:bookmarkStart w:id="40" w:name="_Toc78752154"/>
       <w:r>
         <w:t>Pós condições</w:t>
       </w:r>
@@ -16527,7 +16952,7 @@
         <w:pStyle w:val="Heading4"/>
         <w:jc w:val="both"/>
       </w:pPr>
-      <w:bookmarkStart w:id="41" w:name="_Toc78704560"/>
+      <w:bookmarkStart w:id="41" w:name="_Toc78752155"/>
       <w:r>
         <w:t>Fluxo</w:t>
       </w:r>
@@ -16875,7 +17300,7 @@
         <w:pStyle w:val="Heading4"/>
         <w:jc w:val="both"/>
       </w:pPr>
-      <w:bookmarkStart w:id="42" w:name="_Toc78704561"/>
+      <w:bookmarkStart w:id="42" w:name="_Toc78752156"/>
       <w:r>
         <w:t>Pontos de extensão</w:t>
       </w:r>
@@ -17033,7 +17458,7 @@
         <w:pStyle w:val="Heading4"/>
         <w:jc w:val="both"/>
       </w:pPr>
-      <w:bookmarkStart w:id="43" w:name="_Toc78704562"/>
+      <w:bookmarkStart w:id="43" w:name="_Toc78752157"/>
       <w:r>
         <w:t>Mensagens</w:t>
       </w:r>
@@ -17483,7 +17908,7 @@
       <w:r>
         <w:br w:type="page"/>
       </w:r>
-      <w:bookmarkStart w:id="44" w:name="_Toc78704563"/>
+      <w:bookmarkStart w:id="44" w:name="_Toc78752158"/>
       <w:r>
         <w:lastRenderedPageBreak/>
         <w:t>Caso de uso</w:t>
@@ -17510,7 +17935,7 @@
         <w:pStyle w:val="Heading4"/>
         <w:jc w:val="both"/>
       </w:pPr>
-      <w:bookmarkStart w:id="45" w:name="_Toc78704564"/>
+      <w:bookmarkStart w:id="45" w:name="_Toc78752159"/>
       <w:r>
         <w:t>Precondições</w:t>
       </w:r>
@@ -17570,7 +17995,7 @@
         <w:pStyle w:val="Heading4"/>
         <w:jc w:val="both"/>
       </w:pPr>
-      <w:bookmarkStart w:id="46" w:name="_Toc78704565"/>
+      <w:bookmarkStart w:id="46" w:name="_Toc78752160"/>
       <w:r>
         <w:t>Fluxo principal</w:t>
       </w:r>
@@ -17669,7 +18094,7 @@
         <w:pStyle w:val="Heading4"/>
         <w:jc w:val="both"/>
       </w:pPr>
-      <w:bookmarkStart w:id="47" w:name="_Toc78704566"/>
+      <w:bookmarkStart w:id="47" w:name="_Toc78752161"/>
       <w:r>
         <w:t>Pós condições</w:t>
       </w:r>
@@ -17729,7 +18154,7 @@
         <w:pStyle w:val="Heading4"/>
         <w:jc w:val="both"/>
       </w:pPr>
-      <w:bookmarkStart w:id="48" w:name="_Toc78704567"/>
+      <w:bookmarkStart w:id="48" w:name="_Toc78752162"/>
       <w:r>
         <w:t>Fluxo alternativo</w:t>
       </w:r>
@@ -17905,7 +18330,7 @@
         <w:pStyle w:val="Heading4"/>
         <w:jc w:val="both"/>
       </w:pPr>
-      <w:bookmarkStart w:id="49" w:name="_Toc78704568"/>
+      <w:bookmarkStart w:id="49" w:name="_Toc78752163"/>
       <w:r>
         <w:t>Extensão</w:t>
       </w:r>
@@ -18141,7 +18566,7 @@
         <w:pStyle w:val="Heading4"/>
         <w:jc w:val="both"/>
       </w:pPr>
-      <w:bookmarkStart w:id="50" w:name="_Toc78704569"/>
+      <w:bookmarkStart w:id="50" w:name="_Toc78752164"/>
       <w:r>
         <w:t>Mensagens</w:t>
       </w:r>
@@ -18460,7 +18885,7 @@
       <w:r>
         <w:br w:type="page"/>
       </w:r>
-      <w:bookmarkStart w:id="51" w:name="_Toc78704570"/>
+      <w:bookmarkStart w:id="51" w:name="_Toc78752165"/>
       <w:r>
         <w:lastRenderedPageBreak/>
         <w:t>Caso de uso</w:t>
@@ -18475,7 +18900,7 @@
         <w:pStyle w:val="Heading4"/>
         <w:jc w:val="both"/>
       </w:pPr>
-      <w:bookmarkStart w:id="52" w:name="_Toc78704571"/>
+      <w:bookmarkStart w:id="52" w:name="_Toc78752166"/>
       <w:r>
         <w:t>Precondições</w:t>
       </w:r>
@@ -18535,7 +18960,7 @@
         <w:pStyle w:val="Heading4"/>
         <w:jc w:val="both"/>
       </w:pPr>
-      <w:bookmarkStart w:id="53" w:name="_Toc78704572"/>
+      <w:bookmarkStart w:id="53" w:name="_Toc78752167"/>
       <w:r>
         <w:t>Fluxo principal</w:t>
       </w:r>
@@ -18634,7 +19059,7 @@
         <w:pStyle w:val="Heading4"/>
         <w:jc w:val="both"/>
       </w:pPr>
-      <w:bookmarkStart w:id="54" w:name="_Toc78704573"/>
+      <w:bookmarkStart w:id="54" w:name="_Toc78752168"/>
       <w:r>
         <w:t>Pós condições</w:t>
       </w:r>
@@ -18694,7 +19119,7 @@
         <w:pStyle w:val="Heading4"/>
         <w:jc w:val="both"/>
       </w:pPr>
-      <w:bookmarkStart w:id="55" w:name="_Toc78704574"/>
+      <w:bookmarkStart w:id="55" w:name="_Toc78752169"/>
       <w:r>
         <w:t>Fluxo alternativo</w:t>
       </w:r>
@@ -18876,7 +19301,7 @@
         <w:pStyle w:val="Heading4"/>
         <w:jc w:val="both"/>
       </w:pPr>
-      <w:bookmarkStart w:id="56" w:name="_Toc78704575"/>
+      <w:bookmarkStart w:id="56" w:name="_Toc78752170"/>
       <w:r>
         <w:t>Mensagens</w:t>
       </w:r>
@@ -19094,7 +19519,7 @@
       <w:r>
         <w:br w:type="page"/>
       </w:r>
-      <w:bookmarkStart w:id="57" w:name="_Toc78704576"/>
+      <w:bookmarkStart w:id="57" w:name="_Toc78752171"/>
       <w:r>
         <w:lastRenderedPageBreak/>
         <w:t>Caso de uso</w:t>
@@ -19112,7 +19537,7 @@
         <w:pStyle w:val="Heading4"/>
         <w:jc w:val="both"/>
       </w:pPr>
-      <w:bookmarkStart w:id="58" w:name="_Toc78704577"/>
+      <w:bookmarkStart w:id="58" w:name="_Toc78752172"/>
       <w:r>
         <w:t>Precondições</w:t>
       </w:r>
@@ -19172,7 +19597,7 @@
         <w:pStyle w:val="Heading4"/>
         <w:jc w:val="both"/>
       </w:pPr>
-      <w:bookmarkStart w:id="59" w:name="_Toc78704578"/>
+      <w:bookmarkStart w:id="59" w:name="_Toc78752173"/>
       <w:r>
         <w:t>Fluxo principal</w:t>
       </w:r>
@@ -19307,7 +19732,7 @@
         <w:pStyle w:val="Heading4"/>
         <w:jc w:val="both"/>
       </w:pPr>
-      <w:bookmarkStart w:id="60" w:name="_Toc78704579"/>
+      <w:bookmarkStart w:id="60" w:name="_Toc78752174"/>
       <w:r>
         <w:t>Pós condições</w:t>
       </w:r>
@@ -19367,7 +19792,7 @@
         <w:pStyle w:val="Heading4"/>
         <w:jc w:val="both"/>
       </w:pPr>
-      <w:bookmarkStart w:id="61" w:name="_Toc78704580"/>
+      <w:bookmarkStart w:id="61" w:name="_Toc78752175"/>
       <w:r>
         <w:t>Fluxo alternativo</w:t>
       </w:r>
@@ -19378,10 +19803,18 @@
         <w:pStyle w:val="BodyText"/>
       </w:pPr>
       <w:r>
-        <w:t xml:space="preserve">[A1] </w:t>
-      </w:r>
-      <w:r>
-        <w:t>Não há usuários atendendo os critérios de busca</w:t>
+        <w:t>[A1</w:t>
+      </w:r>
+      <w:proofErr w:type="gramStart"/>
+      <w:r>
+        <w:t xml:space="preserve">] </w:t>
+      </w:r>
+      <w:r>
+        <w:t>Não</w:t>
+      </w:r>
+      <w:proofErr w:type="gramEnd"/>
+      <w:r>
+        <w:t xml:space="preserve"> há usuários atendendo os critérios de busca</w:t>
       </w:r>
     </w:p>
     <w:tbl>
@@ -19467,7 +19900,7 @@
         <w:pStyle w:val="Heading4"/>
         <w:jc w:val="both"/>
       </w:pPr>
-      <w:bookmarkStart w:id="62" w:name="_Toc78704581"/>
+      <w:bookmarkStart w:id="62" w:name="_Toc78752176"/>
       <w:r>
         <w:t>Extensão</w:t>
       </w:r>
@@ -19724,7 +20157,7 @@
         <w:pStyle w:val="Heading4"/>
         <w:jc w:val="both"/>
       </w:pPr>
-      <w:bookmarkStart w:id="63" w:name="_Toc78704582"/>
+      <w:bookmarkStart w:id="63" w:name="_Toc78752177"/>
       <w:r>
         <w:t>Mensagens</w:t>
       </w:r>
@@ -19874,7 +20307,7 @@
       <w:r>
         <w:br w:type="page"/>
       </w:r>
-      <w:bookmarkStart w:id="64" w:name="_Toc78704583"/>
+      <w:bookmarkStart w:id="64" w:name="_Toc78752178"/>
       <w:r>
         <w:lastRenderedPageBreak/>
         <w:t>Caso de uso</w:t>
@@ -19898,7 +20331,7 @@
         <w:pStyle w:val="Heading4"/>
         <w:jc w:val="both"/>
       </w:pPr>
-      <w:bookmarkStart w:id="65" w:name="_Toc78704584"/>
+      <w:bookmarkStart w:id="65" w:name="_Toc78752179"/>
       <w:r>
         <w:t>Precondições</w:t>
       </w:r>
@@ -19958,7 +20391,7 @@
         <w:pStyle w:val="Heading4"/>
         <w:jc w:val="both"/>
       </w:pPr>
-      <w:bookmarkStart w:id="66" w:name="_Toc78704585"/>
+      <w:bookmarkStart w:id="66" w:name="_Toc78752180"/>
       <w:r>
         <w:t>Fluxo principal</w:t>
       </w:r>
@@ -20078,7 +20511,7 @@
         <w:pStyle w:val="Heading4"/>
         <w:jc w:val="both"/>
       </w:pPr>
-      <w:bookmarkStart w:id="67" w:name="_Toc78704586"/>
+      <w:bookmarkStart w:id="67" w:name="_Toc78752181"/>
       <w:r>
         <w:t>Pós condições</w:t>
       </w:r>
@@ -20144,7 +20577,7 @@
         <w:pStyle w:val="Heading4"/>
         <w:jc w:val="both"/>
       </w:pPr>
-      <w:bookmarkStart w:id="68" w:name="_Toc78704587"/>
+      <w:bookmarkStart w:id="68" w:name="_Toc78752182"/>
       <w:r>
         <w:t>Fluxo alternativo</w:t>
       </w:r>
@@ -20421,7 +20854,7 @@
         <w:pStyle w:val="Heading4"/>
         <w:jc w:val="both"/>
       </w:pPr>
-      <w:bookmarkStart w:id="69" w:name="_Toc78704588"/>
+      <w:bookmarkStart w:id="69" w:name="_Toc78752183"/>
       <w:r>
         <w:t>Mensagens</w:t>
       </w:r>
@@ -20798,7 +21231,7 @@
         <w:pStyle w:val="Heading4"/>
         <w:jc w:val="both"/>
       </w:pPr>
-      <w:bookmarkStart w:id="70" w:name="_Toc78704589"/>
+      <w:bookmarkStart w:id="70" w:name="_Toc78752184"/>
       <w:r>
         <w:t>Pontos de extensão</w:t>
       </w:r>
@@ -20963,7 +21396,7 @@
         <w:pStyle w:val="Heading4"/>
         <w:jc w:val="both"/>
       </w:pPr>
-      <w:bookmarkStart w:id="71" w:name="_Toc78704590"/>
+      <w:bookmarkStart w:id="71" w:name="_Toc78752185"/>
       <w:r>
         <w:t>Extensão</w:t>
       </w:r>
@@ -21242,7 +21675,7 @@
       <w:r>
         <w:br w:type="page"/>
       </w:r>
-      <w:bookmarkStart w:id="72" w:name="_Toc78704591"/>
+      <w:bookmarkStart w:id="72" w:name="_Toc78752186"/>
       <w:r>
         <w:lastRenderedPageBreak/>
         <w:t>Caso de uso</w:t>
@@ -21260,7 +21693,7 @@
         <w:pStyle w:val="Heading4"/>
         <w:jc w:val="both"/>
       </w:pPr>
-      <w:bookmarkStart w:id="73" w:name="_Toc78704592"/>
+      <w:bookmarkStart w:id="73" w:name="_Toc78752187"/>
       <w:r>
         <w:t>Precondições</w:t>
       </w:r>
@@ -21320,7 +21753,7 @@
         <w:pStyle w:val="Heading4"/>
         <w:jc w:val="both"/>
       </w:pPr>
-      <w:bookmarkStart w:id="74" w:name="_Toc78704593"/>
+      <w:bookmarkStart w:id="74" w:name="_Toc78752188"/>
       <w:r>
         <w:t>Fluxo principal</w:t>
       </w:r>
@@ -21449,7 +21882,7 @@
         <w:pStyle w:val="Heading4"/>
         <w:jc w:val="both"/>
       </w:pPr>
-      <w:bookmarkStart w:id="75" w:name="_Toc78704594"/>
+      <w:bookmarkStart w:id="75" w:name="_Toc78752189"/>
       <w:r>
         <w:t>Pós condições</w:t>
       </w:r>
@@ -21509,7 +21942,7 @@
         <w:pStyle w:val="Heading4"/>
         <w:jc w:val="both"/>
       </w:pPr>
-      <w:bookmarkStart w:id="76" w:name="_Toc78704595"/>
+      <w:bookmarkStart w:id="76" w:name="_Toc78752190"/>
       <w:r>
         <w:t>Fluxo alternativo</w:t>
       </w:r>
@@ -21520,10 +21953,18 @@
         <w:pStyle w:val="BodyText"/>
       </w:pPr>
       <w:r>
-        <w:t xml:space="preserve">[A1] </w:t>
-      </w:r>
-      <w:r>
-        <w:t>Não há estabelecimentos atendendo os critérios de busca</w:t>
+        <w:t>[A1</w:t>
+      </w:r>
+      <w:proofErr w:type="gramStart"/>
+      <w:r>
+        <w:t xml:space="preserve">] </w:t>
+      </w:r>
+      <w:r>
+        <w:t>Não</w:t>
+      </w:r>
+      <w:proofErr w:type="gramEnd"/>
+      <w:r>
+        <w:t xml:space="preserve"> há estabelecimentos atendendo os critérios de busca</w:t>
       </w:r>
     </w:p>
     <w:tbl>
@@ -21609,7 +22050,7 @@
         <w:pStyle w:val="Heading4"/>
         <w:jc w:val="both"/>
       </w:pPr>
-      <w:bookmarkStart w:id="77" w:name="_Toc78704596"/>
+      <w:bookmarkStart w:id="77" w:name="_Toc78752191"/>
       <w:r>
         <w:t>Extensão</w:t>
       </w:r>
@@ -22115,7 +22556,7 @@
         <w:pStyle w:val="Heading4"/>
         <w:jc w:val="both"/>
       </w:pPr>
-      <w:bookmarkStart w:id="78" w:name="_Toc78704597"/>
+      <w:bookmarkStart w:id="78" w:name="_Toc78752192"/>
       <w:r>
         <w:t>Mensagens</w:t>
       </w:r>
@@ -22270,7 +22711,7 @@
       <w:r>
         <w:br w:type="page"/>
       </w:r>
-      <w:bookmarkStart w:id="79" w:name="_Toc78704598"/>
+      <w:bookmarkStart w:id="79" w:name="_Toc78752193"/>
       <w:r>
         <w:lastRenderedPageBreak/>
         <w:t>Caso de uso</w:t>
@@ -22294,7 +22735,7 @@
         <w:pStyle w:val="Heading4"/>
         <w:jc w:val="both"/>
       </w:pPr>
-      <w:bookmarkStart w:id="80" w:name="_Toc78704599"/>
+      <w:bookmarkStart w:id="80" w:name="_Toc78752194"/>
       <w:r>
         <w:t>Precondições</w:t>
       </w:r>
@@ -22354,7 +22795,7 @@
         <w:pStyle w:val="Heading4"/>
         <w:jc w:val="both"/>
       </w:pPr>
-      <w:bookmarkStart w:id="81" w:name="_Toc78704600"/>
+      <w:bookmarkStart w:id="81" w:name="_Toc78752195"/>
       <w:r>
         <w:t>Fluxo principal</w:t>
       </w:r>
@@ -22465,7 +22906,7 @@
         <w:pStyle w:val="Heading4"/>
         <w:jc w:val="both"/>
       </w:pPr>
-      <w:bookmarkStart w:id="82" w:name="_Toc78704601"/>
+      <w:bookmarkStart w:id="82" w:name="_Toc78752196"/>
       <w:r>
         <w:t>Pós condições</w:t>
       </w:r>
@@ -22530,7 +22971,7 @@
         <w:pStyle w:val="Heading4"/>
         <w:jc w:val="both"/>
       </w:pPr>
-      <w:bookmarkStart w:id="83" w:name="_Toc78704602"/>
+      <w:bookmarkStart w:id="83" w:name="_Toc78752197"/>
       <w:r>
         <w:t>Pontos de extensão</w:t>
       </w:r>
@@ -22696,7 +23137,7 @@
       <w:r>
         <w:br w:type="page"/>
       </w:r>
-      <w:bookmarkStart w:id="84" w:name="_Toc78704603"/>
+      <w:bookmarkStart w:id="84" w:name="_Toc78752198"/>
       <w:r>
         <w:lastRenderedPageBreak/>
         <w:t>Caso de uso</w:t>
@@ -22714,7 +23155,7 @@
         <w:pStyle w:val="Heading4"/>
         <w:jc w:val="both"/>
       </w:pPr>
-      <w:bookmarkStart w:id="85" w:name="_Toc78704604"/>
+      <w:bookmarkStart w:id="85" w:name="_Toc78752199"/>
       <w:r>
         <w:t>Precondições</w:t>
       </w:r>
@@ -22774,7 +23215,7 @@
         <w:pStyle w:val="Heading4"/>
         <w:jc w:val="both"/>
       </w:pPr>
-      <w:bookmarkStart w:id="86" w:name="_Toc78704605"/>
+      <w:bookmarkStart w:id="86" w:name="_Toc78752200"/>
       <w:r>
         <w:t>Fluxo principal</w:t>
       </w:r>
@@ -22873,7 +23314,7 @@
         <w:pStyle w:val="Heading4"/>
         <w:jc w:val="both"/>
       </w:pPr>
-      <w:bookmarkStart w:id="87" w:name="_Toc78704606"/>
+      <w:bookmarkStart w:id="87" w:name="_Toc78752201"/>
       <w:r>
         <w:t>Pós condições</w:t>
       </w:r>
@@ -22938,7 +23379,7 @@
         <w:pStyle w:val="Heading4"/>
         <w:jc w:val="both"/>
       </w:pPr>
-      <w:bookmarkStart w:id="88" w:name="_Toc78704607"/>
+      <w:bookmarkStart w:id="88" w:name="_Toc78752202"/>
       <w:r>
         <w:t>Pontos de extensão</w:t>
       </w:r>
@@ -23104,7 +23545,7 @@
       <w:r>
         <w:br w:type="page"/>
       </w:r>
-      <w:bookmarkStart w:id="89" w:name="_Toc78704608"/>
+      <w:bookmarkStart w:id="89" w:name="_Toc78752203"/>
       <w:r>
         <w:lastRenderedPageBreak/>
         <w:t>Caso de uso</w:t>
@@ -23122,7 +23563,7 @@
         <w:pStyle w:val="Heading4"/>
         <w:jc w:val="both"/>
       </w:pPr>
-      <w:bookmarkStart w:id="90" w:name="_Toc78704609"/>
+      <w:bookmarkStart w:id="90" w:name="_Toc78752204"/>
       <w:r>
         <w:t>Precondições</w:t>
       </w:r>
@@ -23182,7 +23623,7 @@
         <w:pStyle w:val="Heading4"/>
         <w:jc w:val="both"/>
       </w:pPr>
-      <w:bookmarkStart w:id="91" w:name="_Toc78704610"/>
+      <w:bookmarkStart w:id="91" w:name="_Toc78752205"/>
       <w:r>
         <w:t>Fluxo principal</w:t>
       </w:r>
@@ -23311,7 +23752,7 @@
         <w:pStyle w:val="Heading4"/>
         <w:jc w:val="both"/>
       </w:pPr>
-      <w:bookmarkStart w:id="92" w:name="_Toc78704611"/>
+      <w:bookmarkStart w:id="92" w:name="_Toc78752206"/>
       <w:r>
         <w:t>Pós condições</w:t>
       </w:r>
@@ -23371,7 +23812,7 @@
         <w:pStyle w:val="Heading4"/>
         <w:jc w:val="both"/>
       </w:pPr>
-      <w:bookmarkStart w:id="93" w:name="_Toc78704612"/>
+      <w:bookmarkStart w:id="93" w:name="_Toc78752207"/>
       <w:r>
         <w:t>Fluxo alternativo</w:t>
       </w:r>
@@ -23382,13 +23823,21 @@
         <w:pStyle w:val="BodyText"/>
       </w:pPr>
       <w:r>
-        <w:t xml:space="preserve">[A1] </w:t>
+        <w:t>[A1</w:t>
+      </w:r>
+      <w:proofErr w:type="gramStart"/>
+      <w:r>
+        <w:t xml:space="preserve">] </w:t>
       </w:r>
       <w:r>
         <w:t>N</w:t>
       </w:r>
       <w:r>
-        <w:t>ão há procedimentos atendendo aos critérios de busca</w:t>
+        <w:t>ão</w:t>
+      </w:r>
+      <w:proofErr w:type="gramEnd"/>
+      <w:r>
+        <w:t xml:space="preserve"> há procedimentos atendendo aos critérios de busca</w:t>
       </w:r>
     </w:p>
     <w:tbl>
@@ -23474,7 +23923,7 @@
         <w:pStyle w:val="Heading4"/>
         <w:jc w:val="both"/>
       </w:pPr>
-      <w:bookmarkStart w:id="94" w:name="_Toc78704613"/>
+      <w:bookmarkStart w:id="94" w:name="_Toc78752208"/>
       <w:r>
         <w:t>Extensão</w:t>
       </w:r>
@@ -23931,7 +24380,7 @@
         <w:pStyle w:val="Heading4"/>
         <w:jc w:val="both"/>
       </w:pPr>
-      <w:bookmarkStart w:id="95" w:name="_Toc78704614"/>
+      <w:bookmarkStart w:id="95" w:name="_Toc78752209"/>
       <w:r>
         <w:t>Mensagens</w:t>
       </w:r>
@@ -24089,7 +24538,7 @@
       <w:r>
         <w:br w:type="page"/>
       </w:r>
-      <w:bookmarkStart w:id="96" w:name="_Toc78704615"/>
+      <w:bookmarkStart w:id="96" w:name="_Toc78752210"/>
       <w:r>
         <w:rPr>
           <w:rFonts w:ascii="Times New Roman" w:hAnsi="Times New Roman"/>
@@ -24103,26 +24552,16 @@
       <w:pPr>
         <w:pStyle w:val="BodyText"/>
       </w:pPr>
-    </w:p>
-    <w:p>
-      <w:pPr>
-        <w:pStyle w:val="BodyText"/>
-      </w:pPr>
-    </w:p>
-    <w:p>
-      <w:pPr>
-        <w:pStyle w:val="BodyText"/>
-      </w:pPr>
-    </w:p>
-    <w:p>
-      <w:pPr>
-        <w:pStyle w:val="BodyText"/>
-      </w:pPr>
-    </w:p>
-    <w:p>
-      <w:pPr>
-        <w:pStyle w:val="BodyText"/>
-      </w:pPr>
+      <w:r>
+        <w:rPr>
+          <w:noProof/>
+        </w:rPr>
+        <w:pict w14:anchorId="2B0CEC63">
+          <v:shape id="_x0000_i3781" type="#_x0000_t75" style="width:416.05pt;height:646.65pt;visibility:visible;mso-wrap-style:square">
+            <v:imagedata r:id="rId18" o:title=""/>
+          </v:shape>
+        </w:pict>
+      </w:r>
     </w:p>
     <w:p>
       <w:pPr>
@@ -24135,7 +24574,7 @@
       <w:r>
         <w:br w:type="page"/>
       </w:r>
-      <w:bookmarkStart w:id="97" w:name="_Toc78704616"/>
+      <w:bookmarkStart w:id="97" w:name="_Toc78752211"/>
       <w:r>
         <w:rPr>
           <w:rFonts w:ascii="Times New Roman" w:hAnsi="Times New Roman"/>
@@ -24154,8 +24593,8 @@
           <w:noProof/>
         </w:rPr>
         <w:pict w14:anchorId="6386DD86">
-          <v:shape id="Picture 1" o:spid="_x0000_i2046" type="#_x0000_t75" style="width:415.6pt;height:402.85pt;visibility:visible;mso-wrap-style:square">
-            <v:imagedata r:id="rId18" o:title=""/>
+          <v:shape id="Picture 1" o:spid="_x0000_i3774" type="#_x0000_t75" style="width:415.6pt;height:402.85pt;visibility:visible;mso-wrap-style:square">
+            <v:imagedata r:id="rId19" o:title=""/>
           </v:shape>
         </w:pict>
       </w:r>
@@ -24181,7 +24620,7 @@
       <w:r>
         <w:br w:type="page"/>
       </w:r>
-      <w:bookmarkStart w:id="98" w:name="_Toc78704617"/>
+      <w:bookmarkStart w:id="98" w:name="_Toc78752212"/>
       <w:r>
         <w:rPr>
           <w:rFonts w:ascii="Times New Roman" w:hAnsi="Times New Roman"/>
@@ -24195,46 +24634,16 @@
       <w:pPr>
         <w:pStyle w:val="BodyText"/>
       </w:pPr>
-    </w:p>
-    <w:p>
-      <w:pPr>
-        <w:pStyle w:val="BodyText"/>
-      </w:pPr>
-    </w:p>
-    <w:p>
-      <w:pPr>
-        <w:pStyle w:val="BodyText"/>
-      </w:pPr>
-    </w:p>
-    <w:p>
-      <w:pPr>
-        <w:pStyle w:val="BodyText"/>
-      </w:pPr>
-    </w:p>
-    <w:p>
-      <w:pPr>
-        <w:pStyle w:val="BodyText"/>
-      </w:pPr>
-    </w:p>
-    <w:p>
-      <w:pPr>
-        <w:pStyle w:val="BodyText"/>
-      </w:pPr>
-    </w:p>
-    <w:p>
-      <w:pPr>
-        <w:pStyle w:val="BodyText"/>
-      </w:pPr>
-    </w:p>
-    <w:p>
-      <w:pPr>
-        <w:pStyle w:val="BodyText"/>
-      </w:pPr>
-    </w:p>
-    <w:p>
-      <w:pPr>
-        <w:pStyle w:val="BodyText"/>
-      </w:pPr>
+      <w:r>
+        <w:rPr>
+          <w:noProof/>
+        </w:rPr>
+        <w:pict w14:anchorId="3E7C687E">
+          <v:shape id="_x0000_i3815" type="#_x0000_t75" style="width:429.25pt;height:355.9pt;visibility:visible;mso-wrap-style:square">
+            <v:imagedata r:id="rId20" o:title=""/>
+          </v:shape>
+        </w:pict>
+      </w:r>
     </w:p>
     <w:p>
       <w:pPr>
@@ -24252,7 +24661,7 @@
       <w:r>
         <w:br w:type="page"/>
       </w:r>
-      <w:bookmarkStart w:id="99" w:name="_Toc78704618"/>
+      <w:bookmarkStart w:id="99" w:name="_Toc78752213"/>
       <w:r>
         <w:rPr>
           <w:rFonts w:ascii="Times New Roman" w:hAnsi="Times New Roman"/>
@@ -24265,57 +24674,18 @@
     <w:p>
       <w:pPr>
         <w:pStyle w:val="BodyText"/>
-      </w:pPr>
-    </w:p>
-    <w:p>
-      <w:pPr>
-        <w:pStyle w:val="BodyText"/>
-      </w:pPr>
-    </w:p>
-    <w:p>
-      <w:pPr>
-        <w:pStyle w:val="BodyText"/>
-      </w:pPr>
-    </w:p>
-    <w:p>
-      <w:pPr>
-        <w:pStyle w:val="BodyText"/>
-      </w:pPr>
-    </w:p>
-    <w:p>
-      <w:pPr>
-        <w:pStyle w:val="BodyText"/>
-      </w:pPr>
-    </w:p>
-    <w:p>
-      <w:pPr>
-        <w:pStyle w:val="BodyText"/>
-      </w:pPr>
-    </w:p>
-    <w:p>
-      <w:pPr>
-        <w:pStyle w:val="BodyText"/>
-      </w:pPr>
-    </w:p>
-    <w:p>
-      <w:pPr>
-        <w:pStyle w:val="BodyText"/>
-      </w:pPr>
-    </w:p>
-    <w:p>
-      <w:pPr>
-        <w:pStyle w:val="BodyText"/>
-      </w:pPr>
-    </w:p>
-    <w:p>
-      <w:pPr>
-        <w:pStyle w:val="BodyText"/>
-      </w:pPr>
-    </w:p>
-    <w:p>
-      <w:pPr>
-        <w:pStyle w:val="BodyText"/>
-      </w:pPr>
+        <w:jc w:val="center"/>
+      </w:pPr>
+      <w:r>
+        <w:rPr>
+          <w:noProof/>
+        </w:rPr>
+        <w:pict w14:anchorId="72108EBD">
+          <v:shape id="_x0000_i3817" type="#_x0000_t75" style="width:227.85pt;height:654.85pt;visibility:visible;mso-wrap-style:square">
+            <v:imagedata r:id="rId21" o:title=""/>
+          </v:shape>
+        </w:pict>
+      </w:r>
     </w:p>
     <w:p>
       <w:pPr>
@@ -24325,10 +24695,7 @@
           <w:rFonts w:ascii="Times New Roman" w:hAnsi="Times New Roman"/>
         </w:rPr>
       </w:pPr>
-      <w:r>
-        <w:br w:type="page"/>
-      </w:r>
-      <w:bookmarkStart w:id="100" w:name="_Toc78704619"/>
+      <w:bookmarkStart w:id="100" w:name="_Toc78752214"/>
       <w:r>
         <w:rPr>
           <w:rFonts w:ascii="Times New Roman" w:hAnsi="Times New Roman"/>
@@ -24336,18 +24703,20 @@
         <w:lastRenderedPageBreak/>
         <w:t>Plano de Teste</w:t>
       </w:r>
-    </w:p>
-    <w:bookmarkEnd w:id="100"/>
+      <w:bookmarkEnd w:id="100"/>
+    </w:p>
     <w:p>
       <w:pPr>
         <w:pStyle w:val="Heading3"/>
       </w:pPr>
+      <w:bookmarkStart w:id="101" w:name="_Toc78752215"/>
       <w:r>
         <w:t>Autenticar</w:t>
       </w:r>
       <w:r>
         <w:t xml:space="preserve"> no sistema como superadministrador</w:t>
       </w:r>
+      <w:bookmarkEnd w:id="101"/>
     </w:p>
     <w:p>
       <w:pPr>
@@ -24469,9 +24838,11 @@
       <w:pPr>
         <w:pStyle w:val="Heading3"/>
       </w:pPr>
+      <w:bookmarkStart w:id="102" w:name="_Toc78752216"/>
       <w:r>
         <w:t>Erro ao autenticar no sistema como superadministrador</w:t>
       </w:r>
+      <w:bookmarkEnd w:id="102"/>
     </w:p>
     <w:p>
       <w:pPr>
@@ -24548,7 +24919,23 @@
         </w:numPr>
       </w:pPr>
       <w:r>
-        <w:t>Informar o E-mail “usuario-inexistente@exemplo.com” e a senha “senha-do-usuario-inexistente”.</w:t>
+        <w:t xml:space="preserve">Informar o E-mail “usuario-inexistente@exemplo.com” e a </w:t>
+      </w:r>
+      <w:proofErr w:type="gramStart"/>
+      <w:r>
+        <w:t>senha</w:t>
+      </w:r>
+      <w:proofErr w:type="gramEnd"/>
+      <w:r>
+        <w:t xml:space="preserve"> “senha-do-</w:t>
+      </w:r>
+      <w:proofErr w:type="spellStart"/>
+      <w:r>
+        <w:t>usuario</w:t>
+      </w:r>
+      <w:proofErr w:type="spellEnd"/>
+      <w:r>
+        <w:t>-inexistente”.</w:t>
       </w:r>
     </w:p>
     <w:p>
@@ -24596,12 +24983,23 @@
       <w:pPr>
         <w:pStyle w:val="Heading3"/>
       </w:pPr>
-      <w:r>
-        <w:t xml:space="preserve">Busca de procedimento </w:t>
+      <w:bookmarkStart w:id="103" w:name="_Toc78752217"/>
+      <w:r>
+        <w:t>Busca de procedimento</w:t>
+      </w:r>
+      <w:r>
+        <w:t>s</w:t>
+      </w:r>
+      <w:r>
+        <w:t xml:space="preserve"> </w:t>
       </w:r>
       <w:r>
         <w:t>oferecido</w:t>
       </w:r>
+      <w:r>
+        <w:t>s</w:t>
+      </w:r>
+      <w:bookmarkEnd w:id="103"/>
     </w:p>
     <w:p>
       <w:pPr>
@@ -24925,673 +25323,448 @@
     </w:p>
     <w:p>
       <w:pPr>
+        <w:pStyle w:val="Heading3"/>
+      </w:pPr>
+      <w:bookmarkStart w:id="104" w:name="_Toc78752218"/>
+      <w:r>
+        <w:t>Busca de procedimento</w:t>
+      </w:r>
+      <w:r>
+        <w:t>s</w:t>
+      </w:r>
+      <w:r>
+        <w:t xml:space="preserve"> </w:t>
+      </w:r>
+      <w:r>
+        <w:t xml:space="preserve">não </w:t>
+      </w:r>
+      <w:r>
+        <w:t>oferecido</w:t>
+      </w:r>
+      <w:r>
+        <w:t>s</w:t>
+      </w:r>
+      <w:bookmarkEnd w:id="104"/>
+    </w:p>
+    <w:p>
+      <w:pPr>
         <w:pStyle w:val="BodyText"/>
       </w:pPr>
-    </w:p>
-    <w:tbl>
-      <w:tblPr>
-        <w:tblW w:w="8434" w:type="dxa"/>
-        <w:tblBorders>
-          <w:top w:val="double" w:sz="6" w:space="0" w:color="auto"/>
-          <w:left w:val="double" w:sz="6" w:space="0" w:color="auto"/>
-          <w:bottom w:val="double" w:sz="6" w:space="0" w:color="auto"/>
-          <w:right w:val="double" w:sz="6" w:space="0" w:color="auto"/>
-          <w:insideH w:val="single" w:sz="6" w:space="0" w:color="auto"/>
-          <w:insideV w:val="single" w:sz="6" w:space="0" w:color="auto"/>
-        </w:tblBorders>
-        <w:tblLayout w:type="fixed"/>
-        <w:tblCellMar>
-          <w:left w:w="70" w:type="dxa"/>
-          <w:right w:w="70" w:type="dxa"/>
-        </w:tblCellMar>
-        <w:tblLook w:val="0000" w:firstRow="0" w:lastRow="0" w:firstColumn="0" w:lastColumn="0" w:noHBand="0" w:noVBand="0"/>
-      </w:tblPr>
-      <w:tblGrid>
-        <w:gridCol w:w="1063"/>
-        <w:gridCol w:w="1427"/>
-        <w:gridCol w:w="1975"/>
-        <w:gridCol w:w="1842"/>
-        <w:gridCol w:w="2127"/>
-      </w:tblGrid>
-      <w:tr>
-        <w:trPr>
-          <w:cantSplit/>
-          <w:trHeight w:val="134"/>
-        </w:trPr>
-        <w:tc>
-          <w:tcPr>
-            <w:tcW w:w="1063" w:type="dxa"/>
-          </w:tcPr>
-          <w:p>
-            <w:pPr>
-              <w:pStyle w:val="Tabela"/>
-              <w:rPr>
-                <w:snapToGrid w:val="0"/>
-              </w:rPr>
-            </w:pPr>
-            <w:r>
-              <w:rPr>
-                <w:snapToGrid w:val="0"/>
-              </w:rPr>
-              <w:t>Número</w:t>
-            </w:r>
-          </w:p>
-        </w:tc>
-        <w:tc>
-          <w:tcPr>
-            <w:tcW w:w="1427" w:type="dxa"/>
-          </w:tcPr>
-          <w:p>
-            <w:pPr>
-              <w:pStyle w:val="Tabela"/>
-              <w:rPr>
-                <w:snapToGrid w:val="0"/>
-              </w:rPr>
-            </w:pPr>
-            <w:r>
-              <w:rPr>
-                <w:snapToGrid w:val="0"/>
-              </w:rPr>
-              <w:t>Caso de uso</w:t>
-            </w:r>
-          </w:p>
-        </w:tc>
-        <w:tc>
-          <w:tcPr>
-            <w:tcW w:w="1975" w:type="dxa"/>
-          </w:tcPr>
-          <w:p>
-            <w:pPr>
-              <w:pStyle w:val="Tabela"/>
-              <w:rPr>
-                <w:snapToGrid w:val="0"/>
-              </w:rPr>
-            </w:pPr>
-            <w:r>
-              <w:rPr>
-                <w:snapToGrid w:val="0"/>
-              </w:rPr>
-              <w:t>Objetivo do caso de teste</w:t>
-            </w:r>
-          </w:p>
-        </w:tc>
-        <w:tc>
-          <w:tcPr>
-            <w:tcW w:w="1842" w:type="dxa"/>
-          </w:tcPr>
-          <w:p>
-            <w:pPr>
-              <w:pStyle w:val="Tabela"/>
-              <w:rPr>
-                <w:snapToGrid w:val="0"/>
-              </w:rPr>
-            </w:pPr>
-            <w:r>
-              <w:rPr>
-                <w:snapToGrid w:val="0"/>
-              </w:rPr>
-              <w:t>Entradas</w:t>
-            </w:r>
-          </w:p>
-        </w:tc>
-        <w:tc>
-          <w:tcPr>
-            <w:tcW w:w="2127" w:type="dxa"/>
-          </w:tcPr>
-          <w:p>
-            <w:pPr>
-              <w:pStyle w:val="Tabela"/>
-              <w:rPr>
-                <w:snapToGrid w:val="0"/>
-              </w:rPr>
-            </w:pPr>
-            <w:r>
-              <w:rPr>
-                <w:snapToGrid w:val="0"/>
-              </w:rPr>
-              <w:t>Res</w:t>
-            </w:r>
-            <w:r>
-              <w:rPr>
-                <w:snapToGrid w:val="0"/>
-              </w:rPr>
-              <w:t>ultados esperados</w:t>
-            </w:r>
-          </w:p>
-        </w:tc>
-      </w:tr>
-      <w:tr>
-        <w:trPr>
-          <w:cantSplit/>
-        </w:trPr>
-        <w:tc>
-          <w:tcPr>
-            <w:tcW w:w="1063" w:type="dxa"/>
-          </w:tcPr>
-          <w:p>
-            <w:pPr>
-              <w:pStyle w:val="Tabela"/>
-              <w:numPr>
-                <w:ilvl w:val="0"/>
-                <w:numId w:val="19"/>
-              </w:numPr>
-            </w:pPr>
-          </w:p>
-        </w:tc>
-        <w:tc>
-          <w:tcPr>
-            <w:tcW w:w="1427" w:type="dxa"/>
-          </w:tcPr>
-          <w:p>
-            <w:pPr>
-              <w:pStyle w:val="Tabela"/>
-            </w:pPr>
-          </w:p>
-        </w:tc>
-        <w:tc>
-          <w:tcPr>
-            <w:tcW w:w="1975" w:type="dxa"/>
-          </w:tcPr>
-          <w:p>
-            <w:pPr>
-              <w:pStyle w:val="Tabela"/>
-            </w:pPr>
-          </w:p>
-        </w:tc>
-        <w:tc>
-          <w:tcPr>
-            <w:tcW w:w="1842" w:type="dxa"/>
-          </w:tcPr>
-          <w:p>
-            <w:pPr>
-              <w:pStyle w:val="Tabela"/>
-            </w:pPr>
-          </w:p>
-        </w:tc>
-        <w:tc>
-          <w:tcPr>
-            <w:tcW w:w="2127" w:type="dxa"/>
-          </w:tcPr>
-          <w:p>
-            <w:pPr>
-              <w:pStyle w:val="Tabela"/>
-            </w:pPr>
-          </w:p>
-        </w:tc>
-      </w:tr>
-      <w:tr>
-        <w:trPr>
-          <w:cantSplit/>
-        </w:trPr>
-        <w:tc>
-          <w:tcPr>
-            <w:tcW w:w="1063" w:type="dxa"/>
-          </w:tcPr>
-          <w:p>
-            <w:pPr>
-              <w:pStyle w:val="Tabela"/>
-              <w:numPr>
-                <w:ilvl w:val="0"/>
-                <w:numId w:val="19"/>
-              </w:numPr>
-            </w:pPr>
-          </w:p>
-        </w:tc>
-        <w:tc>
-          <w:tcPr>
-            <w:tcW w:w="1427" w:type="dxa"/>
-          </w:tcPr>
-          <w:p>
-            <w:pPr>
-              <w:pStyle w:val="Tabela"/>
-            </w:pPr>
-          </w:p>
-        </w:tc>
-        <w:tc>
-          <w:tcPr>
-            <w:tcW w:w="1975" w:type="dxa"/>
-          </w:tcPr>
-          <w:p>
-            <w:pPr>
-              <w:pStyle w:val="Tabela"/>
-            </w:pPr>
-          </w:p>
-        </w:tc>
-        <w:tc>
-          <w:tcPr>
-            <w:tcW w:w="1842" w:type="dxa"/>
-          </w:tcPr>
-          <w:p>
-            <w:pPr>
-              <w:pStyle w:val="Tabela"/>
-            </w:pPr>
-          </w:p>
-        </w:tc>
-        <w:tc>
-          <w:tcPr>
-            <w:tcW w:w="2127" w:type="dxa"/>
-          </w:tcPr>
-          <w:p>
-            <w:pPr>
-              <w:pStyle w:val="Tabela"/>
-            </w:pPr>
-          </w:p>
-        </w:tc>
-      </w:tr>
-      <w:tr>
-        <w:trPr>
-          <w:cantSplit/>
-        </w:trPr>
-        <w:tc>
-          <w:tcPr>
-            <w:tcW w:w="1063" w:type="dxa"/>
-          </w:tcPr>
-          <w:p>
-            <w:pPr>
-              <w:pStyle w:val="Tabela"/>
-              <w:numPr>
-                <w:ilvl w:val="0"/>
-                <w:numId w:val="19"/>
-              </w:numPr>
-            </w:pPr>
-          </w:p>
-        </w:tc>
-        <w:tc>
-          <w:tcPr>
-            <w:tcW w:w="1427" w:type="dxa"/>
-          </w:tcPr>
-          <w:p>
-            <w:pPr>
-              <w:pStyle w:val="Tabela"/>
-            </w:pPr>
-          </w:p>
-        </w:tc>
-        <w:tc>
-          <w:tcPr>
-            <w:tcW w:w="1975" w:type="dxa"/>
-          </w:tcPr>
-          <w:p>
-            <w:pPr>
-              <w:pStyle w:val="Tabela"/>
-            </w:pPr>
-          </w:p>
-        </w:tc>
-        <w:tc>
-          <w:tcPr>
-            <w:tcW w:w="1842" w:type="dxa"/>
-          </w:tcPr>
-          <w:p>
-            <w:pPr>
-              <w:pStyle w:val="Tabela"/>
-            </w:pPr>
-          </w:p>
-        </w:tc>
-        <w:tc>
-          <w:tcPr>
-            <w:tcW w:w="2127" w:type="dxa"/>
-          </w:tcPr>
-          <w:p>
-            <w:pPr>
-              <w:pStyle w:val="Tabela"/>
-            </w:pPr>
-          </w:p>
-        </w:tc>
-      </w:tr>
-      <w:tr>
-        <w:trPr>
-          <w:cantSplit/>
-        </w:trPr>
-        <w:tc>
-          <w:tcPr>
-            <w:tcW w:w="1063" w:type="dxa"/>
-          </w:tcPr>
-          <w:p>
-            <w:pPr>
-              <w:pStyle w:val="Tabela"/>
-              <w:numPr>
-                <w:ilvl w:val="0"/>
-                <w:numId w:val="19"/>
-              </w:numPr>
-            </w:pPr>
-          </w:p>
-        </w:tc>
-        <w:tc>
-          <w:tcPr>
-            <w:tcW w:w="1427" w:type="dxa"/>
-          </w:tcPr>
-          <w:p>
-            <w:pPr>
-              <w:pStyle w:val="Tabela"/>
-            </w:pPr>
-          </w:p>
-        </w:tc>
-        <w:tc>
-          <w:tcPr>
-            <w:tcW w:w="1975" w:type="dxa"/>
-          </w:tcPr>
-          <w:p>
-            <w:pPr>
-              <w:pStyle w:val="Tabela"/>
-            </w:pPr>
-          </w:p>
-        </w:tc>
-        <w:tc>
-          <w:tcPr>
-            <w:tcW w:w="1842" w:type="dxa"/>
-          </w:tcPr>
-          <w:p>
-            <w:pPr>
-              <w:pStyle w:val="Tabela"/>
-            </w:pPr>
-          </w:p>
-        </w:tc>
-        <w:tc>
-          <w:tcPr>
-            <w:tcW w:w="2127" w:type="dxa"/>
-          </w:tcPr>
-          <w:p>
-            <w:pPr>
-              <w:pStyle w:val="Tabela"/>
-            </w:pPr>
-          </w:p>
-        </w:tc>
-      </w:tr>
-      <w:tr>
-        <w:trPr>
-          <w:cantSplit/>
-        </w:trPr>
-        <w:tc>
-          <w:tcPr>
-            <w:tcW w:w="1063" w:type="dxa"/>
-          </w:tcPr>
-          <w:p>
-            <w:pPr>
-              <w:pStyle w:val="Tabela"/>
-              <w:numPr>
-                <w:ilvl w:val="0"/>
-                <w:numId w:val="19"/>
-              </w:numPr>
-            </w:pPr>
-          </w:p>
-        </w:tc>
-        <w:tc>
-          <w:tcPr>
-            <w:tcW w:w="1427" w:type="dxa"/>
-          </w:tcPr>
-          <w:p>
-            <w:pPr>
-              <w:pStyle w:val="Tabela"/>
-            </w:pPr>
-          </w:p>
-        </w:tc>
-        <w:tc>
-          <w:tcPr>
-            <w:tcW w:w="1975" w:type="dxa"/>
-          </w:tcPr>
-          <w:p>
-            <w:pPr>
-              <w:pStyle w:val="Tabela"/>
-            </w:pPr>
-          </w:p>
-        </w:tc>
-        <w:tc>
-          <w:tcPr>
-            <w:tcW w:w="1842" w:type="dxa"/>
-          </w:tcPr>
-          <w:p>
-            <w:pPr>
-              <w:pStyle w:val="Tabela"/>
-            </w:pPr>
-          </w:p>
-        </w:tc>
-        <w:tc>
-          <w:tcPr>
-            <w:tcW w:w="2127" w:type="dxa"/>
-          </w:tcPr>
-          <w:p>
-            <w:pPr>
-              <w:pStyle w:val="Tabela"/>
-            </w:pPr>
-          </w:p>
-        </w:tc>
-      </w:tr>
-      <w:tr>
-        <w:trPr>
-          <w:cantSplit/>
-        </w:trPr>
-        <w:tc>
-          <w:tcPr>
-            <w:tcW w:w="1063" w:type="dxa"/>
-          </w:tcPr>
-          <w:p>
-            <w:pPr>
-              <w:pStyle w:val="Tabela"/>
-              <w:numPr>
-                <w:ilvl w:val="0"/>
-                <w:numId w:val="19"/>
-              </w:numPr>
-            </w:pPr>
-          </w:p>
-        </w:tc>
-        <w:tc>
-          <w:tcPr>
-            <w:tcW w:w="1427" w:type="dxa"/>
-          </w:tcPr>
-          <w:p>
-            <w:pPr>
-              <w:pStyle w:val="Tabela"/>
-            </w:pPr>
-          </w:p>
-        </w:tc>
-        <w:tc>
-          <w:tcPr>
-            <w:tcW w:w="1975" w:type="dxa"/>
-          </w:tcPr>
-          <w:p>
-            <w:pPr>
-              <w:pStyle w:val="Tabela"/>
-            </w:pPr>
-          </w:p>
-        </w:tc>
-        <w:tc>
-          <w:tcPr>
-            <w:tcW w:w="1842" w:type="dxa"/>
-          </w:tcPr>
-          <w:p>
-            <w:pPr>
-              <w:pStyle w:val="Tabela"/>
-            </w:pPr>
-          </w:p>
-        </w:tc>
-        <w:tc>
-          <w:tcPr>
-            <w:tcW w:w="2127" w:type="dxa"/>
-          </w:tcPr>
-          <w:p>
-            <w:pPr>
-              <w:pStyle w:val="Tabela"/>
-            </w:pPr>
-          </w:p>
-        </w:tc>
-      </w:tr>
-      <w:tr>
-        <w:trPr>
-          <w:cantSplit/>
-        </w:trPr>
-        <w:tc>
-          <w:tcPr>
-            <w:tcW w:w="1063" w:type="dxa"/>
-          </w:tcPr>
-          <w:p>
-            <w:pPr>
-              <w:pStyle w:val="Tabela"/>
-              <w:numPr>
-                <w:ilvl w:val="0"/>
-                <w:numId w:val="19"/>
-              </w:numPr>
-            </w:pPr>
-          </w:p>
-        </w:tc>
-        <w:tc>
-          <w:tcPr>
-            <w:tcW w:w="1427" w:type="dxa"/>
-          </w:tcPr>
-          <w:p>
-            <w:pPr>
-              <w:pStyle w:val="Tabela"/>
-            </w:pPr>
-          </w:p>
-        </w:tc>
-        <w:tc>
-          <w:tcPr>
-            <w:tcW w:w="1975" w:type="dxa"/>
-          </w:tcPr>
-          <w:p>
-            <w:pPr>
-              <w:pStyle w:val="Tabela"/>
-            </w:pPr>
-          </w:p>
-        </w:tc>
-        <w:tc>
-          <w:tcPr>
-            <w:tcW w:w="1842" w:type="dxa"/>
-          </w:tcPr>
-          <w:p>
-            <w:pPr>
-              <w:pStyle w:val="Tabela"/>
-            </w:pPr>
-          </w:p>
-        </w:tc>
-        <w:tc>
-          <w:tcPr>
-            <w:tcW w:w="2127" w:type="dxa"/>
-          </w:tcPr>
-          <w:p>
-            <w:pPr>
-              <w:pStyle w:val="Tabela"/>
-            </w:pPr>
-          </w:p>
-        </w:tc>
-      </w:tr>
-      <w:tr>
-        <w:trPr>
-          <w:cantSplit/>
-        </w:trPr>
-        <w:tc>
-          <w:tcPr>
-            <w:tcW w:w="1063" w:type="dxa"/>
-          </w:tcPr>
-          <w:p>
-            <w:pPr>
-              <w:pStyle w:val="Tabela"/>
-              <w:numPr>
-                <w:ilvl w:val="0"/>
-                <w:numId w:val="19"/>
-              </w:numPr>
-            </w:pPr>
-          </w:p>
-        </w:tc>
-        <w:tc>
-          <w:tcPr>
-            <w:tcW w:w="1427" w:type="dxa"/>
-          </w:tcPr>
-          <w:p>
-            <w:pPr>
-              <w:pStyle w:val="Tabela"/>
-            </w:pPr>
-          </w:p>
-        </w:tc>
-        <w:tc>
-          <w:tcPr>
-            <w:tcW w:w="1975" w:type="dxa"/>
-          </w:tcPr>
-          <w:p>
-            <w:pPr>
-              <w:pStyle w:val="Tabela"/>
-            </w:pPr>
-          </w:p>
-        </w:tc>
-        <w:tc>
-          <w:tcPr>
-            <w:tcW w:w="1842" w:type="dxa"/>
-          </w:tcPr>
-          <w:p>
-            <w:pPr>
-              <w:pStyle w:val="Tabela"/>
-            </w:pPr>
-          </w:p>
-        </w:tc>
-        <w:tc>
-          <w:tcPr>
-            <w:tcW w:w="2127" w:type="dxa"/>
-          </w:tcPr>
-          <w:p>
-            <w:pPr>
-              <w:pStyle w:val="Tabela"/>
-            </w:pPr>
-          </w:p>
-        </w:tc>
-      </w:tr>
-      <w:tr>
-        <w:trPr>
-          <w:cantSplit/>
-        </w:trPr>
-        <w:tc>
-          <w:tcPr>
-            <w:tcW w:w="1063" w:type="dxa"/>
-          </w:tcPr>
-          <w:p>
-            <w:pPr>
-              <w:pStyle w:val="Tabela"/>
-              <w:numPr>
-                <w:ilvl w:val="0"/>
-                <w:numId w:val="19"/>
-              </w:numPr>
-            </w:pPr>
-          </w:p>
-        </w:tc>
-        <w:tc>
-          <w:tcPr>
-            <w:tcW w:w="1427" w:type="dxa"/>
-          </w:tcPr>
-          <w:p>
-            <w:pPr>
-              <w:pStyle w:val="Tabela"/>
-            </w:pPr>
-          </w:p>
-        </w:tc>
-        <w:tc>
-          <w:tcPr>
-            <w:tcW w:w="1975" w:type="dxa"/>
-          </w:tcPr>
-          <w:p>
-            <w:pPr>
-              <w:pStyle w:val="Tabela"/>
-            </w:pPr>
-          </w:p>
-        </w:tc>
-        <w:tc>
-          <w:tcPr>
-            <w:tcW w:w="1842" w:type="dxa"/>
-          </w:tcPr>
-          <w:p>
-            <w:pPr>
-              <w:pStyle w:val="Tabela"/>
-            </w:pPr>
-          </w:p>
-        </w:tc>
-        <w:tc>
-          <w:tcPr>
-            <w:tcW w:w="2127" w:type="dxa"/>
-          </w:tcPr>
-          <w:p>
-            <w:pPr>
-              <w:pStyle w:val="Tabela"/>
-            </w:pPr>
-          </w:p>
-        </w:tc>
-      </w:tr>
-    </w:tbl>
+      <w:r>
+        <w:t xml:space="preserve">Caso de uso: </w:t>
+      </w:r>
+      <w:r>
+        <w:t>Buscar estabelecimentos</w:t>
+      </w:r>
+    </w:p>
+    <w:p>
+      <w:pPr>
+        <w:pStyle w:val="BodyText"/>
+      </w:pPr>
+      <w:r>
+        <w:t>Objeti</w:t>
+      </w:r>
+      <w:r>
+        <w:t xml:space="preserve">vo do caso de teste: Validar que a busca </w:t>
+      </w:r>
+      <w:r>
+        <w:t xml:space="preserve">não </w:t>
+      </w:r>
+      <w:proofErr w:type="spellStart"/>
+      <w:r>
+        <w:t>trás</w:t>
+      </w:r>
+      <w:proofErr w:type="spellEnd"/>
+      <w:r>
+        <w:t xml:space="preserve"> </w:t>
+      </w:r>
+      <w:r>
+        <w:t xml:space="preserve">resultados </w:t>
+      </w:r>
+      <w:r>
+        <w:t>conforme filtros especificados</w:t>
+      </w:r>
+      <w:r>
+        <w:t xml:space="preserve"> por não haver procedimento que se encaixa</w:t>
+      </w:r>
+      <w:r>
+        <w:t>.</w:t>
+      </w:r>
+    </w:p>
+    <w:p>
+      <w:pPr>
+        <w:pStyle w:val="BodyText"/>
+      </w:pPr>
+      <w:r>
+        <w:t>Entradas:</w:t>
+      </w:r>
+    </w:p>
+    <w:p>
+      <w:pPr>
+        <w:pStyle w:val="BodyText"/>
+        <w:numPr>
+          <w:ilvl w:val="0"/>
+          <w:numId w:val="61"/>
+        </w:numPr>
+      </w:pPr>
+      <w:r>
+        <w:t>Logar no sistema com um usuário de qualquer perfil;</w:t>
+      </w:r>
+    </w:p>
+    <w:p>
+      <w:pPr>
+        <w:pStyle w:val="BodyText"/>
+        <w:numPr>
+          <w:ilvl w:val="0"/>
+          <w:numId w:val="61"/>
+        </w:numPr>
+      </w:pPr>
+      <w:r>
+        <w:t>Acessar a tela de busca de estabelecimentos;</w:t>
+      </w:r>
+    </w:p>
+    <w:p>
+      <w:pPr>
+        <w:pStyle w:val="BodyText"/>
+        <w:numPr>
+          <w:ilvl w:val="0"/>
+          <w:numId w:val="61"/>
+        </w:numPr>
+      </w:pPr>
+      <w:r>
+        <w:t>Preencher o Procedimento “</w:t>
+      </w:r>
+      <w:r>
+        <w:t>Limpeza dentária</w:t>
+      </w:r>
+      <w:r>
+        <w:t>”, o Bairro ou cidade “Vitória” e selecionar o tipo “Exame”;</w:t>
+      </w:r>
+    </w:p>
+    <w:p>
+      <w:pPr>
+        <w:pStyle w:val="BodyText"/>
+        <w:numPr>
+          <w:ilvl w:val="0"/>
+          <w:numId w:val="61"/>
+        </w:numPr>
+      </w:pPr>
+      <w:r>
+        <w:t>Clicar no botão “Buscar”.</w:t>
+      </w:r>
+    </w:p>
+    <w:p>
+      <w:pPr>
+        <w:pStyle w:val="BodyText"/>
+      </w:pPr>
+      <w:r>
+        <w:t xml:space="preserve">Resultados esperados: O sistema apresentará </w:t>
+      </w:r>
+      <w:r>
+        <w:t>nenhum resultado e pedirá ao us</w:t>
+      </w:r>
+      <w:r>
+        <w:t>u</w:t>
+      </w:r>
+      <w:r>
+        <w:t>ário que tente outros termos de busca</w:t>
+      </w:r>
+      <w:r>
+        <w:t>.</w:t>
+      </w:r>
+    </w:p>
+    <w:p>
+      <w:pPr>
+        <w:pStyle w:val="Heading3"/>
+      </w:pPr>
+      <w:bookmarkStart w:id="105" w:name="_Toc78752219"/>
+      <w:r>
+        <w:t>Agendamento de procedimentos disponível</w:t>
+      </w:r>
+      <w:bookmarkEnd w:id="105"/>
+    </w:p>
+    <w:p>
+      <w:pPr>
+        <w:pStyle w:val="BodyText"/>
+      </w:pPr>
+      <w:r>
+        <w:t>Objeti</w:t>
+      </w:r>
+      <w:r>
+        <w:t>vo do caso de teste: Realizar um agendamento para um procedimento disponível.</w:t>
+      </w:r>
+    </w:p>
+    <w:p>
+      <w:pPr>
+        <w:pStyle w:val="BodyText"/>
+      </w:pPr>
+      <w:r>
+        <w:t>Entradas:</w:t>
+      </w:r>
+    </w:p>
+    <w:p>
+      <w:pPr>
+        <w:pStyle w:val="BodyText"/>
+        <w:numPr>
+          <w:ilvl w:val="0"/>
+          <w:numId w:val="63"/>
+        </w:numPr>
+      </w:pPr>
+      <w:r>
+        <w:t>Logar no sistema com um usuário de qualquer perfil;</w:t>
+      </w:r>
+    </w:p>
+    <w:p>
+      <w:pPr>
+        <w:pStyle w:val="BodyText"/>
+        <w:numPr>
+          <w:ilvl w:val="0"/>
+          <w:numId w:val="63"/>
+        </w:numPr>
+      </w:pPr>
+      <w:r>
+        <w:t>Acessar a tela de busca de estabelecimentos;</w:t>
+      </w:r>
+    </w:p>
+    <w:p>
+      <w:pPr>
+        <w:pStyle w:val="BodyText"/>
+        <w:numPr>
+          <w:ilvl w:val="0"/>
+          <w:numId w:val="63"/>
+        </w:numPr>
+      </w:pPr>
+      <w:r>
+        <w:t>Preencher o Procedimento “Raio X”, o Bairro ou cidade “Vitória” e selecionar</w:t>
+      </w:r>
+      <w:r>
+        <w:t xml:space="preserve"> </w:t>
+      </w:r>
+      <w:r>
+        <w:t>tipo “Exame”;</w:t>
+      </w:r>
+    </w:p>
+    <w:p>
+      <w:pPr>
+        <w:pStyle w:val="BodyText"/>
+        <w:numPr>
+          <w:ilvl w:val="0"/>
+          <w:numId w:val="63"/>
+        </w:numPr>
+      </w:pPr>
+      <w:r>
+        <w:t>Clicar no botão “Buscar”;</w:t>
+      </w:r>
+    </w:p>
+    <w:p>
+      <w:pPr>
+        <w:pStyle w:val="BodyText"/>
+        <w:numPr>
+          <w:ilvl w:val="0"/>
+          <w:numId w:val="63"/>
+        </w:numPr>
+      </w:pPr>
+      <w:r>
+        <w:t>Clicar na entrada referente à “Clínica BH”;</w:t>
+      </w:r>
+    </w:p>
+    <w:p>
+      <w:pPr>
+        <w:pStyle w:val="BodyText"/>
+        <w:numPr>
+          <w:ilvl w:val="0"/>
+          <w:numId w:val="63"/>
+        </w:numPr>
+      </w:pPr>
+      <w:r>
+        <w:t>Clicar no botão ao lado do campo “Data” e escolher qualquer data destacada</w:t>
+      </w:r>
+      <w:r>
+        <w:t>;</w:t>
+      </w:r>
+    </w:p>
+    <w:p>
+      <w:pPr>
+        <w:pStyle w:val="BodyText"/>
+        <w:numPr>
+          <w:ilvl w:val="0"/>
+          <w:numId w:val="63"/>
+        </w:numPr>
+      </w:pPr>
+      <w:r>
+        <w:t>Clicar no botão ao lado do campo “Hora” e escolher qualquer hora destacada</w:t>
+      </w:r>
+      <w:r>
+        <w:t>;</w:t>
+      </w:r>
+    </w:p>
+    <w:p>
+      <w:pPr>
+        <w:pStyle w:val="BodyText"/>
+        <w:numPr>
+          <w:ilvl w:val="0"/>
+          <w:numId w:val="63"/>
+        </w:numPr>
+      </w:pPr>
+      <w:r>
+        <w:lastRenderedPageBreak/>
+        <w:t>Clicar em “Agendar”</w:t>
+      </w:r>
+      <w:r>
+        <w:t>.</w:t>
+      </w:r>
+    </w:p>
+    <w:p>
+      <w:pPr>
+        <w:pStyle w:val="BodyText"/>
+      </w:pPr>
+      <w:r>
+        <w:t>Resultados esperados: O sistema avisará ao usuário que foi criado o agendamento e mandará um e-mail com mais informações.</w:t>
+      </w:r>
+    </w:p>
+    <w:p>
+      <w:pPr>
+        <w:pStyle w:val="BodyText"/>
+      </w:pPr>
+    </w:p>
+    <w:p>
+      <w:pPr>
+        <w:pStyle w:val="Heading3"/>
+      </w:pPr>
+      <w:bookmarkStart w:id="106" w:name="_Toc78752220"/>
+      <w:r>
+        <w:t xml:space="preserve">Agendamento de procedimentos </w:t>
+      </w:r>
+      <w:r>
+        <w:t>in</w:t>
+      </w:r>
+      <w:r>
+        <w:t>disponível</w:t>
+      </w:r>
+      <w:bookmarkEnd w:id="106"/>
+    </w:p>
+    <w:p>
+      <w:pPr>
+        <w:pStyle w:val="BodyText"/>
+      </w:pPr>
+      <w:r>
+        <w:t>Objeti</w:t>
+      </w:r>
+      <w:r>
+        <w:t xml:space="preserve">vo do caso de teste: </w:t>
+      </w:r>
+      <w:r>
+        <w:t>Validar que a data de um procedimento não está disponível</w:t>
+      </w:r>
+      <w:r>
+        <w:t>.</w:t>
+      </w:r>
+    </w:p>
+    <w:p>
+      <w:pPr>
+        <w:pStyle w:val="BodyText"/>
+      </w:pPr>
+      <w:r>
+        <w:t>Entradas:</w:t>
+      </w:r>
+    </w:p>
+    <w:p>
+      <w:pPr>
+        <w:pStyle w:val="BodyText"/>
+        <w:numPr>
+          <w:ilvl w:val="0"/>
+          <w:numId w:val="62"/>
+        </w:numPr>
+      </w:pPr>
+      <w:r>
+        <w:t>Logar no sistema com um usuário de qualquer perfil;</w:t>
+      </w:r>
+    </w:p>
+    <w:p>
+      <w:pPr>
+        <w:pStyle w:val="BodyText"/>
+        <w:numPr>
+          <w:ilvl w:val="0"/>
+          <w:numId w:val="62"/>
+        </w:numPr>
+      </w:pPr>
+      <w:r>
+        <w:t>Acessar a tela de busca de estabelecimentos;</w:t>
+      </w:r>
+    </w:p>
+    <w:p>
+      <w:pPr>
+        <w:pStyle w:val="BodyText"/>
+        <w:numPr>
+          <w:ilvl w:val="0"/>
+          <w:numId w:val="62"/>
+        </w:numPr>
+      </w:pPr>
+      <w:r>
+        <w:t>Preencher o Procedimento “Raio X”, o Bairro ou cidade “Vitória” e selecionar o tipo “Exame”;</w:t>
+      </w:r>
+    </w:p>
+    <w:p>
+      <w:pPr>
+        <w:pStyle w:val="BodyText"/>
+        <w:numPr>
+          <w:ilvl w:val="0"/>
+          <w:numId w:val="62"/>
+        </w:numPr>
+      </w:pPr>
+      <w:r>
+        <w:t>Clicar no botão “Buscar”;</w:t>
+      </w:r>
+    </w:p>
+    <w:p>
+      <w:pPr>
+        <w:pStyle w:val="BodyText"/>
+        <w:numPr>
+          <w:ilvl w:val="0"/>
+          <w:numId w:val="62"/>
+        </w:numPr>
+      </w:pPr>
+      <w:r>
+        <w:t>Clicar na entrada referente à “Clínica BH”;</w:t>
+      </w:r>
+    </w:p>
+    <w:p>
+      <w:pPr>
+        <w:pStyle w:val="BodyText"/>
+        <w:numPr>
+          <w:ilvl w:val="0"/>
+          <w:numId w:val="62"/>
+        </w:numPr>
+      </w:pPr>
+      <w:r>
+        <w:t xml:space="preserve">Clicar no </w:t>
+      </w:r>
+      <w:r>
+        <w:t>campo data e informar “01/01/2001”.</w:t>
+      </w:r>
+    </w:p>
+    <w:p>
+      <w:pPr>
+        <w:pStyle w:val="BodyText"/>
+      </w:pPr>
+      <w:r>
+        <w:t>Resultados esperados: O sistema avisará</w:t>
+      </w:r>
+      <w:r>
+        <w:t xml:space="preserve"> que não possui agendamento para este horário</w:t>
+      </w:r>
+      <w:r>
+        <w:t>.</w:t>
+      </w:r>
+      <w:r>
+        <w:t xml:space="preserve"> O botão “Agendar” ficará inativo.</w:t>
+      </w:r>
+    </w:p>
+    <w:p>
+      <w:pPr>
+        <w:pStyle w:val="BodyText"/>
+      </w:pPr>
+    </w:p>
     <w:p>
       <w:pPr>
         <w:pStyle w:val="Heading2"/>
@@ -25601,9 +25774,12 @@
         </w:rPr>
       </w:pPr>
       <w:r>
+        <w:rPr>
+          <w:rFonts w:ascii="Times New Roman" w:hAnsi="Times New Roman"/>
+        </w:rPr>
         <w:br w:type="page"/>
       </w:r>
-      <w:bookmarkStart w:id="101" w:name="_Toc78704620"/>
+      <w:bookmarkStart w:id="107" w:name="_Toc78752221"/>
       <w:r>
         <w:rPr>
           <w:rFonts w:ascii="Times New Roman" w:hAnsi="Times New Roman"/>
@@ -25611,20 +25787,22 @@
         <w:lastRenderedPageBreak/>
         <w:t>Estimativa de pontos de função</w:t>
       </w:r>
-      <w:bookmarkEnd w:id="101"/>
+      <w:bookmarkEnd w:id="107"/>
     </w:p>
     <w:p>
       <w:pPr>
         <w:pStyle w:val="BodyText"/>
       </w:pPr>
       <w:r>
-        <w:t>&lt;colar ou anexar imagem da planilha de contagem de pontos de função&gt;</w:t>
-      </w:r>
-    </w:p>
-    <w:p>
-      <w:pPr>
-        <w:pStyle w:val="BodyText"/>
-      </w:pPr>
+        <w:rPr>
+          <w:noProof/>
+        </w:rPr>
+        <w:pict w14:anchorId="2E816DD1">
+          <v:shape id="_x0000_i3833" type="#_x0000_t75" style="width:415.6pt;height:426.1pt;visibility:visible;mso-wrap-style:square">
+            <v:imagedata r:id="rId22" o:title=""/>
+          </v:shape>
+        </w:pict>
+      </w:r>
     </w:p>
     <w:p>
       <w:pPr>
@@ -25640,7 +25818,7 @@
         </w:rPr>
         <w:br w:type="page"/>
       </w:r>
-      <w:bookmarkStart w:id="102" w:name="_Toc78704621"/>
+      <w:bookmarkStart w:id="108" w:name="_Toc78752222"/>
       <w:r>
         <w:rPr>
           <w:rFonts w:ascii="Times New Roman" w:hAnsi="Times New Roman"/>
@@ -25648,36 +25826,86 @@
         <w:lastRenderedPageBreak/>
         <w:t>Informações da implementação</w:t>
       </w:r>
-      <w:bookmarkEnd w:id="102"/>
+      <w:bookmarkEnd w:id="108"/>
     </w:p>
     <w:p>
       <w:pPr>
         <w:pStyle w:val="BodyText"/>
       </w:pPr>
       <w:r>
-        <w:t>&lt;informar aqui o</w:t>
-      </w:r>
-      <w:r>
-        <w:t xml:space="preserve"> </w:t>
-      </w:r>
-      <w:r>
+        <w:t xml:space="preserve">Código: </w:t>
+      </w:r>
+      <w:r>
+        <w:t>gitlab.com/</w:t>
+      </w:r>
+      <w:proofErr w:type="spellStart"/>
+      <w:r>
+        <w:t>caiophilipevs</w:t>
+      </w:r>
+      <w:proofErr w:type="spellEnd"/>
+      <w:r>
+        <w:t>/</w:t>
+      </w:r>
+      <w:proofErr w:type="spellStart"/>
+      <w:r>
+        <w:t>puchealth</w:t>
+      </w:r>
+      <w:proofErr w:type="spellEnd"/>
+    </w:p>
+    <w:p>
+      <w:pPr>
+        <w:pStyle w:val="BodyText"/>
+      </w:pPr>
+      <w:r>
+        <w:t xml:space="preserve">Página: </w:t>
+      </w:r>
+      <w:hyperlink r:id="rId23" w:history="1">
+        <w:r>
+          <w:rPr>
+            <w:rStyle w:val="Hyperlink"/>
+          </w:rPr>
+          <w:t>https://puchealth.azurewebsites.net</w:t>
+        </w:r>
+      </w:hyperlink>
+    </w:p>
+    <w:p>
+      <w:pPr>
+        <w:pStyle w:val="BodyText"/>
+      </w:pPr>
+      <w:r>
+        <w:t xml:space="preserve">Login: </w:t>
+      </w:r>
+      <w:r>
+        <w:t>superadmin@puchealth.com.br</w:t>
+      </w:r>
+    </w:p>
+    <w:p>
+      <w:pPr>
+        <w:pStyle w:val="BodyText"/>
         <w:rPr>
-          <w:i/>
+          <w:lang w:val="en-US"/>
         </w:rPr>
-        <w:t>link</w:t>
-      </w:r>
-      <w:r>
-        <w:t xml:space="preserve"> para o repositório de código</w:t>
-      </w:r>
-      <w:r>
-        <w:t xml:space="preserve"> e quaisquer informações necessárias para seu acesso&gt;</w:t>
+      </w:pPr>
+      <w:proofErr w:type="spellStart"/>
+      <w:r>
+        <w:rPr>
+          <w:lang w:val="en-US"/>
+        </w:rPr>
+        <w:t>Senha</w:t>
+      </w:r>
+      <w:proofErr w:type="spellEnd"/>
+      <w:r>
+        <w:rPr>
+          <w:lang w:val="en-US"/>
+        </w:rPr>
+        <w:t>: Supersecretpassw000rd!</w:t>
       </w:r>
     </w:p>
     <w:sectPr>
-      <w:headerReference w:type="even" r:id="rId19"/>
-      <w:headerReference w:type="default" r:id="rId20"/>
-      <w:footerReference w:type="even" r:id="rId21"/>
-      <w:footerReference w:type="default" r:id="rId22"/>
+      <w:headerReference w:type="even" r:id="rId24"/>
+      <w:headerReference w:type="default" r:id="rId25"/>
+      <w:footerReference w:type="even" r:id="rId26"/>
+      <w:footerReference w:type="default" r:id="rId27"/>
       <w:pgSz w:w="11909" w:h="16834" w:code="9"/>
       <w:pgMar w:top="1418" w:right="1797" w:bottom="1418" w:left="1797" w:header="709" w:footer="709" w:gutter="0"/>
       <w:cols w:space="720"/>
@@ -26592,6 +26820,92 @@
     </w:lvl>
   </w:abstractNum>
   <w:abstractNum w:abstractNumId="7" w15:restartNumberingAfterBreak="0">
+    <w:nsid w:val="172C3346"/>
+    <w:multiLevelType w:val="hybridMultilevel"/>
+    <w:tmpl w:val="9DCACC46"/>
+    <w:lvl w:ilvl="0" w:tplc="0416000F">
+      <w:start w:val="1"/>
+      <w:numFmt w:val="decimal"/>
+      <w:lvlText w:val="%1."/>
+      <w:lvlJc w:val="left"/>
+      <w:pPr>
+        <w:ind w:left="720" w:hanging="360"/>
+      </w:pPr>
+    </w:lvl>
+    <w:lvl w:ilvl="1" w:tplc="04160019" w:tentative="1">
+      <w:start w:val="1"/>
+      <w:numFmt w:val="lowerLetter"/>
+      <w:lvlText w:val="%2."/>
+      <w:lvlJc w:val="left"/>
+      <w:pPr>
+        <w:ind w:left="1440" w:hanging="360"/>
+      </w:pPr>
+    </w:lvl>
+    <w:lvl w:ilvl="2" w:tplc="0416001B" w:tentative="1">
+      <w:start w:val="1"/>
+      <w:numFmt w:val="lowerRoman"/>
+      <w:lvlText w:val="%3."/>
+      <w:lvlJc w:val="right"/>
+      <w:pPr>
+        <w:ind w:left="2160" w:hanging="180"/>
+      </w:pPr>
+    </w:lvl>
+    <w:lvl w:ilvl="3" w:tplc="0416000F" w:tentative="1">
+      <w:start w:val="1"/>
+      <w:numFmt w:val="decimal"/>
+      <w:lvlText w:val="%4."/>
+      <w:lvlJc w:val="left"/>
+      <w:pPr>
+        <w:ind w:left="2880" w:hanging="360"/>
+      </w:pPr>
+    </w:lvl>
+    <w:lvl w:ilvl="4" w:tplc="04160019" w:tentative="1">
+      <w:start w:val="1"/>
+      <w:numFmt w:val="lowerLetter"/>
+      <w:lvlText w:val="%5."/>
+      <w:lvlJc w:val="left"/>
+      <w:pPr>
+        <w:ind w:left="3600" w:hanging="360"/>
+      </w:pPr>
+    </w:lvl>
+    <w:lvl w:ilvl="5" w:tplc="0416001B" w:tentative="1">
+      <w:start w:val="1"/>
+      <w:numFmt w:val="lowerRoman"/>
+      <w:lvlText w:val="%6."/>
+      <w:lvlJc w:val="right"/>
+      <w:pPr>
+        <w:ind w:left="4320" w:hanging="180"/>
+      </w:pPr>
+    </w:lvl>
+    <w:lvl w:ilvl="6" w:tplc="0416000F" w:tentative="1">
+      <w:start w:val="1"/>
+      <w:numFmt w:val="decimal"/>
+      <w:lvlText w:val="%7."/>
+      <w:lvlJc w:val="left"/>
+      <w:pPr>
+        <w:ind w:left="5040" w:hanging="360"/>
+      </w:pPr>
+    </w:lvl>
+    <w:lvl w:ilvl="7" w:tplc="04160019" w:tentative="1">
+      <w:start w:val="1"/>
+      <w:numFmt w:val="lowerLetter"/>
+      <w:lvlText w:val="%8."/>
+      <w:lvlJc w:val="left"/>
+      <w:pPr>
+        <w:ind w:left="5760" w:hanging="360"/>
+      </w:pPr>
+    </w:lvl>
+    <w:lvl w:ilvl="8" w:tplc="0416001B" w:tentative="1">
+      <w:start w:val="1"/>
+      <w:numFmt w:val="lowerRoman"/>
+      <w:lvlText w:val="%9."/>
+      <w:lvlJc w:val="right"/>
+      <w:pPr>
+        <w:ind w:left="6480" w:hanging="180"/>
+      </w:pPr>
+    </w:lvl>
+  </w:abstractNum>
+  <w:abstractNum w:abstractNumId="8" w15:restartNumberingAfterBreak="0">
     <w:nsid w:val="18720E37"/>
     <w:multiLevelType w:val="hybridMultilevel"/>
     <w:tmpl w:val="0D12AB54"/>
@@ -26680,7 +26994,7 @@
       </w:pPr>
     </w:lvl>
   </w:abstractNum>
-  <w:abstractNum w:abstractNumId="8" w15:restartNumberingAfterBreak="0">
+  <w:abstractNum w:abstractNumId="9" w15:restartNumberingAfterBreak="0">
     <w:nsid w:val="1AC65B58"/>
     <w:multiLevelType w:val="multilevel"/>
     <w:tmpl w:val="0ACE05B8"/>
@@ -26796,7 +27110,7 @@
       </w:pPr>
     </w:lvl>
   </w:abstractNum>
-  <w:abstractNum w:abstractNumId="9" w15:restartNumberingAfterBreak="0">
+  <w:abstractNum w:abstractNumId="10" w15:restartNumberingAfterBreak="0">
     <w:nsid w:val="1B0A74A5"/>
     <w:multiLevelType w:val="multilevel"/>
     <w:tmpl w:val="0416001F"/>
@@ -26909,7 +27223,7 @@
       </w:pPr>
     </w:lvl>
   </w:abstractNum>
-  <w:abstractNum w:abstractNumId="10" w15:restartNumberingAfterBreak="0">
+  <w:abstractNum w:abstractNumId="11" w15:restartNumberingAfterBreak="0">
     <w:nsid w:val="1F041A85"/>
     <w:multiLevelType w:val="multilevel"/>
     <w:tmpl w:val="0416001F"/>
@@ -26995,7 +27309,7 @@
       </w:pPr>
     </w:lvl>
   </w:abstractNum>
-  <w:abstractNum w:abstractNumId="11" w15:restartNumberingAfterBreak="0">
+  <w:abstractNum w:abstractNumId="12" w15:restartNumberingAfterBreak="0">
     <w:nsid w:val="20046749"/>
     <w:multiLevelType w:val="hybridMultilevel"/>
     <w:tmpl w:val="1BC010AE"/>
@@ -27108,7 +27422,7 @@
       </w:rPr>
     </w:lvl>
   </w:abstractNum>
-  <w:abstractNum w:abstractNumId="12" w15:restartNumberingAfterBreak="0">
+  <w:abstractNum w:abstractNumId="13" w15:restartNumberingAfterBreak="0">
     <w:nsid w:val="20E0707B"/>
     <w:multiLevelType w:val="multilevel"/>
     <w:tmpl w:val="0416001F"/>
@@ -27221,7 +27535,7 @@
       </w:pPr>
     </w:lvl>
   </w:abstractNum>
-  <w:abstractNum w:abstractNumId="13" w15:restartNumberingAfterBreak="0">
+  <w:abstractNum w:abstractNumId="14" w15:restartNumberingAfterBreak="0">
     <w:nsid w:val="232A43EC"/>
     <w:multiLevelType w:val="multilevel"/>
     <w:tmpl w:val="0416001F"/>
@@ -27307,7 +27621,7 @@
       </w:pPr>
     </w:lvl>
   </w:abstractNum>
-  <w:abstractNum w:abstractNumId="14" w15:restartNumberingAfterBreak="0">
+  <w:abstractNum w:abstractNumId="15" w15:restartNumberingAfterBreak="0">
     <w:nsid w:val="26221652"/>
     <w:multiLevelType w:val="hybridMultilevel"/>
     <w:tmpl w:val="E1460088"/>
@@ -27396,7 +27710,7 @@
       </w:pPr>
     </w:lvl>
   </w:abstractNum>
-  <w:abstractNum w:abstractNumId="15" w15:restartNumberingAfterBreak="0">
+  <w:abstractNum w:abstractNumId="16" w15:restartNumberingAfterBreak="0">
     <w:nsid w:val="273A109E"/>
     <w:multiLevelType w:val="multilevel"/>
     <w:tmpl w:val="0416001F"/>
@@ -27509,7 +27823,7 @@
       </w:pPr>
     </w:lvl>
   </w:abstractNum>
-  <w:abstractNum w:abstractNumId="16" w15:restartNumberingAfterBreak="0">
+  <w:abstractNum w:abstractNumId="17" w15:restartNumberingAfterBreak="0">
     <w:nsid w:val="28352277"/>
     <w:multiLevelType w:val="multilevel"/>
     <w:tmpl w:val="81787996"/>
@@ -27599,7 +27913,93 @@
       </w:pPr>
     </w:lvl>
   </w:abstractNum>
-  <w:abstractNum w:abstractNumId="17" w15:restartNumberingAfterBreak="0">
+  <w:abstractNum w:abstractNumId="18" w15:restartNumberingAfterBreak="0">
+    <w:nsid w:val="29624ED9"/>
+    <w:multiLevelType w:val="hybridMultilevel"/>
+    <w:tmpl w:val="9DCACC46"/>
+    <w:lvl w:ilvl="0" w:tplc="0416000F">
+      <w:start w:val="1"/>
+      <w:numFmt w:val="decimal"/>
+      <w:lvlText w:val="%1."/>
+      <w:lvlJc w:val="left"/>
+      <w:pPr>
+        <w:ind w:left="720" w:hanging="360"/>
+      </w:pPr>
+    </w:lvl>
+    <w:lvl w:ilvl="1" w:tplc="04160019" w:tentative="1">
+      <w:start w:val="1"/>
+      <w:numFmt w:val="lowerLetter"/>
+      <w:lvlText w:val="%2."/>
+      <w:lvlJc w:val="left"/>
+      <w:pPr>
+        <w:ind w:left="1440" w:hanging="360"/>
+      </w:pPr>
+    </w:lvl>
+    <w:lvl w:ilvl="2" w:tplc="0416001B" w:tentative="1">
+      <w:start w:val="1"/>
+      <w:numFmt w:val="lowerRoman"/>
+      <w:lvlText w:val="%3."/>
+      <w:lvlJc w:val="right"/>
+      <w:pPr>
+        <w:ind w:left="2160" w:hanging="180"/>
+      </w:pPr>
+    </w:lvl>
+    <w:lvl w:ilvl="3" w:tplc="0416000F" w:tentative="1">
+      <w:start w:val="1"/>
+      <w:numFmt w:val="decimal"/>
+      <w:lvlText w:val="%4."/>
+      <w:lvlJc w:val="left"/>
+      <w:pPr>
+        <w:ind w:left="2880" w:hanging="360"/>
+      </w:pPr>
+    </w:lvl>
+    <w:lvl w:ilvl="4" w:tplc="04160019" w:tentative="1">
+      <w:start w:val="1"/>
+      <w:numFmt w:val="lowerLetter"/>
+      <w:lvlText w:val="%5."/>
+      <w:lvlJc w:val="left"/>
+      <w:pPr>
+        <w:ind w:left="3600" w:hanging="360"/>
+      </w:pPr>
+    </w:lvl>
+    <w:lvl w:ilvl="5" w:tplc="0416001B" w:tentative="1">
+      <w:start w:val="1"/>
+      <w:numFmt w:val="lowerRoman"/>
+      <w:lvlText w:val="%6."/>
+      <w:lvlJc w:val="right"/>
+      <w:pPr>
+        <w:ind w:left="4320" w:hanging="180"/>
+      </w:pPr>
+    </w:lvl>
+    <w:lvl w:ilvl="6" w:tplc="0416000F" w:tentative="1">
+      <w:start w:val="1"/>
+      <w:numFmt w:val="decimal"/>
+      <w:lvlText w:val="%7."/>
+      <w:lvlJc w:val="left"/>
+      <w:pPr>
+        <w:ind w:left="5040" w:hanging="360"/>
+      </w:pPr>
+    </w:lvl>
+    <w:lvl w:ilvl="7" w:tplc="04160019" w:tentative="1">
+      <w:start w:val="1"/>
+      <w:numFmt w:val="lowerLetter"/>
+      <w:lvlText w:val="%8."/>
+      <w:lvlJc w:val="left"/>
+      <w:pPr>
+        <w:ind w:left="5760" w:hanging="360"/>
+      </w:pPr>
+    </w:lvl>
+    <w:lvl w:ilvl="8" w:tplc="0416001B" w:tentative="1">
+      <w:start w:val="1"/>
+      <w:numFmt w:val="lowerRoman"/>
+      <w:lvlText w:val="%9."/>
+      <w:lvlJc w:val="right"/>
+      <w:pPr>
+        <w:ind w:left="6480" w:hanging="180"/>
+      </w:pPr>
+    </w:lvl>
+  </w:abstractNum>
+  <w:abstractNum w:abstractNumId="19" w15:restartNumberingAfterBreak="0">
     <w:nsid w:val="29E20914"/>
     <w:multiLevelType w:val="multilevel"/>
     <w:tmpl w:val="0416001F"/>
@@ -27685,7 +28085,7 @@
       </w:pPr>
     </w:lvl>
   </w:abstractNum>
-  <w:abstractNum w:abstractNumId="18" w15:restartNumberingAfterBreak="0">
+  <w:abstractNum w:abstractNumId="20" w15:restartNumberingAfterBreak="0">
     <w:nsid w:val="2A204C92"/>
     <w:multiLevelType w:val="multilevel"/>
     <w:tmpl w:val="0416001F"/>
@@ -27798,7 +28198,7 @@
       </w:pPr>
     </w:lvl>
   </w:abstractNum>
-  <w:abstractNum w:abstractNumId="19" w15:restartNumberingAfterBreak="0">
+  <w:abstractNum w:abstractNumId="21" w15:restartNumberingAfterBreak="0">
     <w:nsid w:val="2A5C34F6"/>
     <w:multiLevelType w:val="hybridMultilevel"/>
     <w:tmpl w:val="0D12AB54"/>
@@ -27887,7 +28287,7 @@
       </w:pPr>
     </w:lvl>
   </w:abstractNum>
-  <w:abstractNum w:abstractNumId="20" w15:restartNumberingAfterBreak="0">
+  <w:abstractNum w:abstractNumId="22" w15:restartNumberingAfterBreak="0">
     <w:nsid w:val="2BAA5309"/>
     <w:multiLevelType w:val="hybridMultilevel"/>
     <w:tmpl w:val="9DCACC46"/>
@@ -27973,7 +28373,7 @@
       </w:pPr>
     </w:lvl>
   </w:abstractNum>
-  <w:abstractNum w:abstractNumId="21" w15:restartNumberingAfterBreak="0">
+  <w:abstractNum w:abstractNumId="23" w15:restartNumberingAfterBreak="0">
     <w:nsid w:val="2C36611B"/>
     <w:multiLevelType w:val="hybridMultilevel"/>
     <w:tmpl w:val="0D12AB54"/>
@@ -28062,7 +28462,7 @@
       </w:pPr>
     </w:lvl>
   </w:abstractNum>
-  <w:abstractNum w:abstractNumId="22" w15:restartNumberingAfterBreak="0">
+  <w:abstractNum w:abstractNumId="24" w15:restartNumberingAfterBreak="0">
     <w:nsid w:val="2F285EF7"/>
     <w:multiLevelType w:val="hybridMultilevel"/>
     <w:tmpl w:val="E1460088"/>
@@ -28151,7 +28551,7 @@
       </w:pPr>
     </w:lvl>
   </w:abstractNum>
-  <w:abstractNum w:abstractNumId="23" w15:restartNumberingAfterBreak="0">
+  <w:abstractNum w:abstractNumId="25" w15:restartNumberingAfterBreak="0">
     <w:nsid w:val="32163DF4"/>
     <w:multiLevelType w:val="multilevel"/>
     <w:tmpl w:val="0416001F"/>
@@ -28264,7 +28664,7 @@
       </w:pPr>
     </w:lvl>
   </w:abstractNum>
-  <w:abstractNum w:abstractNumId="24" w15:restartNumberingAfterBreak="0">
+  <w:abstractNum w:abstractNumId="26" w15:restartNumberingAfterBreak="0">
     <w:nsid w:val="36743BE1"/>
     <w:multiLevelType w:val="multilevel"/>
     <w:tmpl w:val="0416001F"/>
@@ -28377,7 +28777,7 @@
       </w:pPr>
     </w:lvl>
   </w:abstractNum>
-  <w:abstractNum w:abstractNumId="25" w15:restartNumberingAfterBreak="0">
+  <w:abstractNum w:abstractNumId="27" w15:restartNumberingAfterBreak="0">
     <w:nsid w:val="39D31A0A"/>
     <w:multiLevelType w:val="multilevel"/>
     <w:tmpl w:val="0416001F"/>
@@ -28490,7 +28890,7 @@
       </w:pPr>
     </w:lvl>
   </w:abstractNum>
-  <w:abstractNum w:abstractNumId="26" w15:restartNumberingAfterBreak="0">
+  <w:abstractNum w:abstractNumId="28" w15:restartNumberingAfterBreak="0">
     <w:nsid w:val="3AEC2FBB"/>
     <w:multiLevelType w:val="hybridMultilevel"/>
     <w:tmpl w:val="B5005092"/>
@@ -28579,7 +28979,7 @@
       </w:pPr>
     </w:lvl>
   </w:abstractNum>
-  <w:abstractNum w:abstractNumId="27" w15:restartNumberingAfterBreak="0">
+  <w:abstractNum w:abstractNumId="29" w15:restartNumberingAfterBreak="0">
     <w:nsid w:val="3BC23BB8"/>
     <w:multiLevelType w:val="multilevel"/>
     <w:tmpl w:val="0416001F"/>
@@ -28692,7 +29092,7 @@
       </w:pPr>
     </w:lvl>
   </w:abstractNum>
-  <w:abstractNum w:abstractNumId="28" w15:restartNumberingAfterBreak="0">
+  <w:abstractNum w:abstractNumId="30" w15:restartNumberingAfterBreak="0">
     <w:nsid w:val="3CF7210B"/>
     <w:multiLevelType w:val="hybridMultilevel"/>
     <w:tmpl w:val="0D12AB54"/>
@@ -28781,7 +29181,7 @@
       </w:pPr>
     </w:lvl>
   </w:abstractNum>
-  <w:abstractNum w:abstractNumId="29" w15:restartNumberingAfterBreak="0">
+  <w:abstractNum w:abstractNumId="31" w15:restartNumberingAfterBreak="0">
     <w:nsid w:val="3F044262"/>
     <w:multiLevelType w:val="hybridMultilevel"/>
     <w:tmpl w:val="E1460088"/>
@@ -28870,7 +29270,7 @@
       </w:pPr>
     </w:lvl>
   </w:abstractNum>
-  <w:abstractNum w:abstractNumId="30" w15:restartNumberingAfterBreak="0">
+  <w:abstractNum w:abstractNumId="32" w15:restartNumberingAfterBreak="0">
     <w:nsid w:val="40A24A08"/>
     <w:multiLevelType w:val="multilevel"/>
     <w:tmpl w:val="0416001F"/>
@@ -28956,7 +29356,7 @@
       </w:pPr>
     </w:lvl>
   </w:abstractNum>
-  <w:abstractNum w:abstractNumId="31" w15:restartNumberingAfterBreak="0">
+  <w:abstractNum w:abstractNumId="33" w15:restartNumberingAfterBreak="0">
     <w:nsid w:val="420443D0"/>
     <w:multiLevelType w:val="multilevel"/>
     <w:tmpl w:val="0416001F"/>
@@ -29069,7 +29469,7 @@
       </w:pPr>
     </w:lvl>
   </w:abstractNum>
-  <w:abstractNum w:abstractNumId="32" w15:restartNumberingAfterBreak="0">
+  <w:abstractNum w:abstractNumId="34" w15:restartNumberingAfterBreak="0">
     <w:nsid w:val="432D4CF3"/>
     <w:multiLevelType w:val="singleLevel"/>
     <w:tmpl w:val="E5382C20"/>
@@ -29090,7 +29490,7 @@
       </w:rPr>
     </w:lvl>
   </w:abstractNum>
-  <w:abstractNum w:abstractNumId="33" w15:restartNumberingAfterBreak="0">
+  <w:abstractNum w:abstractNumId="35" w15:restartNumberingAfterBreak="0">
     <w:nsid w:val="44C50CE0"/>
     <w:multiLevelType w:val="multilevel"/>
     <w:tmpl w:val="0416001F"/>
@@ -29203,7 +29603,7 @@
       </w:pPr>
     </w:lvl>
   </w:abstractNum>
-  <w:abstractNum w:abstractNumId="34" w15:restartNumberingAfterBreak="0">
+  <w:abstractNum w:abstractNumId="36" w15:restartNumberingAfterBreak="0">
     <w:nsid w:val="45620AB3"/>
     <w:multiLevelType w:val="multilevel"/>
     <w:tmpl w:val="0416001F"/>
@@ -29316,7 +29716,7 @@
       </w:pPr>
     </w:lvl>
   </w:abstractNum>
-  <w:abstractNum w:abstractNumId="35" w15:restartNumberingAfterBreak="0">
+  <w:abstractNum w:abstractNumId="37" w15:restartNumberingAfterBreak="0">
     <w:nsid w:val="46917DFD"/>
     <w:multiLevelType w:val="multilevel"/>
     <w:tmpl w:val="0416001F"/>
@@ -29402,7 +29802,7 @@
       </w:pPr>
     </w:lvl>
   </w:abstractNum>
-  <w:abstractNum w:abstractNumId="36" w15:restartNumberingAfterBreak="0">
+  <w:abstractNum w:abstractNumId="38" w15:restartNumberingAfterBreak="0">
     <w:nsid w:val="49767CE3"/>
     <w:multiLevelType w:val="multilevel"/>
     <w:tmpl w:val="0416001F"/>
@@ -29488,7 +29888,7 @@
       </w:pPr>
     </w:lvl>
   </w:abstractNum>
-  <w:abstractNum w:abstractNumId="37" w15:restartNumberingAfterBreak="0">
+  <w:abstractNum w:abstractNumId="39" w15:restartNumberingAfterBreak="0">
     <w:nsid w:val="4CDC4D6E"/>
     <w:multiLevelType w:val="multilevel"/>
     <w:tmpl w:val="0416001F"/>
@@ -29601,7 +30001,7 @@
       </w:pPr>
     </w:lvl>
   </w:abstractNum>
-  <w:abstractNum w:abstractNumId="38" w15:restartNumberingAfterBreak="0">
+  <w:abstractNum w:abstractNumId="40" w15:restartNumberingAfterBreak="0">
     <w:nsid w:val="4D062206"/>
     <w:multiLevelType w:val="multilevel"/>
     <w:tmpl w:val="0416001F"/>
@@ -29714,7 +30114,7 @@
       </w:pPr>
     </w:lvl>
   </w:abstractNum>
-  <w:abstractNum w:abstractNumId="39" w15:restartNumberingAfterBreak="0">
+  <w:abstractNum w:abstractNumId="41" w15:restartNumberingAfterBreak="0">
     <w:nsid w:val="526D5ACD"/>
     <w:multiLevelType w:val="multilevel"/>
     <w:tmpl w:val="0416001F"/>
@@ -29800,7 +30200,93 @@
       </w:pPr>
     </w:lvl>
   </w:abstractNum>
-  <w:abstractNum w:abstractNumId="40" w15:restartNumberingAfterBreak="0">
+  <w:abstractNum w:abstractNumId="42" w15:restartNumberingAfterBreak="0">
+    <w:nsid w:val="544C349A"/>
+    <w:multiLevelType w:val="hybridMultilevel"/>
+    <w:tmpl w:val="9DCACC46"/>
+    <w:lvl w:ilvl="0" w:tplc="0416000F">
+      <w:start w:val="1"/>
+      <w:numFmt w:val="decimal"/>
+      <w:lvlText w:val="%1."/>
+      <w:lvlJc w:val="left"/>
+      <w:pPr>
+        <w:ind w:left="720" w:hanging="360"/>
+      </w:pPr>
+    </w:lvl>
+    <w:lvl w:ilvl="1" w:tplc="04160019" w:tentative="1">
+      <w:start w:val="1"/>
+      <w:numFmt w:val="lowerLetter"/>
+      <w:lvlText w:val="%2."/>
+      <w:lvlJc w:val="left"/>
+      <w:pPr>
+        <w:ind w:left="1440" w:hanging="360"/>
+      </w:pPr>
+    </w:lvl>
+    <w:lvl w:ilvl="2" w:tplc="0416001B" w:tentative="1">
+      <w:start w:val="1"/>
+      <w:numFmt w:val="lowerRoman"/>
+      <w:lvlText w:val="%3."/>
+      <w:lvlJc w:val="right"/>
+      <w:pPr>
+        <w:ind w:left="2160" w:hanging="180"/>
+      </w:pPr>
+    </w:lvl>
+    <w:lvl w:ilvl="3" w:tplc="0416000F" w:tentative="1">
+      <w:start w:val="1"/>
+      <w:numFmt w:val="decimal"/>
+      <w:lvlText w:val="%4."/>
+      <w:lvlJc w:val="left"/>
+      <w:pPr>
+        <w:ind w:left="2880" w:hanging="360"/>
+      </w:pPr>
+    </w:lvl>
+    <w:lvl w:ilvl="4" w:tplc="04160019" w:tentative="1">
+      <w:start w:val="1"/>
+      <w:numFmt w:val="lowerLetter"/>
+      <w:lvlText w:val="%5."/>
+      <w:lvlJc w:val="left"/>
+      <w:pPr>
+        <w:ind w:left="3600" w:hanging="360"/>
+      </w:pPr>
+    </w:lvl>
+    <w:lvl w:ilvl="5" w:tplc="0416001B" w:tentative="1">
+      <w:start w:val="1"/>
+      <w:numFmt w:val="lowerRoman"/>
+      <w:lvlText w:val="%6."/>
+      <w:lvlJc w:val="right"/>
+      <w:pPr>
+        <w:ind w:left="4320" w:hanging="180"/>
+      </w:pPr>
+    </w:lvl>
+    <w:lvl w:ilvl="6" w:tplc="0416000F" w:tentative="1">
+      <w:start w:val="1"/>
+      <w:numFmt w:val="decimal"/>
+      <w:lvlText w:val="%7."/>
+      <w:lvlJc w:val="left"/>
+      <w:pPr>
+        <w:ind w:left="5040" w:hanging="360"/>
+      </w:pPr>
+    </w:lvl>
+    <w:lvl w:ilvl="7" w:tplc="04160019" w:tentative="1">
+      <w:start w:val="1"/>
+      <w:numFmt w:val="lowerLetter"/>
+      <w:lvlText w:val="%8."/>
+      <w:lvlJc w:val="left"/>
+      <w:pPr>
+        <w:ind w:left="5760" w:hanging="360"/>
+      </w:pPr>
+    </w:lvl>
+    <w:lvl w:ilvl="8" w:tplc="0416001B" w:tentative="1">
+      <w:start w:val="1"/>
+      <w:numFmt w:val="lowerRoman"/>
+      <w:lvlText w:val="%9."/>
+      <w:lvlJc w:val="right"/>
+      <w:pPr>
+        <w:ind w:left="6480" w:hanging="180"/>
+      </w:pPr>
+    </w:lvl>
+  </w:abstractNum>
+  <w:abstractNum w:abstractNumId="43" w15:restartNumberingAfterBreak="0">
     <w:nsid w:val="54F62DF5"/>
     <w:multiLevelType w:val="hybridMultilevel"/>
     <w:tmpl w:val="E1460088"/>
@@ -29889,7 +30375,7 @@
       </w:pPr>
     </w:lvl>
   </w:abstractNum>
-  <w:abstractNum w:abstractNumId="41" w15:restartNumberingAfterBreak="0">
+  <w:abstractNum w:abstractNumId="44" w15:restartNumberingAfterBreak="0">
     <w:nsid w:val="56694753"/>
     <w:multiLevelType w:val="hybridMultilevel"/>
     <w:tmpl w:val="1BC010AE"/>
@@ -30002,7 +30488,7 @@
       </w:rPr>
     </w:lvl>
   </w:abstractNum>
-  <w:abstractNum w:abstractNumId="42" w15:restartNumberingAfterBreak="0">
+  <w:abstractNum w:abstractNumId="45" w15:restartNumberingAfterBreak="0">
     <w:nsid w:val="5CB56704"/>
     <w:multiLevelType w:val="hybridMultilevel"/>
     <w:tmpl w:val="B5005092"/>
@@ -30091,7 +30577,7 @@
       </w:pPr>
     </w:lvl>
   </w:abstractNum>
-  <w:abstractNum w:abstractNumId="43" w15:restartNumberingAfterBreak="0">
+  <w:abstractNum w:abstractNumId="46" w15:restartNumberingAfterBreak="0">
     <w:nsid w:val="61A9592C"/>
     <w:multiLevelType w:val="multilevel"/>
     <w:tmpl w:val="0416001F"/>
@@ -30177,7 +30663,7 @@
       </w:pPr>
     </w:lvl>
   </w:abstractNum>
-  <w:abstractNum w:abstractNumId="44" w15:restartNumberingAfterBreak="0">
+  <w:abstractNum w:abstractNumId="47" w15:restartNumberingAfterBreak="0">
     <w:nsid w:val="64414D64"/>
     <w:multiLevelType w:val="multilevel"/>
     <w:tmpl w:val="0416001F"/>
@@ -30263,7 +30749,7 @@
       </w:pPr>
     </w:lvl>
   </w:abstractNum>
-  <w:abstractNum w:abstractNumId="45" w15:restartNumberingAfterBreak="0">
+  <w:abstractNum w:abstractNumId="48" w15:restartNumberingAfterBreak="0">
     <w:nsid w:val="65722458"/>
     <w:multiLevelType w:val="multilevel"/>
     <w:tmpl w:val="0416001F"/>
@@ -30349,7 +30835,7 @@
       </w:pPr>
     </w:lvl>
   </w:abstractNum>
-  <w:abstractNum w:abstractNumId="46" w15:restartNumberingAfterBreak="0">
+  <w:abstractNum w:abstractNumId="49" w15:restartNumberingAfterBreak="0">
     <w:nsid w:val="698F5437"/>
     <w:multiLevelType w:val="multilevel"/>
     <w:tmpl w:val="0416001F"/>
@@ -30435,7 +30921,7 @@
       </w:pPr>
     </w:lvl>
   </w:abstractNum>
-  <w:abstractNum w:abstractNumId="47" w15:restartNumberingAfterBreak="0">
+  <w:abstractNum w:abstractNumId="50" w15:restartNumberingAfterBreak="0">
     <w:nsid w:val="6CB7701C"/>
     <w:multiLevelType w:val="multilevel"/>
     <w:tmpl w:val="0416001F"/>
@@ -30521,7 +31007,7 @@
       </w:pPr>
     </w:lvl>
   </w:abstractNum>
-  <w:abstractNum w:abstractNumId="48" w15:restartNumberingAfterBreak="0">
+  <w:abstractNum w:abstractNumId="51" w15:restartNumberingAfterBreak="0">
     <w:nsid w:val="6CE435AB"/>
     <w:multiLevelType w:val="multilevel"/>
     <w:tmpl w:val="BF2C6C58"/>
@@ -30626,7 +31112,7 @@
       </w:pPr>
     </w:lvl>
   </w:abstractNum>
-  <w:abstractNum w:abstractNumId="49" w15:restartNumberingAfterBreak="0">
+  <w:abstractNum w:abstractNumId="52" w15:restartNumberingAfterBreak="0">
     <w:nsid w:val="6D470ED8"/>
     <w:multiLevelType w:val="hybridMultilevel"/>
     <w:tmpl w:val="0D12AB54"/>
@@ -30715,7 +31201,7 @@
       </w:pPr>
     </w:lvl>
   </w:abstractNum>
-  <w:abstractNum w:abstractNumId="50" w15:restartNumberingAfterBreak="0">
+  <w:abstractNum w:abstractNumId="53" w15:restartNumberingAfterBreak="0">
     <w:nsid w:val="71117B40"/>
     <w:multiLevelType w:val="multilevel"/>
     <w:tmpl w:val="0416001F"/>
@@ -30801,7 +31287,7 @@
       </w:pPr>
     </w:lvl>
   </w:abstractNum>
-  <w:abstractNum w:abstractNumId="51" w15:restartNumberingAfterBreak="0">
+  <w:abstractNum w:abstractNumId="54" w15:restartNumberingAfterBreak="0">
     <w:nsid w:val="71C01B49"/>
     <w:multiLevelType w:val="hybridMultilevel"/>
     <w:tmpl w:val="0D12AB54"/>
@@ -30890,7 +31376,7 @@
       </w:pPr>
     </w:lvl>
   </w:abstractNum>
-  <w:abstractNum w:abstractNumId="52" w15:restartNumberingAfterBreak="0">
+  <w:abstractNum w:abstractNumId="55" w15:restartNumberingAfterBreak="0">
     <w:nsid w:val="74E00CB0"/>
     <w:multiLevelType w:val="multilevel"/>
     <w:tmpl w:val="E424D074"/>
@@ -31018,7 +31504,7 @@
       </w:pPr>
     </w:lvl>
   </w:abstractNum>
-  <w:abstractNum w:abstractNumId="53" w15:restartNumberingAfterBreak="0">
+  <w:abstractNum w:abstractNumId="56" w15:restartNumberingAfterBreak="0">
     <w:nsid w:val="758960ED"/>
     <w:multiLevelType w:val="hybridMultilevel"/>
     <w:tmpl w:val="0D12AB54"/>
@@ -31107,7 +31593,7 @@
       </w:pPr>
     </w:lvl>
   </w:abstractNum>
-  <w:abstractNum w:abstractNumId="54" w15:restartNumberingAfterBreak="0">
+  <w:abstractNum w:abstractNumId="57" w15:restartNumberingAfterBreak="0">
     <w:nsid w:val="75DE1C6F"/>
     <w:multiLevelType w:val="multilevel"/>
     <w:tmpl w:val="0416001F"/>
@@ -31193,7 +31679,7 @@
       </w:pPr>
     </w:lvl>
   </w:abstractNum>
-  <w:abstractNum w:abstractNumId="55" w15:restartNumberingAfterBreak="0">
+  <w:abstractNum w:abstractNumId="58" w15:restartNumberingAfterBreak="0">
     <w:nsid w:val="768815BA"/>
     <w:multiLevelType w:val="multilevel"/>
     <w:tmpl w:val="0416001F"/>
@@ -31306,7 +31792,7 @@
       </w:pPr>
     </w:lvl>
   </w:abstractNum>
-  <w:abstractNum w:abstractNumId="56" w15:restartNumberingAfterBreak="0">
+  <w:abstractNum w:abstractNumId="59" w15:restartNumberingAfterBreak="0">
     <w:nsid w:val="79E06C3C"/>
     <w:multiLevelType w:val="multilevel"/>
     <w:tmpl w:val="0416001F"/>
@@ -31419,7 +31905,7 @@
       </w:pPr>
     </w:lvl>
   </w:abstractNum>
-  <w:abstractNum w:abstractNumId="57" w15:restartNumberingAfterBreak="0">
+  <w:abstractNum w:abstractNumId="60" w15:restartNumberingAfterBreak="0">
     <w:nsid w:val="7C634793"/>
     <w:multiLevelType w:val="multilevel"/>
     <w:tmpl w:val="0416001F"/>
@@ -31505,7 +31991,7 @@
       </w:pPr>
     </w:lvl>
   </w:abstractNum>
-  <w:abstractNum w:abstractNumId="58" w15:restartNumberingAfterBreak="0">
+  <w:abstractNum w:abstractNumId="61" w15:restartNumberingAfterBreak="0">
     <w:nsid w:val="7E17142C"/>
     <w:multiLevelType w:val="hybridMultilevel"/>
     <w:tmpl w:val="E1460088"/>
@@ -31594,7 +32080,7 @@
       </w:pPr>
     </w:lvl>
   </w:abstractNum>
-  <w:abstractNum w:abstractNumId="59" w15:restartNumberingAfterBreak="0">
+  <w:abstractNum w:abstractNumId="62" w15:restartNumberingAfterBreak="0">
     <w:nsid w:val="7ECE7107"/>
     <w:multiLevelType w:val="hybridMultilevel"/>
     <w:tmpl w:val="CC882ECE"/>
@@ -31680,47 +32166,136 @@
       </w:pPr>
     </w:lvl>
   </w:abstractNum>
+  <w:abstractNum w:abstractNumId="63" w15:restartNumberingAfterBreak="0">
+    <w:nsid w:val="7F651D45"/>
+    <w:multiLevelType w:val="hybridMultilevel"/>
+    <w:tmpl w:val="1AFC9CA0"/>
+    <w:lvl w:ilvl="0" w:tplc="EA881C6E">
+      <w:start w:val="1"/>
+      <w:numFmt w:val="decimal"/>
+      <w:lvlText w:val="%1."/>
+      <w:lvlJc w:val="left"/>
+      <w:pPr>
+        <w:ind w:left="365" w:hanging="360"/>
+      </w:pPr>
+      <w:rPr>
+        <w:rFonts w:hint="default"/>
+      </w:rPr>
+    </w:lvl>
+    <w:lvl w:ilvl="1" w:tplc="04160019" w:tentative="1">
+      <w:start w:val="1"/>
+      <w:numFmt w:val="lowerLetter"/>
+      <w:lvlText w:val="%2."/>
+      <w:lvlJc w:val="left"/>
+      <w:pPr>
+        <w:ind w:left="1085" w:hanging="360"/>
+      </w:pPr>
+    </w:lvl>
+    <w:lvl w:ilvl="2" w:tplc="0416001B" w:tentative="1">
+      <w:start w:val="1"/>
+      <w:numFmt w:val="lowerRoman"/>
+      <w:lvlText w:val="%3."/>
+      <w:lvlJc w:val="right"/>
+      <w:pPr>
+        <w:ind w:left="1805" w:hanging="180"/>
+      </w:pPr>
+    </w:lvl>
+    <w:lvl w:ilvl="3" w:tplc="0416000F" w:tentative="1">
+      <w:start w:val="1"/>
+      <w:numFmt w:val="decimal"/>
+      <w:lvlText w:val="%4."/>
+      <w:lvlJc w:val="left"/>
+      <w:pPr>
+        <w:ind w:left="2525" w:hanging="360"/>
+      </w:pPr>
+    </w:lvl>
+    <w:lvl w:ilvl="4" w:tplc="04160019" w:tentative="1">
+      <w:start w:val="1"/>
+      <w:numFmt w:val="lowerLetter"/>
+      <w:lvlText w:val="%5."/>
+      <w:lvlJc w:val="left"/>
+      <w:pPr>
+        <w:ind w:left="3245" w:hanging="360"/>
+      </w:pPr>
+    </w:lvl>
+    <w:lvl w:ilvl="5" w:tplc="0416001B" w:tentative="1">
+      <w:start w:val="1"/>
+      <w:numFmt w:val="lowerRoman"/>
+      <w:lvlText w:val="%6."/>
+      <w:lvlJc w:val="right"/>
+      <w:pPr>
+        <w:ind w:left="3965" w:hanging="180"/>
+      </w:pPr>
+    </w:lvl>
+    <w:lvl w:ilvl="6" w:tplc="0416000F" w:tentative="1">
+      <w:start w:val="1"/>
+      <w:numFmt w:val="decimal"/>
+      <w:lvlText w:val="%7."/>
+      <w:lvlJc w:val="left"/>
+      <w:pPr>
+        <w:ind w:left="4685" w:hanging="360"/>
+      </w:pPr>
+    </w:lvl>
+    <w:lvl w:ilvl="7" w:tplc="04160019" w:tentative="1">
+      <w:start w:val="1"/>
+      <w:numFmt w:val="lowerLetter"/>
+      <w:lvlText w:val="%8."/>
+      <w:lvlJc w:val="left"/>
+      <w:pPr>
+        <w:ind w:left="5405" w:hanging="360"/>
+      </w:pPr>
+    </w:lvl>
+    <w:lvl w:ilvl="8" w:tplc="0416001B" w:tentative="1">
+      <w:start w:val="1"/>
+      <w:numFmt w:val="lowerRoman"/>
+      <w:lvlText w:val="%9."/>
+      <w:lvlJc w:val="right"/>
+      <w:pPr>
+        <w:ind w:left="6125" w:hanging="180"/>
+      </w:pPr>
+    </w:lvl>
+  </w:abstractNum>
   <w:num w:numId="1">
-    <w:abstractNumId w:val="52"/>
+    <w:abstractNumId w:val="55"/>
   </w:num>
   <w:num w:numId="2">
-    <w:abstractNumId w:val="48"/>
+    <w:abstractNumId w:val="51"/>
   </w:num>
   <w:num w:numId="3">
-    <w:abstractNumId w:val="8"/>
+    <w:abstractNumId w:val="9"/>
   </w:num>
   <w:num w:numId="4">
-    <w:abstractNumId w:val="32"/>
+    <w:abstractNumId w:val="34"/>
   </w:num>
   <w:num w:numId="5">
-    <w:abstractNumId w:val="26"/>
+    <w:abstractNumId w:val="28"/>
   </w:num>
   <w:num w:numId="6">
-    <w:abstractNumId w:val="19"/>
+    <w:abstractNumId w:val="21"/>
   </w:num>
   <w:num w:numId="7">
-    <w:abstractNumId w:val="16"/>
+    <w:abstractNumId w:val="17"/>
   </w:num>
   <w:num w:numId="8">
-    <w:abstractNumId w:val="47"/>
+    <w:abstractNumId w:val="50"/>
   </w:num>
   <w:num w:numId="9">
     <w:abstractNumId w:val="2"/>
   </w:num>
   <w:num w:numId="10">
-    <w:abstractNumId w:val="22"/>
+    <w:abstractNumId w:val="24"/>
   </w:num>
   <w:num w:numId="11">
-    <w:abstractNumId w:val="49"/>
+    <w:abstractNumId w:val="52"/>
   </w:num>
   <w:num w:numId="12">
-    <w:abstractNumId w:val="28"/>
+    <w:abstractNumId w:val="30"/>
   </w:num>
   <w:num w:numId="13">
-    <w:abstractNumId w:val="36"/>
+    <w:abstractNumId w:val="38"/>
   </w:num>
   <w:num w:numId="14">
-    <w:abstractNumId w:val="45"/>
+    <w:abstractNumId w:val="48"/>
   </w:num>
   <w:num w:numId="15">
     <w:abstractNumId w:val="1"/>
@@ -31729,136 +32304,148 @@
     <w:abstractNumId w:val="0"/>
   </w:num>
   <w:num w:numId="17">
-    <w:abstractNumId w:val="43"/>
+    <w:abstractNumId w:val="46"/>
   </w:num>
   <w:num w:numId="18">
-    <w:abstractNumId w:val="34"/>
+    <w:abstractNumId w:val="36"/>
   </w:num>
   <w:num w:numId="19">
-    <w:abstractNumId w:val="42"/>
+    <w:abstractNumId w:val="45"/>
   </w:num>
   <w:num w:numId="20">
     <w:abstractNumId w:val="6"/>
   </w:num>
   <w:num w:numId="21">
-    <w:abstractNumId w:val="27"/>
+    <w:abstractNumId w:val="29"/>
   </w:num>
   <w:num w:numId="22">
-    <w:abstractNumId w:val="37"/>
+    <w:abstractNumId w:val="39"/>
   </w:num>
   <w:num w:numId="23">
     <w:abstractNumId w:val="4"/>
   </w:num>
   <w:num w:numId="24">
+    <w:abstractNumId w:val="27"/>
+  </w:num>
+  <w:num w:numId="25">
     <w:abstractNumId w:val="25"/>
   </w:num>
-  <w:num w:numId="25">
-    <w:abstractNumId w:val="23"/>
-  </w:num>
   <w:num w:numId="26">
-    <w:abstractNumId w:val="24"/>
+    <w:abstractNumId w:val="26"/>
   </w:num>
   <w:num w:numId="27">
-    <w:abstractNumId w:val="13"/>
+    <w:abstractNumId w:val="14"/>
   </w:num>
   <w:num w:numId="28">
-    <w:abstractNumId w:val="44"/>
+    <w:abstractNumId w:val="47"/>
   </w:num>
   <w:num w:numId="29">
-    <w:abstractNumId w:val="33"/>
+    <w:abstractNumId w:val="35"/>
   </w:num>
   <w:num w:numId="30">
-    <w:abstractNumId w:val="15"/>
+    <w:abstractNumId w:val="16"/>
   </w:num>
   <w:num w:numId="31">
-    <w:abstractNumId w:val="10"/>
+    <w:abstractNumId w:val="11"/>
   </w:num>
   <w:num w:numId="32">
-    <w:abstractNumId w:val="54"/>
+    <w:abstractNumId w:val="57"/>
   </w:num>
   <w:num w:numId="33">
-    <w:abstractNumId w:val="56"/>
+    <w:abstractNumId w:val="59"/>
   </w:num>
   <w:num w:numId="34">
-    <w:abstractNumId w:val="57"/>
+    <w:abstractNumId w:val="60"/>
   </w:num>
   <w:num w:numId="35">
     <w:abstractNumId w:val="3"/>
   </w:num>
   <w:num w:numId="36">
-    <w:abstractNumId w:val="38"/>
+    <w:abstractNumId w:val="40"/>
   </w:num>
   <w:num w:numId="37">
-    <w:abstractNumId w:val="55"/>
+    <w:abstractNumId w:val="58"/>
   </w:num>
   <w:num w:numId="38">
-    <w:abstractNumId w:val="30"/>
+    <w:abstractNumId w:val="32"/>
   </w:num>
   <w:num w:numId="39">
-    <w:abstractNumId w:val="46"/>
+    <w:abstractNumId w:val="49"/>
   </w:num>
   <w:num w:numId="40">
-    <w:abstractNumId w:val="9"/>
+    <w:abstractNumId w:val="10"/>
   </w:num>
   <w:num w:numId="41">
-    <w:abstractNumId w:val="17"/>
+    <w:abstractNumId w:val="19"/>
   </w:num>
   <w:num w:numId="42">
-    <w:abstractNumId w:val="50"/>
+    <w:abstractNumId w:val="53"/>
   </w:num>
   <w:num w:numId="43">
     <w:abstractNumId w:val="5"/>
   </w:num>
   <w:num w:numId="44">
-    <w:abstractNumId w:val="39"/>
+    <w:abstractNumId w:val="41"/>
   </w:num>
   <w:num w:numId="45">
-    <w:abstractNumId w:val="35"/>
+    <w:abstractNumId w:val="37"/>
   </w:num>
   <w:num w:numId="46">
+    <w:abstractNumId w:val="20"/>
+  </w:num>
+  <w:num w:numId="47">
+    <w:abstractNumId w:val="33"/>
+  </w:num>
+  <w:num w:numId="48">
+    <w:abstractNumId w:val="13"/>
+  </w:num>
+  <w:num w:numId="49">
+    <w:abstractNumId w:val="15"/>
+  </w:num>
+  <w:num w:numId="50">
+    <w:abstractNumId w:val="61"/>
+  </w:num>
+  <w:num w:numId="51">
+    <w:abstractNumId w:val="23"/>
+  </w:num>
+  <w:num w:numId="52">
+    <w:abstractNumId w:val="8"/>
+  </w:num>
+  <w:num w:numId="53">
+    <w:abstractNumId w:val="31"/>
+  </w:num>
+  <w:num w:numId="54">
+    <w:abstractNumId w:val="56"/>
+  </w:num>
+  <w:num w:numId="55">
+    <w:abstractNumId w:val="43"/>
+  </w:num>
+  <w:num w:numId="56">
+    <w:abstractNumId w:val="54"/>
+  </w:num>
+  <w:num w:numId="57">
+    <w:abstractNumId w:val="44"/>
+  </w:num>
+  <w:num w:numId="58">
+    <w:abstractNumId w:val="12"/>
+  </w:num>
+  <w:num w:numId="59">
+    <w:abstractNumId w:val="22"/>
+  </w:num>
+  <w:num w:numId="60">
+    <w:abstractNumId w:val="62"/>
+  </w:num>
+  <w:num w:numId="61">
     <w:abstractNumId w:val="18"/>
   </w:num>
-  <w:num w:numId="47">
-    <w:abstractNumId w:val="31"/>
-  </w:num>
-  <w:num w:numId="48">
-    <w:abstractNumId w:val="12"/>
-  </w:num>
-  <w:num w:numId="49">
-    <w:abstractNumId w:val="14"/>
-  </w:num>
-  <w:num w:numId="50">
-    <w:abstractNumId w:val="58"/>
-  </w:num>
-  <w:num w:numId="51">
-    <w:abstractNumId w:val="21"/>
-  </w:num>
-  <w:num w:numId="52">
+  <w:num w:numId="62">
     <w:abstractNumId w:val="7"/>
   </w:num>
-  <w:num w:numId="53">
-    <w:abstractNumId w:val="29"/>
+  <w:num w:numId="63">
+    <w:abstractNumId w:val="42"/>
   </w:num>
-  <w:num w:numId="54">
-    <w:abstractNumId w:val="53"/>
-  </w:num>
-  <w:num w:numId="55">
-    <w:abstractNumId w:val="40"/>
-  </w:num>
-  <w:num w:numId="56">
-    <w:abstractNumId w:val="51"/>
-  </w:num>
-  <w:num w:numId="57">
-    <w:abstractNumId w:val="41"/>
-  </w:num>
-  <w:num w:numId="58">
-    <w:abstractNumId w:val="11"/>
-  </w:num>
-  <w:num w:numId="59">
-    <w:abstractNumId w:val="20"/>
-  </w:num>
-  <w:num w:numId="60">
-    <w:abstractNumId w:val="59"/>
+  <w:num w:numId="64">
+    <w:abstractNumId w:val="63"/>
   </w:num>
   <w:numIdMacAtCleanup w:val="58"/>
 </w:numbering>
@@ -32450,7 +33037,6 @@
   <w:style w:type="character" w:default="1" w:styleId="DefaultParagraphFont">
     <w:name w:val="Default Paragraph Font"/>
     <w:uiPriority w:val="1"/>
-    <w:semiHidden/>
     <w:unhideWhenUsed/>
   </w:style>
   <w:style w:type="table" w:default="1" w:styleId="TableNormal">
@@ -32479,7 +33065,7 @@
     <w:basedOn w:val="Normal"/>
     <w:link w:val="BodyTextChar"/>
     <w:autoRedefine/>
-    <w:rsid w:val="0064055F"/>
+    <w:rsid w:val="0078258A"/>
     <w:pPr>
       <w:keepLines/>
       <w:spacing w:before="80" w:after="80"/>
@@ -33309,7 +33895,7 @@
   <w:style w:type="character" w:customStyle="1" w:styleId="BodyTextChar">
     <w:name w:val="Body Text Char"/>
     <w:link w:val="BodyText"/>
-    <w:rsid w:val="0064055F"/>
+    <w:rsid w:val="0078258A"/>
     <w:rPr>
       <w:sz w:val="24"/>
       <w:szCs w:val="24"/>
